--- a/52000823_report_midterm_soa.docx
+++ b/52000823_report_midterm_soa.docx
@@ -659,18 +659,7 @@
           <w:sz w:val="48"/>
           <w:szCs w:val="48"/>
         </w:rPr>
-        <w:t xml:space="preserve">MÔN </w:t>
-      </w:r>
-      <w:r>
-        <w:rPr>
-          <w:rFonts w:ascii="Times New Roman" w:eastAsia="Times New Roman" w:hAnsi="Times New Roman" w:cs="Times New Roman"/>
-          <w:b/>
-          <w:bCs/>
-          <w:color w:val="000000" w:themeColor="text1"/>
-          <w:sz w:val="48"/>
-          <w:szCs w:val="48"/>
-        </w:rPr>
-        <w:t>KIẾN TRÚC HƯỚNG DỊCH VỤ</w:t>
+        <w:t>MÔN KIẾN TRÚC HƯỚNG DỊCH VỤ</w:t>
       </w:r>
     </w:p>
     <w:p>
@@ -2200,7 +2189,7 @@
     <w:sdt>
       <w:sdtPr>
         <w:rPr>
-          <w:rFonts w:asciiTheme="minorHAnsi" w:eastAsiaTheme="minorHAnsi" w:hAnsiTheme="minorHAnsi" w:cstheme="minorBidi"/>
+          <w:rFonts w:ascii="Times New Roman" w:eastAsiaTheme="minorHAnsi" w:hAnsi="Times New Roman" w:cs="Times New Roman"/>
           <w:color w:val="auto"/>
           <w:sz w:val="22"/>
           <w:szCs w:val="22"/>
@@ -2223,6 +2212,9 @@
         <w:p>
           <w:pPr>
             <w:pStyle w:val="TOCHeading"/>
+            <w:rPr>
+              <w:rFonts w:ascii="Times New Roman" w:hAnsi="Times New Roman" w:cs="Times New Roman"/>
+            </w:rPr>
           </w:pPr>
         </w:p>
         <w:p>
@@ -2232,18 +2224,27 @@
               <w:tab w:val="right" w:leader="dot" w:pos="9016"/>
             </w:tabs>
             <w:rPr>
-              <w:rFonts w:eastAsiaTheme="minorEastAsia"/>
+              <w:rFonts w:ascii="Times New Roman" w:eastAsiaTheme="minorEastAsia" w:hAnsi="Times New Roman" w:cs="Times New Roman"/>
               <w:noProof/>
               <w:lang w:val="en-US"/>
             </w:rPr>
           </w:pPr>
           <w:r>
+            <w:rPr>
+              <w:rFonts w:ascii="Times New Roman" w:hAnsi="Times New Roman" w:cs="Times New Roman"/>
+            </w:rPr>
             <w:fldChar w:fldCharType="begin"/>
           </w:r>
           <w:r>
+            <w:rPr>
+              <w:rFonts w:ascii="Times New Roman" w:hAnsi="Times New Roman" w:cs="Times New Roman"/>
+            </w:rPr>
             <w:instrText xml:space="preserve"> TOC \o "1-3" \h \z \u </w:instrText>
           </w:r>
           <w:r>
+            <w:rPr>
+              <w:rFonts w:ascii="Times New Roman" w:hAnsi="Times New Roman" w:cs="Times New Roman"/>
+            </w:rPr>
             <w:fldChar w:fldCharType="separate"/>
           </w:r>
           <w:hyperlink w:anchor="_Toc163289209" w:history="1">
@@ -2259,6 +2260,7 @@
             </w:r>
             <w:r>
               <w:rPr>
+                <w:rFonts w:ascii="Times New Roman" w:hAnsi="Times New Roman" w:cs="Times New Roman"/>
                 <w:noProof/>
                 <w:webHidden/>
               </w:rPr>
@@ -2266,6 +2268,7 @@
             </w:r>
             <w:r>
               <w:rPr>
+                <w:rFonts w:ascii="Times New Roman" w:hAnsi="Times New Roman" w:cs="Times New Roman"/>
                 <w:noProof/>
                 <w:webHidden/>
               </w:rPr>
@@ -2273,6 +2276,7 @@
             </w:r>
             <w:r>
               <w:rPr>
+                <w:rFonts w:ascii="Times New Roman" w:hAnsi="Times New Roman" w:cs="Times New Roman"/>
                 <w:noProof/>
                 <w:webHidden/>
               </w:rPr>
@@ -2280,12 +2284,14 @@
             </w:r>
             <w:r>
               <w:rPr>
+                <w:rFonts w:ascii="Times New Roman" w:hAnsi="Times New Roman" w:cs="Times New Roman"/>
                 <w:noProof/>
                 <w:webHidden/>
               </w:rPr>
             </w:r>
             <w:r>
               <w:rPr>
+                <w:rFonts w:ascii="Times New Roman" w:hAnsi="Times New Roman" w:cs="Times New Roman"/>
                 <w:noProof/>
                 <w:webHidden/>
               </w:rPr>
@@ -2293,6 +2299,7 @@
             </w:r>
             <w:r>
               <w:rPr>
+                <w:rFonts w:ascii="Times New Roman" w:hAnsi="Times New Roman" w:cs="Times New Roman"/>
                 <w:noProof/>
                 <w:webHidden/>
               </w:rPr>
@@ -2300,6 +2307,7 @@
             </w:r>
             <w:r>
               <w:rPr>
+                <w:rFonts w:ascii="Times New Roman" w:hAnsi="Times New Roman" w:cs="Times New Roman"/>
                 <w:noProof/>
                 <w:webHidden/>
               </w:rPr>
@@ -2314,7 +2322,7 @@
               <w:tab w:val="right" w:leader="dot" w:pos="9016"/>
             </w:tabs>
             <w:rPr>
-              <w:rFonts w:eastAsiaTheme="minorEastAsia"/>
+              <w:rFonts w:ascii="Times New Roman" w:eastAsiaTheme="minorEastAsia" w:hAnsi="Times New Roman" w:cs="Times New Roman"/>
               <w:noProof/>
               <w:lang w:val="en-US"/>
             </w:rPr>
@@ -2332,6 +2340,7 @@
             </w:r>
             <w:r>
               <w:rPr>
+                <w:rFonts w:ascii="Times New Roman" w:hAnsi="Times New Roman" w:cs="Times New Roman"/>
                 <w:noProof/>
                 <w:webHidden/>
               </w:rPr>
@@ -2339,6 +2348,7 @@
             </w:r>
             <w:r>
               <w:rPr>
+                <w:rFonts w:ascii="Times New Roman" w:hAnsi="Times New Roman" w:cs="Times New Roman"/>
                 <w:noProof/>
                 <w:webHidden/>
               </w:rPr>
@@ -2346,6 +2356,7 @@
             </w:r>
             <w:r>
               <w:rPr>
+                <w:rFonts w:ascii="Times New Roman" w:hAnsi="Times New Roman" w:cs="Times New Roman"/>
                 <w:noProof/>
                 <w:webHidden/>
               </w:rPr>
@@ -2353,12 +2364,14 @@
             </w:r>
             <w:r>
               <w:rPr>
+                <w:rFonts w:ascii="Times New Roman" w:hAnsi="Times New Roman" w:cs="Times New Roman"/>
                 <w:noProof/>
                 <w:webHidden/>
               </w:rPr>
             </w:r>
             <w:r>
               <w:rPr>
+                <w:rFonts w:ascii="Times New Roman" w:hAnsi="Times New Roman" w:cs="Times New Roman"/>
                 <w:noProof/>
                 <w:webHidden/>
               </w:rPr>
@@ -2366,6 +2379,7 @@
             </w:r>
             <w:r>
               <w:rPr>
+                <w:rFonts w:ascii="Times New Roman" w:hAnsi="Times New Roman" w:cs="Times New Roman"/>
                 <w:noProof/>
                 <w:webHidden/>
               </w:rPr>
@@ -2373,6 +2387,7 @@
             </w:r>
             <w:r>
               <w:rPr>
+                <w:rFonts w:ascii="Times New Roman" w:hAnsi="Times New Roman" w:cs="Times New Roman"/>
                 <w:noProof/>
                 <w:webHidden/>
               </w:rPr>
@@ -2387,7 +2402,7 @@
               <w:tab w:val="right" w:leader="dot" w:pos="9016"/>
             </w:tabs>
             <w:rPr>
-              <w:rFonts w:eastAsiaTheme="minorEastAsia"/>
+              <w:rFonts w:ascii="Times New Roman" w:eastAsiaTheme="minorEastAsia" w:hAnsi="Times New Roman" w:cs="Times New Roman"/>
               <w:noProof/>
               <w:lang w:val="en-US"/>
             </w:rPr>
@@ -2405,6 +2420,7 @@
             </w:r>
             <w:r>
               <w:rPr>
+                <w:rFonts w:ascii="Times New Roman" w:hAnsi="Times New Roman" w:cs="Times New Roman"/>
                 <w:noProof/>
                 <w:webHidden/>
               </w:rPr>
@@ -2412,6 +2428,7 @@
             </w:r>
             <w:r>
               <w:rPr>
+                <w:rFonts w:ascii="Times New Roman" w:hAnsi="Times New Roman" w:cs="Times New Roman"/>
                 <w:noProof/>
                 <w:webHidden/>
               </w:rPr>
@@ -2419,6 +2436,7 @@
             </w:r>
             <w:r>
               <w:rPr>
+                <w:rFonts w:ascii="Times New Roman" w:hAnsi="Times New Roman" w:cs="Times New Roman"/>
                 <w:noProof/>
                 <w:webHidden/>
               </w:rPr>
@@ -2426,12 +2444,14 @@
             </w:r>
             <w:r>
               <w:rPr>
+                <w:rFonts w:ascii="Times New Roman" w:hAnsi="Times New Roman" w:cs="Times New Roman"/>
                 <w:noProof/>
                 <w:webHidden/>
               </w:rPr>
             </w:r>
             <w:r>
               <w:rPr>
+                <w:rFonts w:ascii="Times New Roman" w:hAnsi="Times New Roman" w:cs="Times New Roman"/>
                 <w:noProof/>
                 <w:webHidden/>
               </w:rPr>
@@ -2439,6 +2459,7 @@
             </w:r>
             <w:r>
               <w:rPr>
+                <w:rFonts w:ascii="Times New Roman" w:hAnsi="Times New Roman" w:cs="Times New Roman"/>
                 <w:noProof/>
                 <w:webHidden/>
               </w:rPr>
@@ -2446,6 +2467,7 @@
             </w:r>
             <w:r>
               <w:rPr>
+                <w:rFonts w:ascii="Times New Roman" w:hAnsi="Times New Roman" w:cs="Times New Roman"/>
                 <w:noProof/>
                 <w:webHidden/>
               </w:rPr>
@@ -2461,7 +2483,7 @@
               <w:tab w:val="right" w:leader="dot" w:pos="9016"/>
             </w:tabs>
             <w:rPr>
-              <w:rFonts w:eastAsiaTheme="minorEastAsia"/>
+              <w:rFonts w:ascii="Times New Roman" w:eastAsiaTheme="minorEastAsia" w:hAnsi="Times New Roman" w:cs="Times New Roman"/>
               <w:noProof/>
               <w:lang w:val="en-US"/>
             </w:rPr>
@@ -2478,7 +2500,7 @@
             </w:r>
             <w:r>
               <w:rPr>
-                <w:rFonts w:eastAsiaTheme="minorEastAsia"/>
+                <w:rFonts w:ascii="Times New Roman" w:eastAsiaTheme="minorEastAsia" w:hAnsi="Times New Roman" w:cs="Times New Roman"/>
                 <w:noProof/>
                 <w:lang w:val="en-US"/>
               </w:rPr>
@@ -2494,6 +2516,7 @@
             </w:r>
             <w:r>
               <w:rPr>
+                <w:rFonts w:ascii="Times New Roman" w:hAnsi="Times New Roman" w:cs="Times New Roman"/>
                 <w:noProof/>
                 <w:webHidden/>
               </w:rPr>
@@ -2501,6 +2524,7 @@
             </w:r>
             <w:r>
               <w:rPr>
+                <w:rFonts w:ascii="Times New Roman" w:hAnsi="Times New Roman" w:cs="Times New Roman"/>
                 <w:noProof/>
                 <w:webHidden/>
               </w:rPr>
@@ -2508,6 +2532,7 @@
             </w:r>
             <w:r>
               <w:rPr>
+                <w:rFonts w:ascii="Times New Roman" w:hAnsi="Times New Roman" w:cs="Times New Roman"/>
                 <w:noProof/>
                 <w:webHidden/>
               </w:rPr>
@@ -2515,12 +2540,14 @@
             </w:r>
             <w:r>
               <w:rPr>
+                <w:rFonts w:ascii="Times New Roman" w:hAnsi="Times New Roman" w:cs="Times New Roman"/>
                 <w:noProof/>
                 <w:webHidden/>
               </w:rPr>
             </w:r>
             <w:r>
               <w:rPr>
+                <w:rFonts w:ascii="Times New Roman" w:hAnsi="Times New Roman" w:cs="Times New Roman"/>
                 <w:noProof/>
                 <w:webHidden/>
               </w:rPr>
@@ -2528,6 +2555,7 @@
             </w:r>
             <w:r>
               <w:rPr>
+                <w:rFonts w:ascii="Times New Roman" w:hAnsi="Times New Roman" w:cs="Times New Roman"/>
                 <w:noProof/>
                 <w:webHidden/>
               </w:rPr>
@@ -2535,6 +2563,7 @@
             </w:r>
             <w:r>
               <w:rPr>
+                <w:rFonts w:ascii="Times New Roman" w:hAnsi="Times New Roman" w:cs="Times New Roman"/>
                 <w:noProof/>
                 <w:webHidden/>
               </w:rPr>
@@ -2550,7 +2579,7 @@
               <w:tab w:val="right" w:leader="dot" w:pos="9016"/>
             </w:tabs>
             <w:rPr>
-              <w:rFonts w:eastAsiaTheme="minorEastAsia"/>
+              <w:rFonts w:ascii="Times New Roman" w:eastAsiaTheme="minorEastAsia" w:hAnsi="Times New Roman" w:cs="Times New Roman"/>
               <w:noProof/>
               <w:lang w:val="en-US"/>
             </w:rPr>
@@ -2567,7 +2596,7 @@
             </w:r>
             <w:r>
               <w:rPr>
-                <w:rFonts w:eastAsiaTheme="minorEastAsia"/>
+                <w:rFonts w:ascii="Times New Roman" w:eastAsiaTheme="minorEastAsia" w:hAnsi="Times New Roman" w:cs="Times New Roman"/>
                 <w:noProof/>
                 <w:lang w:val="en-US"/>
               </w:rPr>
@@ -2583,6 +2612,7 @@
             </w:r>
             <w:r>
               <w:rPr>
+                <w:rFonts w:ascii="Times New Roman" w:hAnsi="Times New Roman" w:cs="Times New Roman"/>
                 <w:noProof/>
                 <w:webHidden/>
               </w:rPr>
@@ -2590,6 +2620,7 @@
             </w:r>
             <w:r>
               <w:rPr>
+                <w:rFonts w:ascii="Times New Roman" w:hAnsi="Times New Roman" w:cs="Times New Roman"/>
                 <w:noProof/>
                 <w:webHidden/>
               </w:rPr>
@@ -2597,6 +2628,7 @@
             </w:r>
             <w:r>
               <w:rPr>
+                <w:rFonts w:ascii="Times New Roman" w:hAnsi="Times New Roman" w:cs="Times New Roman"/>
                 <w:noProof/>
                 <w:webHidden/>
               </w:rPr>
@@ -2604,12 +2636,14 @@
             </w:r>
             <w:r>
               <w:rPr>
+                <w:rFonts w:ascii="Times New Roman" w:hAnsi="Times New Roman" w:cs="Times New Roman"/>
                 <w:noProof/>
                 <w:webHidden/>
               </w:rPr>
             </w:r>
             <w:r>
               <w:rPr>
+                <w:rFonts w:ascii="Times New Roman" w:hAnsi="Times New Roman" w:cs="Times New Roman"/>
                 <w:noProof/>
                 <w:webHidden/>
               </w:rPr>
@@ -2617,6 +2651,7 @@
             </w:r>
             <w:r>
               <w:rPr>
+                <w:rFonts w:ascii="Times New Roman" w:hAnsi="Times New Roman" w:cs="Times New Roman"/>
                 <w:noProof/>
                 <w:webHidden/>
               </w:rPr>
@@ -2624,6 +2659,7 @@
             </w:r>
             <w:r>
               <w:rPr>
+                <w:rFonts w:ascii="Times New Roman" w:hAnsi="Times New Roman" w:cs="Times New Roman"/>
                 <w:noProof/>
                 <w:webHidden/>
               </w:rPr>
@@ -2639,7 +2675,7 @@
               <w:tab w:val="right" w:leader="dot" w:pos="9016"/>
             </w:tabs>
             <w:rPr>
-              <w:rFonts w:eastAsiaTheme="minorEastAsia"/>
+              <w:rFonts w:ascii="Times New Roman" w:eastAsiaTheme="minorEastAsia" w:hAnsi="Times New Roman" w:cs="Times New Roman"/>
               <w:noProof/>
               <w:lang w:val="en-US"/>
             </w:rPr>
@@ -2656,7 +2692,7 @@
             </w:r>
             <w:r>
               <w:rPr>
-                <w:rFonts w:eastAsiaTheme="minorEastAsia"/>
+                <w:rFonts w:ascii="Times New Roman" w:eastAsiaTheme="minorEastAsia" w:hAnsi="Times New Roman" w:cs="Times New Roman"/>
                 <w:noProof/>
                 <w:lang w:val="en-US"/>
               </w:rPr>
@@ -2672,6 +2708,7 @@
             </w:r>
             <w:r>
               <w:rPr>
+                <w:rFonts w:ascii="Times New Roman" w:hAnsi="Times New Roman" w:cs="Times New Roman"/>
                 <w:noProof/>
                 <w:webHidden/>
               </w:rPr>
@@ -2679,6 +2716,7 @@
             </w:r>
             <w:r>
               <w:rPr>
+                <w:rFonts w:ascii="Times New Roman" w:hAnsi="Times New Roman" w:cs="Times New Roman"/>
                 <w:noProof/>
                 <w:webHidden/>
               </w:rPr>
@@ -2686,6 +2724,7 @@
             </w:r>
             <w:r>
               <w:rPr>
+                <w:rFonts w:ascii="Times New Roman" w:hAnsi="Times New Roman" w:cs="Times New Roman"/>
                 <w:noProof/>
                 <w:webHidden/>
               </w:rPr>
@@ -2693,12 +2732,14 @@
             </w:r>
             <w:r>
               <w:rPr>
+                <w:rFonts w:ascii="Times New Roman" w:hAnsi="Times New Roman" w:cs="Times New Roman"/>
                 <w:noProof/>
                 <w:webHidden/>
               </w:rPr>
             </w:r>
             <w:r>
               <w:rPr>
+                <w:rFonts w:ascii="Times New Roman" w:hAnsi="Times New Roman" w:cs="Times New Roman"/>
                 <w:noProof/>
                 <w:webHidden/>
               </w:rPr>
@@ -2706,6 +2747,7 @@
             </w:r>
             <w:r>
               <w:rPr>
+                <w:rFonts w:ascii="Times New Roman" w:hAnsi="Times New Roman" w:cs="Times New Roman"/>
                 <w:noProof/>
                 <w:webHidden/>
               </w:rPr>
@@ -2713,6 +2755,7 @@
             </w:r>
             <w:r>
               <w:rPr>
+                <w:rFonts w:ascii="Times New Roman" w:hAnsi="Times New Roman" w:cs="Times New Roman"/>
                 <w:noProof/>
                 <w:webHidden/>
               </w:rPr>
@@ -2728,7 +2771,7 @@
               <w:tab w:val="right" w:leader="dot" w:pos="9016"/>
             </w:tabs>
             <w:rPr>
-              <w:rFonts w:eastAsiaTheme="minorEastAsia"/>
+              <w:rFonts w:ascii="Times New Roman" w:eastAsiaTheme="minorEastAsia" w:hAnsi="Times New Roman" w:cs="Times New Roman"/>
               <w:noProof/>
               <w:lang w:val="en-US"/>
             </w:rPr>
@@ -2745,7 +2788,7 @@
             </w:r>
             <w:r>
               <w:rPr>
-                <w:rFonts w:eastAsiaTheme="minorEastAsia"/>
+                <w:rFonts w:ascii="Times New Roman" w:eastAsiaTheme="minorEastAsia" w:hAnsi="Times New Roman" w:cs="Times New Roman"/>
                 <w:noProof/>
                 <w:lang w:val="en-US"/>
               </w:rPr>
@@ -2761,6 +2804,7 @@
             </w:r>
             <w:r>
               <w:rPr>
+                <w:rFonts w:ascii="Times New Roman" w:hAnsi="Times New Roman" w:cs="Times New Roman"/>
                 <w:noProof/>
                 <w:webHidden/>
               </w:rPr>
@@ -2768,6 +2812,7 @@
             </w:r>
             <w:r>
               <w:rPr>
+                <w:rFonts w:ascii="Times New Roman" w:hAnsi="Times New Roman" w:cs="Times New Roman"/>
                 <w:noProof/>
                 <w:webHidden/>
               </w:rPr>
@@ -2775,6 +2820,7 @@
             </w:r>
             <w:r>
               <w:rPr>
+                <w:rFonts w:ascii="Times New Roman" w:hAnsi="Times New Roman" w:cs="Times New Roman"/>
                 <w:noProof/>
                 <w:webHidden/>
               </w:rPr>
@@ -2782,12 +2828,14 @@
             </w:r>
             <w:r>
               <w:rPr>
+                <w:rFonts w:ascii="Times New Roman" w:hAnsi="Times New Roman" w:cs="Times New Roman"/>
                 <w:noProof/>
                 <w:webHidden/>
               </w:rPr>
             </w:r>
             <w:r>
               <w:rPr>
+                <w:rFonts w:ascii="Times New Roman" w:hAnsi="Times New Roman" w:cs="Times New Roman"/>
                 <w:noProof/>
                 <w:webHidden/>
               </w:rPr>
@@ -2795,6 +2843,7 @@
             </w:r>
             <w:r>
               <w:rPr>
+                <w:rFonts w:ascii="Times New Roman" w:hAnsi="Times New Roman" w:cs="Times New Roman"/>
                 <w:noProof/>
                 <w:webHidden/>
               </w:rPr>
@@ -2802,6 +2851,7 @@
             </w:r>
             <w:r>
               <w:rPr>
+                <w:rFonts w:ascii="Times New Roman" w:hAnsi="Times New Roman" w:cs="Times New Roman"/>
                 <w:noProof/>
                 <w:webHidden/>
               </w:rPr>
@@ -2817,7 +2867,7 @@
               <w:tab w:val="right" w:leader="dot" w:pos="9016"/>
             </w:tabs>
             <w:rPr>
-              <w:rFonts w:eastAsiaTheme="minorEastAsia"/>
+              <w:rFonts w:ascii="Times New Roman" w:eastAsiaTheme="minorEastAsia" w:hAnsi="Times New Roman" w:cs="Times New Roman"/>
               <w:noProof/>
               <w:lang w:val="en-US"/>
             </w:rPr>
@@ -2834,7 +2884,7 @@
             </w:r>
             <w:r>
               <w:rPr>
-                <w:rFonts w:eastAsiaTheme="minorEastAsia"/>
+                <w:rFonts w:ascii="Times New Roman" w:eastAsiaTheme="minorEastAsia" w:hAnsi="Times New Roman" w:cs="Times New Roman"/>
                 <w:noProof/>
                 <w:lang w:val="en-US"/>
               </w:rPr>
@@ -2850,6 +2900,7 @@
             </w:r>
             <w:r>
               <w:rPr>
+                <w:rFonts w:ascii="Times New Roman" w:hAnsi="Times New Roman" w:cs="Times New Roman"/>
                 <w:noProof/>
                 <w:webHidden/>
               </w:rPr>
@@ -2857,6 +2908,7 @@
             </w:r>
             <w:r>
               <w:rPr>
+                <w:rFonts w:ascii="Times New Roman" w:hAnsi="Times New Roman" w:cs="Times New Roman"/>
                 <w:noProof/>
                 <w:webHidden/>
               </w:rPr>
@@ -2864,6 +2916,7 @@
             </w:r>
             <w:r>
               <w:rPr>
+                <w:rFonts w:ascii="Times New Roman" w:hAnsi="Times New Roman" w:cs="Times New Roman"/>
                 <w:noProof/>
                 <w:webHidden/>
               </w:rPr>
@@ -2871,12 +2924,14 @@
             </w:r>
             <w:r>
               <w:rPr>
+                <w:rFonts w:ascii="Times New Roman" w:hAnsi="Times New Roman" w:cs="Times New Roman"/>
                 <w:noProof/>
                 <w:webHidden/>
               </w:rPr>
             </w:r>
             <w:r>
               <w:rPr>
+                <w:rFonts w:ascii="Times New Roman" w:hAnsi="Times New Roman" w:cs="Times New Roman"/>
                 <w:noProof/>
                 <w:webHidden/>
               </w:rPr>
@@ -2884,6 +2939,7 @@
             </w:r>
             <w:r>
               <w:rPr>
+                <w:rFonts w:ascii="Times New Roman" w:hAnsi="Times New Roman" w:cs="Times New Roman"/>
                 <w:noProof/>
                 <w:webHidden/>
               </w:rPr>
@@ -2891,6 +2947,7 @@
             </w:r>
             <w:r>
               <w:rPr>
+                <w:rFonts w:ascii="Times New Roman" w:hAnsi="Times New Roman" w:cs="Times New Roman"/>
                 <w:noProof/>
                 <w:webHidden/>
               </w:rPr>
@@ -2906,7 +2963,7 @@
               <w:tab w:val="right" w:leader="dot" w:pos="9016"/>
             </w:tabs>
             <w:rPr>
-              <w:rFonts w:eastAsiaTheme="minorEastAsia"/>
+              <w:rFonts w:ascii="Times New Roman" w:eastAsiaTheme="minorEastAsia" w:hAnsi="Times New Roman" w:cs="Times New Roman"/>
               <w:noProof/>
               <w:lang w:val="en-US"/>
             </w:rPr>
@@ -2923,7 +2980,7 @@
             </w:r>
             <w:r>
               <w:rPr>
-                <w:rFonts w:eastAsiaTheme="minorEastAsia"/>
+                <w:rFonts w:ascii="Times New Roman" w:eastAsiaTheme="minorEastAsia" w:hAnsi="Times New Roman" w:cs="Times New Roman"/>
                 <w:noProof/>
                 <w:lang w:val="en-US"/>
               </w:rPr>
@@ -2939,6 +2996,7 @@
             </w:r>
             <w:r>
               <w:rPr>
+                <w:rFonts w:ascii="Times New Roman" w:hAnsi="Times New Roman" w:cs="Times New Roman"/>
                 <w:noProof/>
                 <w:webHidden/>
               </w:rPr>
@@ -2946,6 +3004,7 @@
             </w:r>
             <w:r>
               <w:rPr>
+                <w:rFonts w:ascii="Times New Roman" w:hAnsi="Times New Roman" w:cs="Times New Roman"/>
                 <w:noProof/>
                 <w:webHidden/>
               </w:rPr>
@@ -2953,6 +3012,7 @@
             </w:r>
             <w:r>
               <w:rPr>
+                <w:rFonts w:ascii="Times New Roman" w:hAnsi="Times New Roman" w:cs="Times New Roman"/>
                 <w:noProof/>
                 <w:webHidden/>
               </w:rPr>
@@ -2960,12 +3020,14 @@
             </w:r>
             <w:r>
               <w:rPr>
+                <w:rFonts w:ascii="Times New Roman" w:hAnsi="Times New Roman" w:cs="Times New Roman"/>
                 <w:noProof/>
                 <w:webHidden/>
               </w:rPr>
             </w:r>
             <w:r>
               <w:rPr>
+                <w:rFonts w:ascii="Times New Roman" w:hAnsi="Times New Roman" w:cs="Times New Roman"/>
                 <w:noProof/>
                 <w:webHidden/>
               </w:rPr>
@@ -2973,6 +3035,7 @@
             </w:r>
             <w:r>
               <w:rPr>
+                <w:rFonts w:ascii="Times New Roman" w:hAnsi="Times New Roman" w:cs="Times New Roman"/>
                 <w:noProof/>
                 <w:webHidden/>
               </w:rPr>
@@ -2980,6 +3043,7 @@
             </w:r>
             <w:r>
               <w:rPr>
+                <w:rFonts w:ascii="Times New Roman" w:hAnsi="Times New Roman" w:cs="Times New Roman"/>
                 <w:noProof/>
                 <w:webHidden/>
               </w:rPr>
@@ -2995,7 +3059,7 @@
               <w:tab w:val="right" w:leader="dot" w:pos="9016"/>
             </w:tabs>
             <w:rPr>
-              <w:rFonts w:eastAsiaTheme="minorEastAsia"/>
+              <w:rFonts w:ascii="Times New Roman" w:eastAsiaTheme="minorEastAsia" w:hAnsi="Times New Roman" w:cs="Times New Roman"/>
               <w:noProof/>
               <w:lang w:val="en-US"/>
             </w:rPr>
@@ -3012,7 +3076,7 @@
             </w:r>
             <w:r>
               <w:rPr>
-                <w:rFonts w:eastAsiaTheme="minorEastAsia"/>
+                <w:rFonts w:ascii="Times New Roman" w:eastAsiaTheme="minorEastAsia" w:hAnsi="Times New Roman" w:cs="Times New Roman"/>
                 <w:noProof/>
                 <w:lang w:val="en-US"/>
               </w:rPr>
@@ -3028,6 +3092,7 @@
             </w:r>
             <w:r>
               <w:rPr>
+                <w:rFonts w:ascii="Times New Roman" w:hAnsi="Times New Roman" w:cs="Times New Roman"/>
                 <w:noProof/>
                 <w:webHidden/>
               </w:rPr>
@@ -3035,6 +3100,7 @@
             </w:r>
             <w:r>
               <w:rPr>
+                <w:rFonts w:ascii="Times New Roman" w:hAnsi="Times New Roman" w:cs="Times New Roman"/>
                 <w:noProof/>
                 <w:webHidden/>
               </w:rPr>
@@ -3042,6 +3108,7 @@
             </w:r>
             <w:r>
               <w:rPr>
+                <w:rFonts w:ascii="Times New Roman" w:hAnsi="Times New Roman" w:cs="Times New Roman"/>
                 <w:noProof/>
                 <w:webHidden/>
               </w:rPr>
@@ -3049,12 +3116,14 @@
             </w:r>
             <w:r>
               <w:rPr>
+                <w:rFonts w:ascii="Times New Roman" w:hAnsi="Times New Roman" w:cs="Times New Roman"/>
                 <w:noProof/>
                 <w:webHidden/>
               </w:rPr>
             </w:r>
             <w:r>
               <w:rPr>
+                <w:rFonts w:ascii="Times New Roman" w:hAnsi="Times New Roman" w:cs="Times New Roman"/>
                 <w:noProof/>
                 <w:webHidden/>
               </w:rPr>
@@ -3062,6 +3131,7 @@
             </w:r>
             <w:r>
               <w:rPr>
+                <w:rFonts w:ascii="Times New Roman" w:hAnsi="Times New Roman" w:cs="Times New Roman"/>
                 <w:noProof/>
                 <w:webHidden/>
               </w:rPr>
@@ -3069,6 +3139,7 @@
             </w:r>
             <w:r>
               <w:rPr>
+                <w:rFonts w:ascii="Times New Roman" w:hAnsi="Times New Roman" w:cs="Times New Roman"/>
                 <w:noProof/>
                 <w:webHidden/>
               </w:rPr>
@@ -3084,7 +3155,7 @@
               <w:tab w:val="right" w:leader="dot" w:pos="9016"/>
             </w:tabs>
             <w:rPr>
-              <w:rFonts w:eastAsiaTheme="minorEastAsia"/>
+              <w:rFonts w:ascii="Times New Roman" w:eastAsiaTheme="minorEastAsia" w:hAnsi="Times New Roman" w:cs="Times New Roman"/>
               <w:noProof/>
               <w:lang w:val="en-US"/>
             </w:rPr>
@@ -3101,7 +3172,7 @@
             </w:r>
             <w:r>
               <w:rPr>
-                <w:rFonts w:eastAsiaTheme="minorEastAsia"/>
+                <w:rFonts w:ascii="Times New Roman" w:eastAsiaTheme="minorEastAsia" w:hAnsi="Times New Roman" w:cs="Times New Roman"/>
                 <w:noProof/>
                 <w:lang w:val="en-US"/>
               </w:rPr>
@@ -3117,6 +3188,7 @@
             </w:r>
             <w:r>
               <w:rPr>
+                <w:rFonts w:ascii="Times New Roman" w:hAnsi="Times New Roman" w:cs="Times New Roman"/>
                 <w:noProof/>
                 <w:webHidden/>
               </w:rPr>
@@ -3124,6 +3196,7 @@
             </w:r>
             <w:r>
               <w:rPr>
+                <w:rFonts w:ascii="Times New Roman" w:hAnsi="Times New Roman" w:cs="Times New Roman"/>
                 <w:noProof/>
                 <w:webHidden/>
               </w:rPr>
@@ -3131,6 +3204,7 @@
             </w:r>
             <w:r>
               <w:rPr>
+                <w:rFonts w:ascii="Times New Roman" w:hAnsi="Times New Roman" w:cs="Times New Roman"/>
                 <w:noProof/>
                 <w:webHidden/>
               </w:rPr>
@@ -3138,12 +3212,14 @@
             </w:r>
             <w:r>
               <w:rPr>
+                <w:rFonts w:ascii="Times New Roman" w:hAnsi="Times New Roman" w:cs="Times New Roman"/>
                 <w:noProof/>
                 <w:webHidden/>
               </w:rPr>
             </w:r>
             <w:r>
               <w:rPr>
+                <w:rFonts w:ascii="Times New Roman" w:hAnsi="Times New Roman" w:cs="Times New Roman"/>
                 <w:noProof/>
                 <w:webHidden/>
               </w:rPr>
@@ -3151,6 +3227,7 @@
             </w:r>
             <w:r>
               <w:rPr>
+                <w:rFonts w:ascii="Times New Roman" w:hAnsi="Times New Roman" w:cs="Times New Roman"/>
                 <w:noProof/>
                 <w:webHidden/>
               </w:rPr>
@@ -3158,6 +3235,7 @@
             </w:r>
             <w:r>
               <w:rPr>
+                <w:rFonts w:ascii="Times New Roman" w:hAnsi="Times New Roman" w:cs="Times New Roman"/>
                 <w:noProof/>
                 <w:webHidden/>
               </w:rPr>
@@ -3173,7 +3251,7 @@
               <w:tab w:val="right" w:leader="dot" w:pos="9016"/>
             </w:tabs>
             <w:rPr>
-              <w:rFonts w:eastAsiaTheme="minorEastAsia"/>
+              <w:rFonts w:ascii="Times New Roman" w:eastAsiaTheme="minorEastAsia" w:hAnsi="Times New Roman" w:cs="Times New Roman"/>
               <w:noProof/>
               <w:lang w:val="en-US"/>
             </w:rPr>
@@ -3190,7 +3268,7 @@
             </w:r>
             <w:r>
               <w:rPr>
-                <w:rFonts w:eastAsiaTheme="minorEastAsia"/>
+                <w:rFonts w:ascii="Times New Roman" w:eastAsiaTheme="minorEastAsia" w:hAnsi="Times New Roman" w:cs="Times New Roman"/>
                 <w:noProof/>
                 <w:lang w:val="en-US"/>
               </w:rPr>
@@ -3206,6 +3284,7 @@
             </w:r>
             <w:r>
               <w:rPr>
+                <w:rFonts w:ascii="Times New Roman" w:hAnsi="Times New Roman" w:cs="Times New Roman"/>
                 <w:noProof/>
                 <w:webHidden/>
               </w:rPr>
@@ -3213,6 +3292,7 @@
             </w:r>
             <w:r>
               <w:rPr>
+                <w:rFonts w:ascii="Times New Roman" w:hAnsi="Times New Roman" w:cs="Times New Roman"/>
                 <w:noProof/>
                 <w:webHidden/>
               </w:rPr>
@@ -3220,6 +3300,7 @@
             </w:r>
             <w:r>
               <w:rPr>
+                <w:rFonts w:ascii="Times New Roman" w:hAnsi="Times New Roman" w:cs="Times New Roman"/>
                 <w:noProof/>
                 <w:webHidden/>
               </w:rPr>
@@ -3227,12 +3308,14 @@
             </w:r>
             <w:r>
               <w:rPr>
+                <w:rFonts w:ascii="Times New Roman" w:hAnsi="Times New Roman" w:cs="Times New Roman"/>
                 <w:noProof/>
                 <w:webHidden/>
               </w:rPr>
             </w:r>
             <w:r>
               <w:rPr>
+                <w:rFonts w:ascii="Times New Roman" w:hAnsi="Times New Roman" w:cs="Times New Roman"/>
                 <w:noProof/>
                 <w:webHidden/>
               </w:rPr>
@@ -3240,6 +3323,7 @@
             </w:r>
             <w:r>
               <w:rPr>
+                <w:rFonts w:ascii="Times New Roman" w:hAnsi="Times New Roman" w:cs="Times New Roman"/>
                 <w:noProof/>
                 <w:webHidden/>
               </w:rPr>
@@ -3247,6 +3331,7 @@
             </w:r>
             <w:r>
               <w:rPr>
+                <w:rFonts w:ascii="Times New Roman" w:hAnsi="Times New Roman" w:cs="Times New Roman"/>
                 <w:noProof/>
                 <w:webHidden/>
               </w:rPr>
@@ -3262,7 +3347,7 @@
               <w:tab w:val="right" w:leader="dot" w:pos="9016"/>
             </w:tabs>
             <w:rPr>
-              <w:rFonts w:eastAsiaTheme="minorEastAsia"/>
+              <w:rFonts w:ascii="Times New Roman" w:eastAsiaTheme="minorEastAsia" w:hAnsi="Times New Roman" w:cs="Times New Roman"/>
               <w:noProof/>
               <w:lang w:val="en-US"/>
             </w:rPr>
@@ -3279,7 +3364,7 @@
             </w:r>
             <w:r>
               <w:rPr>
-                <w:rFonts w:eastAsiaTheme="minorEastAsia"/>
+                <w:rFonts w:ascii="Times New Roman" w:eastAsiaTheme="minorEastAsia" w:hAnsi="Times New Roman" w:cs="Times New Roman"/>
                 <w:noProof/>
                 <w:lang w:val="en-US"/>
               </w:rPr>
@@ -3295,6 +3380,7 @@
             </w:r>
             <w:r>
               <w:rPr>
+                <w:rFonts w:ascii="Times New Roman" w:hAnsi="Times New Roman" w:cs="Times New Roman"/>
                 <w:noProof/>
                 <w:webHidden/>
               </w:rPr>
@@ -3302,6 +3388,7 @@
             </w:r>
             <w:r>
               <w:rPr>
+                <w:rFonts w:ascii="Times New Roman" w:hAnsi="Times New Roman" w:cs="Times New Roman"/>
                 <w:noProof/>
                 <w:webHidden/>
               </w:rPr>
@@ -3309,6 +3396,7 @@
             </w:r>
             <w:r>
               <w:rPr>
+                <w:rFonts w:ascii="Times New Roman" w:hAnsi="Times New Roman" w:cs="Times New Roman"/>
                 <w:noProof/>
                 <w:webHidden/>
               </w:rPr>
@@ -3316,12 +3404,14 @@
             </w:r>
             <w:r>
               <w:rPr>
+                <w:rFonts w:ascii="Times New Roman" w:hAnsi="Times New Roman" w:cs="Times New Roman"/>
                 <w:noProof/>
                 <w:webHidden/>
               </w:rPr>
             </w:r>
             <w:r>
               <w:rPr>
+                <w:rFonts w:ascii="Times New Roman" w:hAnsi="Times New Roman" w:cs="Times New Roman"/>
                 <w:noProof/>
                 <w:webHidden/>
               </w:rPr>
@@ -3329,6 +3419,7 @@
             </w:r>
             <w:r>
               <w:rPr>
+                <w:rFonts w:ascii="Times New Roman" w:hAnsi="Times New Roman" w:cs="Times New Roman"/>
                 <w:noProof/>
                 <w:webHidden/>
               </w:rPr>
@@ -3336,6 +3427,7 @@
             </w:r>
             <w:r>
               <w:rPr>
+                <w:rFonts w:ascii="Times New Roman" w:hAnsi="Times New Roman" w:cs="Times New Roman"/>
                 <w:noProof/>
                 <w:webHidden/>
               </w:rPr>
@@ -3351,7 +3443,7 @@
               <w:tab w:val="right" w:leader="dot" w:pos="9016"/>
             </w:tabs>
             <w:rPr>
-              <w:rFonts w:eastAsiaTheme="minorEastAsia"/>
+              <w:rFonts w:ascii="Times New Roman" w:eastAsiaTheme="minorEastAsia" w:hAnsi="Times New Roman" w:cs="Times New Roman"/>
               <w:noProof/>
               <w:lang w:val="en-US"/>
             </w:rPr>
@@ -3368,7 +3460,7 @@
             </w:r>
             <w:r>
               <w:rPr>
-                <w:rFonts w:eastAsiaTheme="minorEastAsia"/>
+                <w:rFonts w:ascii="Times New Roman" w:eastAsiaTheme="minorEastAsia" w:hAnsi="Times New Roman" w:cs="Times New Roman"/>
                 <w:noProof/>
                 <w:lang w:val="en-US"/>
               </w:rPr>
@@ -3384,6 +3476,7 @@
             </w:r>
             <w:r>
               <w:rPr>
+                <w:rFonts w:ascii="Times New Roman" w:hAnsi="Times New Roman" w:cs="Times New Roman"/>
                 <w:noProof/>
                 <w:webHidden/>
               </w:rPr>
@@ -3391,6 +3484,7 @@
             </w:r>
             <w:r>
               <w:rPr>
+                <w:rFonts w:ascii="Times New Roman" w:hAnsi="Times New Roman" w:cs="Times New Roman"/>
                 <w:noProof/>
                 <w:webHidden/>
               </w:rPr>
@@ -3398,6 +3492,7 @@
             </w:r>
             <w:r>
               <w:rPr>
+                <w:rFonts w:ascii="Times New Roman" w:hAnsi="Times New Roman" w:cs="Times New Roman"/>
                 <w:noProof/>
                 <w:webHidden/>
               </w:rPr>
@@ -3405,12 +3500,14 @@
             </w:r>
             <w:r>
               <w:rPr>
+                <w:rFonts w:ascii="Times New Roman" w:hAnsi="Times New Roman" w:cs="Times New Roman"/>
                 <w:noProof/>
                 <w:webHidden/>
               </w:rPr>
             </w:r>
             <w:r>
               <w:rPr>
+                <w:rFonts w:ascii="Times New Roman" w:hAnsi="Times New Roman" w:cs="Times New Roman"/>
                 <w:noProof/>
                 <w:webHidden/>
               </w:rPr>
@@ -3418,6 +3515,7 @@
             </w:r>
             <w:r>
               <w:rPr>
+                <w:rFonts w:ascii="Times New Roman" w:hAnsi="Times New Roman" w:cs="Times New Roman"/>
                 <w:noProof/>
                 <w:webHidden/>
               </w:rPr>
@@ -3425,6 +3523,7 @@
             </w:r>
             <w:r>
               <w:rPr>
+                <w:rFonts w:ascii="Times New Roman" w:hAnsi="Times New Roman" w:cs="Times New Roman"/>
                 <w:noProof/>
                 <w:webHidden/>
               </w:rPr>
@@ -3440,7 +3539,7 @@
               <w:tab w:val="right" w:leader="dot" w:pos="9016"/>
             </w:tabs>
             <w:rPr>
-              <w:rFonts w:eastAsiaTheme="minorEastAsia"/>
+              <w:rFonts w:ascii="Times New Roman" w:eastAsiaTheme="minorEastAsia" w:hAnsi="Times New Roman" w:cs="Times New Roman"/>
               <w:noProof/>
               <w:lang w:val="en-US"/>
             </w:rPr>
@@ -3457,7 +3556,7 @@
             </w:r>
             <w:r>
               <w:rPr>
-                <w:rFonts w:eastAsiaTheme="minorEastAsia"/>
+                <w:rFonts w:ascii="Times New Roman" w:eastAsiaTheme="minorEastAsia" w:hAnsi="Times New Roman" w:cs="Times New Roman"/>
                 <w:noProof/>
                 <w:lang w:val="en-US"/>
               </w:rPr>
@@ -3473,6 +3572,7 @@
             </w:r>
             <w:r>
               <w:rPr>
+                <w:rFonts w:ascii="Times New Roman" w:hAnsi="Times New Roman" w:cs="Times New Roman"/>
                 <w:noProof/>
                 <w:webHidden/>
               </w:rPr>
@@ -3480,6 +3580,7 @@
             </w:r>
             <w:r>
               <w:rPr>
+                <w:rFonts w:ascii="Times New Roman" w:hAnsi="Times New Roman" w:cs="Times New Roman"/>
                 <w:noProof/>
                 <w:webHidden/>
               </w:rPr>
@@ -3487,6 +3588,7 @@
             </w:r>
             <w:r>
               <w:rPr>
+                <w:rFonts w:ascii="Times New Roman" w:hAnsi="Times New Roman" w:cs="Times New Roman"/>
                 <w:noProof/>
                 <w:webHidden/>
               </w:rPr>
@@ -3494,12 +3596,14 @@
             </w:r>
             <w:r>
               <w:rPr>
+                <w:rFonts w:ascii="Times New Roman" w:hAnsi="Times New Roman" w:cs="Times New Roman"/>
                 <w:noProof/>
                 <w:webHidden/>
               </w:rPr>
             </w:r>
             <w:r>
               <w:rPr>
+                <w:rFonts w:ascii="Times New Roman" w:hAnsi="Times New Roman" w:cs="Times New Roman"/>
                 <w:noProof/>
                 <w:webHidden/>
               </w:rPr>
@@ -3507,6 +3611,7 @@
             </w:r>
             <w:r>
               <w:rPr>
+                <w:rFonts w:ascii="Times New Roman" w:hAnsi="Times New Roman" w:cs="Times New Roman"/>
                 <w:noProof/>
                 <w:webHidden/>
               </w:rPr>
@@ -3514,6 +3619,7 @@
             </w:r>
             <w:r>
               <w:rPr>
+                <w:rFonts w:ascii="Times New Roman" w:hAnsi="Times New Roman" w:cs="Times New Roman"/>
                 <w:noProof/>
                 <w:webHidden/>
               </w:rPr>
@@ -3529,7 +3635,7 @@
               <w:tab w:val="right" w:leader="dot" w:pos="9016"/>
             </w:tabs>
             <w:rPr>
-              <w:rFonts w:eastAsiaTheme="minorEastAsia"/>
+              <w:rFonts w:ascii="Times New Roman" w:eastAsiaTheme="minorEastAsia" w:hAnsi="Times New Roman" w:cs="Times New Roman"/>
               <w:noProof/>
               <w:lang w:val="en-US"/>
             </w:rPr>
@@ -3546,7 +3652,7 @@
             </w:r>
             <w:r>
               <w:rPr>
-                <w:rFonts w:eastAsiaTheme="minorEastAsia"/>
+                <w:rFonts w:ascii="Times New Roman" w:eastAsiaTheme="minorEastAsia" w:hAnsi="Times New Roman" w:cs="Times New Roman"/>
                 <w:noProof/>
                 <w:lang w:val="en-US"/>
               </w:rPr>
@@ -3579,6 +3685,7 @@
             </w:r>
             <w:r>
               <w:rPr>
+                <w:rFonts w:ascii="Times New Roman" w:hAnsi="Times New Roman" w:cs="Times New Roman"/>
                 <w:noProof/>
                 <w:webHidden/>
               </w:rPr>
@@ -3586,6 +3693,7 @@
             </w:r>
             <w:r>
               <w:rPr>
+                <w:rFonts w:ascii="Times New Roman" w:hAnsi="Times New Roman" w:cs="Times New Roman"/>
                 <w:noProof/>
                 <w:webHidden/>
               </w:rPr>
@@ -3593,6 +3701,7 @@
             </w:r>
             <w:r>
               <w:rPr>
+                <w:rFonts w:ascii="Times New Roman" w:hAnsi="Times New Roman" w:cs="Times New Roman"/>
                 <w:noProof/>
                 <w:webHidden/>
               </w:rPr>
@@ -3600,12 +3709,14 @@
             </w:r>
             <w:r>
               <w:rPr>
+                <w:rFonts w:ascii="Times New Roman" w:hAnsi="Times New Roman" w:cs="Times New Roman"/>
                 <w:noProof/>
                 <w:webHidden/>
               </w:rPr>
             </w:r>
             <w:r>
               <w:rPr>
+                <w:rFonts w:ascii="Times New Roman" w:hAnsi="Times New Roman" w:cs="Times New Roman"/>
                 <w:noProof/>
                 <w:webHidden/>
               </w:rPr>
@@ -3613,6 +3724,7 @@
             </w:r>
             <w:r>
               <w:rPr>
+                <w:rFonts w:ascii="Times New Roman" w:hAnsi="Times New Roman" w:cs="Times New Roman"/>
                 <w:noProof/>
                 <w:webHidden/>
               </w:rPr>
@@ -3620,6 +3732,7 @@
             </w:r>
             <w:r>
               <w:rPr>
+                <w:rFonts w:ascii="Times New Roman" w:hAnsi="Times New Roman" w:cs="Times New Roman"/>
                 <w:noProof/>
                 <w:webHidden/>
               </w:rPr>
@@ -3635,7 +3748,7 @@
               <w:tab w:val="right" w:leader="dot" w:pos="9016"/>
             </w:tabs>
             <w:rPr>
-              <w:rFonts w:eastAsiaTheme="minorEastAsia"/>
+              <w:rFonts w:ascii="Times New Roman" w:eastAsiaTheme="minorEastAsia" w:hAnsi="Times New Roman" w:cs="Times New Roman"/>
               <w:noProof/>
               <w:lang w:val="en-US"/>
             </w:rPr>
@@ -3652,7 +3765,7 @@
             </w:r>
             <w:r>
               <w:rPr>
-                <w:rFonts w:eastAsiaTheme="minorEastAsia"/>
+                <w:rFonts w:ascii="Times New Roman" w:eastAsiaTheme="minorEastAsia" w:hAnsi="Times New Roman" w:cs="Times New Roman"/>
                 <w:noProof/>
                 <w:lang w:val="en-US"/>
               </w:rPr>
@@ -3668,6 +3781,7 @@
             </w:r>
             <w:r>
               <w:rPr>
+                <w:rFonts w:ascii="Times New Roman" w:hAnsi="Times New Roman" w:cs="Times New Roman"/>
                 <w:noProof/>
                 <w:webHidden/>
               </w:rPr>
@@ -3675,6 +3789,7 @@
             </w:r>
             <w:r>
               <w:rPr>
+                <w:rFonts w:ascii="Times New Roman" w:hAnsi="Times New Roman" w:cs="Times New Roman"/>
                 <w:noProof/>
                 <w:webHidden/>
               </w:rPr>
@@ -3682,6 +3797,7 @@
             </w:r>
             <w:r>
               <w:rPr>
+                <w:rFonts w:ascii="Times New Roman" w:hAnsi="Times New Roman" w:cs="Times New Roman"/>
                 <w:noProof/>
                 <w:webHidden/>
               </w:rPr>
@@ -3689,12 +3805,14 @@
             </w:r>
             <w:r>
               <w:rPr>
+                <w:rFonts w:ascii="Times New Roman" w:hAnsi="Times New Roman" w:cs="Times New Roman"/>
                 <w:noProof/>
                 <w:webHidden/>
               </w:rPr>
             </w:r>
             <w:r>
               <w:rPr>
+                <w:rFonts w:ascii="Times New Roman" w:hAnsi="Times New Roman" w:cs="Times New Roman"/>
                 <w:noProof/>
                 <w:webHidden/>
               </w:rPr>
@@ -3702,6 +3820,7 @@
             </w:r>
             <w:r>
               <w:rPr>
+                <w:rFonts w:ascii="Times New Roman" w:hAnsi="Times New Roman" w:cs="Times New Roman"/>
                 <w:noProof/>
                 <w:webHidden/>
               </w:rPr>
@@ -3709,6 +3828,7 @@
             </w:r>
             <w:r>
               <w:rPr>
+                <w:rFonts w:ascii="Times New Roman" w:hAnsi="Times New Roman" w:cs="Times New Roman"/>
                 <w:noProof/>
                 <w:webHidden/>
               </w:rPr>
@@ -3724,7 +3844,7 @@
               <w:tab w:val="right" w:leader="dot" w:pos="9016"/>
             </w:tabs>
             <w:rPr>
-              <w:rFonts w:eastAsiaTheme="minorEastAsia"/>
+              <w:rFonts w:ascii="Times New Roman" w:eastAsiaTheme="minorEastAsia" w:hAnsi="Times New Roman" w:cs="Times New Roman"/>
               <w:noProof/>
               <w:lang w:val="en-US"/>
             </w:rPr>
@@ -3740,7 +3860,7 @@
             </w:r>
             <w:r>
               <w:rPr>
-                <w:rFonts w:eastAsiaTheme="minorEastAsia"/>
+                <w:rFonts w:ascii="Times New Roman" w:eastAsiaTheme="minorEastAsia" w:hAnsi="Times New Roman" w:cs="Times New Roman"/>
                 <w:noProof/>
                 <w:lang w:val="en-US"/>
               </w:rPr>
@@ -3756,6 +3876,7 @@
             </w:r>
             <w:r>
               <w:rPr>
+                <w:rFonts w:ascii="Times New Roman" w:hAnsi="Times New Roman" w:cs="Times New Roman"/>
                 <w:noProof/>
                 <w:webHidden/>
               </w:rPr>
@@ -3763,6 +3884,7 @@
             </w:r>
             <w:r>
               <w:rPr>
+                <w:rFonts w:ascii="Times New Roman" w:hAnsi="Times New Roman" w:cs="Times New Roman"/>
                 <w:noProof/>
                 <w:webHidden/>
               </w:rPr>
@@ -3770,6 +3892,7 @@
             </w:r>
             <w:r>
               <w:rPr>
+                <w:rFonts w:ascii="Times New Roman" w:hAnsi="Times New Roman" w:cs="Times New Roman"/>
                 <w:noProof/>
                 <w:webHidden/>
               </w:rPr>
@@ -3777,12 +3900,14 @@
             </w:r>
             <w:r>
               <w:rPr>
+                <w:rFonts w:ascii="Times New Roman" w:hAnsi="Times New Roman" w:cs="Times New Roman"/>
                 <w:noProof/>
                 <w:webHidden/>
               </w:rPr>
             </w:r>
             <w:r>
               <w:rPr>
+                <w:rFonts w:ascii="Times New Roman" w:hAnsi="Times New Roman" w:cs="Times New Roman"/>
                 <w:noProof/>
                 <w:webHidden/>
               </w:rPr>
@@ -3790,6 +3915,7 @@
             </w:r>
             <w:r>
               <w:rPr>
+                <w:rFonts w:ascii="Times New Roman" w:hAnsi="Times New Roman" w:cs="Times New Roman"/>
                 <w:noProof/>
                 <w:webHidden/>
               </w:rPr>
@@ -3797,6 +3923,7 @@
             </w:r>
             <w:r>
               <w:rPr>
+                <w:rFonts w:ascii="Times New Roman" w:hAnsi="Times New Roman" w:cs="Times New Roman"/>
                 <w:noProof/>
                 <w:webHidden/>
               </w:rPr>
@@ -3812,7 +3939,7 @@
               <w:tab w:val="right" w:leader="dot" w:pos="9016"/>
             </w:tabs>
             <w:rPr>
-              <w:rFonts w:eastAsiaTheme="minorEastAsia"/>
+              <w:rFonts w:ascii="Times New Roman" w:eastAsiaTheme="minorEastAsia" w:hAnsi="Times New Roman" w:cs="Times New Roman"/>
               <w:noProof/>
               <w:lang w:val="en-US"/>
             </w:rPr>
@@ -3829,7 +3956,7 @@
             </w:r>
             <w:r>
               <w:rPr>
-                <w:rFonts w:eastAsiaTheme="minorEastAsia"/>
+                <w:rFonts w:ascii="Times New Roman" w:eastAsiaTheme="minorEastAsia" w:hAnsi="Times New Roman" w:cs="Times New Roman"/>
                 <w:noProof/>
                 <w:lang w:val="en-US"/>
               </w:rPr>
@@ -3846,6 +3973,7 @@
             </w:r>
             <w:r>
               <w:rPr>
+                <w:rFonts w:ascii="Times New Roman" w:hAnsi="Times New Roman" w:cs="Times New Roman"/>
                 <w:noProof/>
                 <w:webHidden/>
               </w:rPr>
@@ -3853,6 +3981,7 @@
             </w:r>
             <w:r>
               <w:rPr>
+                <w:rFonts w:ascii="Times New Roman" w:hAnsi="Times New Roman" w:cs="Times New Roman"/>
                 <w:noProof/>
                 <w:webHidden/>
               </w:rPr>
@@ -3860,6 +3989,7 @@
             </w:r>
             <w:r>
               <w:rPr>
+                <w:rFonts w:ascii="Times New Roman" w:hAnsi="Times New Roman" w:cs="Times New Roman"/>
                 <w:noProof/>
                 <w:webHidden/>
               </w:rPr>
@@ -3867,12 +3997,14 @@
             </w:r>
             <w:r>
               <w:rPr>
+                <w:rFonts w:ascii="Times New Roman" w:hAnsi="Times New Roman" w:cs="Times New Roman"/>
                 <w:noProof/>
                 <w:webHidden/>
               </w:rPr>
             </w:r>
             <w:r>
               <w:rPr>
+                <w:rFonts w:ascii="Times New Roman" w:hAnsi="Times New Roman" w:cs="Times New Roman"/>
                 <w:noProof/>
                 <w:webHidden/>
               </w:rPr>
@@ -3880,6 +4012,7 @@
             </w:r>
             <w:r>
               <w:rPr>
+                <w:rFonts w:ascii="Times New Roman" w:hAnsi="Times New Roman" w:cs="Times New Roman"/>
                 <w:noProof/>
                 <w:webHidden/>
               </w:rPr>
@@ -3887,6 +4020,7 @@
             </w:r>
             <w:r>
               <w:rPr>
+                <w:rFonts w:ascii="Times New Roman" w:hAnsi="Times New Roman" w:cs="Times New Roman"/>
                 <w:noProof/>
                 <w:webHidden/>
               </w:rPr>
@@ -3902,7 +4036,7 @@
               <w:tab w:val="right" w:leader="dot" w:pos="9016"/>
             </w:tabs>
             <w:rPr>
-              <w:rFonts w:eastAsiaTheme="minorEastAsia"/>
+              <w:rFonts w:ascii="Times New Roman" w:eastAsiaTheme="minorEastAsia" w:hAnsi="Times New Roman" w:cs="Times New Roman"/>
               <w:noProof/>
               <w:lang w:val="en-US"/>
             </w:rPr>
@@ -3918,7 +4052,7 @@
             </w:r>
             <w:r>
               <w:rPr>
-                <w:rFonts w:eastAsiaTheme="minorEastAsia"/>
+                <w:rFonts w:ascii="Times New Roman" w:eastAsiaTheme="minorEastAsia" w:hAnsi="Times New Roman" w:cs="Times New Roman"/>
                 <w:noProof/>
                 <w:lang w:val="en-US"/>
               </w:rPr>
@@ -3934,6 +4068,7 @@
             </w:r>
             <w:r>
               <w:rPr>
+                <w:rFonts w:ascii="Times New Roman" w:hAnsi="Times New Roman" w:cs="Times New Roman"/>
                 <w:noProof/>
                 <w:webHidden/>
               </w:rPr>
@@ -3941,6 +4076,7 @@
             </w:r>
             <w:r>
               <w:rPr>
+                <w:rFonts w:ascii="Times New Roman" w:hAnsi="Times New Roman" w:cs="Times New Roman"/>
                 <w:noProof/>
                 <w:webHidden/>
               </w:rPr>
@@ -3948,6 +4084,7 @@
             </w:r>
             <w:r>
               <w:rPr>
+                <w:rFonts w:ascii="Times New Roman" w:hAnsi="Times New Roman" w:cs="Times New Roman"/>
                 <w:noProof/>
                 <w:webHidden/>
               </w:rPr>
@@ -3955,12 +4092,14 @@
             </w:r>
             <w:r>
               <w:rPr>
+                <w:rFonts w:ascii="Times New Roman" w:hAnsi="Times New Roman" w:cs="Times New Roman"/>
                 <w:noProof/>
                 <w:webHidden/>
               </w:rPr>
             </w:r>
             <w:r>
               <w:rPr>
+                <w:rFonts w:ascii="Times New Roman" w:hAnsi="Times New Roman" w:cs="Times New Roman"/>
                 <w:noProof/>
                 <w:webHidden/>
               </w:rPr>
@@ -3968,6 +4107,7 @@
             </w:r>
             <w:r>
               <w:rPr>
+                <w:rFonts w:ascii="Times New Roman" w:hAnsi="Times New Roman" w:cs="Times New Roman"/>
                 <w:noProof/>
                 <w:webHidden/>
               </w:rPr>
@@ -3975,6 +4115,7 @@
             </w:r>
             <w:r>
               <w:rPr>
+                <w:rFonts w:ascii="Times New Roman" w:hAnsi="Times New Roman" w:cs="Times New Roman"/>
                 <w:noProof/>
                 <w:webHidden/>
               </w:rPr>
@@ -3990,7 +4131,7 @@
               <w:tab w:val="right" w:leader="dot" w:pos="9016"/>
             </w:tabs>
             <w:rPr>
-              <w:rFonts w:eastAsiaTheme="minorEastAsia"/>
+              <w:rFonts w:ascii="Times New Roman" w:eastAsiaTheme="minorEastAsia" w:hAnsi="Times New Roman" w:cs="Times New Roman"/>
               <w:noProof/>
               <w:lang w:val="en-US"/>
             </w:rPr>
@@ -4006,7 +4147,7 @@
             </w:r>
             <w:r>
               <w:rPr>
-                <w:rFonts w:eastAsiaTheme="minorEastAsia"/>
+                <w:rFonts w:ascii="Times New Roman" w:eastAsiaTheme="minorEastAsia" w:hAnsi="Times New Roman" w:cs="Times New Roman"/>
                 <w:noProof/>
                 <w:lang w:val="en-US"/>
               </w:rPr>
@@ -4023,6 +4164,7 @@
             </w:r>
             <w:r>
               <w:rPr>
+                <w:rFonts w:ascii="Times New Roman" w:hAnsi="Times New Roman" w:cs="Times New Roman"/>
                 <w:noProof/>
                 <w:webHidden/>
               </w:rPr>
@@ -4030,6 +4172,7 @@
             </w:r>
             <w:r>
               <w:rPr>
+                <w:rFonts w:ascii="Times New Roman" w:hAnsi="Times New Roman" w:cs="Times New Roman"/>
                 <w:noProof/>
                 <w:webHidden/>
               </w:rPr>
@@ -4037,6 +4180,7 @@
             </w:r>
             <w:r>
               <w:rPr>
+                <w:rFonts w:ascii="Times New Roman" w:hAnsi="Times New Roman" w:cs="Times New Roman"/>
                 <w:noProof/>
                 <w:webHidden/>
               </w:rPr>
@@ -4044,12 +4188,14 @@
             </w:r>
             <w:r>
               <w:rPr>
+                <w:rFonts w:ascii="Times New Roman" w:hAnsi="Times New Roman" w:cs="Times New Roman"/>
                 <w:noProof/>
                 <w:webHidden/>
               </w:rPr>
             </w:r>
             <w:r>
               <w:rPr>
+                <w:rFonts w:ascii="Times New Roman" w:hAnsi="Times New Roman" w:cs="Times New Roman"/>
                 <w:noProof/>
                 <w:webHidden/>
               </w:rPr>
@@ -4057,6 +4203,7 @@
             </w:r>
             <w:r>
               <w:rPr>
+                <w:rFonts w:ascii="Times New Roman" w:hAnsi="Times New Roman" w:cs="Times New Roman"/>
                 <w:noProof/>
                 <w:webHidden/>
               </w:rPr>
@@ -4064,6 +4211,7 @@
             </w:r>
             <w:r>
               <w:rPr>
+                <w:rFonts w:ascii="Times New Roman" w:hAnsi="Times New Roman" w:cs="Times New Roman"/>
                 <w:noProof/>
                 <w:webHidden/>
               </w:rPr>
@@ -4079,7 +4227,7 @@
               <w:tab w:val="right" w:leader="dot" w:pos="9016"/>
             </w:tabs>
             <w:rPr>
-              <w:rFonts w:eastAsiaTheme="minorEastAsia"/>
+              <w:rFonts w:ascii="Times New Roman" w:eastAsiaTheme="minorEastAsia" w:hAnsi="Times New Roman" w:cs="Times New Roman"/>
               <w:noProof/>
               <w:lang w:val="en-US"/>
             </w:rPr>
@@ -4096,7 +4244,7 @@
             </w:r>
             <w:r>
               <w:rPr>
-                <w:rFonts w:eastAsiaTheme="minorEastAsia"/>
+                <w:rFonts w:ascii="Times New Roman" w:eastAsiaTheme="minorEastAsia" w:hAnsi="Times New Roman" w:cs="Times New Roman"/>
                 <w:noProof/>
                 <w:lang w:val="en-US"/>
               </w:rPr>
@@ -4113,6 +4261,7 @@
             </w:r>
             <w:r>
               <w:rPr>
+                <w:rFonts w:ascii="Times New Roman" w:hAnsi="Times New Roman" w:cs="Times New Roman"/>
                 <w:noProof/>
                 <w:webHidden/>
               </w:rPr>
@@ -4120,6 +4269,7 @@
             </w:r>
             <w:r>
               <w:rPr>
+                <w:rFonts w:ascii="Times New Roman" w:hAnsi="Times New Roman" w:cs="Times New Roman"/>
                 <w:noProof/>
                 <w:webHidden/>
               </w:rPr>
@@ -4127,6 +4277,7 @@
             </w:r>
             <w:r>
               <w:rPr>
+                <w:rFonts w:ascii="Times New Roman" w:hAnsi="Times New Roman" w:cs="Times New Roman"/>
                 <w:noProof/>
                 <w:webHidden/>
               </w:rPr>
@@ -4134,12 +4285,14 @@
             </w:r>
             <w:r>
               <w:rPr>
+                <w:rFonts w:ascii="Times New Roman" w:hAnsi="Times New Roman" w:cs="Times New Roman"/>
                 <w:noProof/>
                 <w:webHidden/>
               </w:rPr>
             </w:r>
             <w:r>
               <w:rPr>
+                <w:rFonts w:ascii="Times New Roman" w:hAnsi="Times New Roman" w:cs="Times New Roman"/>
                 <w:noProof/>
                 <w:webHidden/>
               </w:rPr>
@@ -4147,6 +4300,7 @@
             </w:r>
             <w:r>
               <w:rPr>
+                <w:rFonts w:ascii="Times New Roman" w:hAnsi="Times New Roman" w:cs="Times New Roman"/>
                 <w:noProof/>
                 <w:webHidden/>
               </w:rPr>
@@ -4154,6 +4308,7 @@
             </w:r>
             <w:r>
               <w:rPr>
+                <w:rFonts w:ascii="Times New Roman" w:hAnsi="Times New Roman" w:cs="Times New Roman"/>
                 <w:noProof/>
                 <w:webHidden/>
               </w:rPr>
@@ -4169,7 +4324,7 @@
               <w:tab w:val="right" w:leader="dot" w:pos="9016"/>
             </w:tabs>
             <w:rPr>
-              <w:rFonts w:eastAsiaTheme="minorEastAsia"/>
+              <w:rFonts w:ascii="Times New Roman" w:eastAsiaTheme="minorEastAsia" w:hAnsi="Times New Roman" w:cs="Times New Roman"/>
               <w:noProof/>
               <w:lang w:val="en-US"/>
             </w:rPr>
@@ -4186,7 +4341,7 @@
             </w:r>
             <w:r>
               <w:rPr>
-                <w:rFonts w:eastAsiaTheme="minorEastAsia"/>
+                <w:rFonts w:ascii="Times New Roman" w:eastAsiaTheme="minorEastAsia" w:hAnsi="Times New Roman" w:cs="Times New Roman"/>
                 <w:noProof/>
                 <w:lang w:val="en-US"/>
               </w:rPr>
@@ -4203,6 +4358,7 @@
             </w:r>
             <w:r>
               <w:rPr>
+                <w:rFonts w:ascii="Times New Roman" w:hAnsi="Times New Roman" w:cs="Times New Roman"/>
                 <w:noProof/>
                 <w:webHidden/>
               </w:rPr>
@@ -4210,6 +4366,7 @@
             </w:r>
             <w:r>
               <w:rPr>
+                <w:rFonts w:ascii="Times New Roman" w:hAnsi="Times New Roman" w:cs="Times New Roman"/>
                 <w:noProof/>
                 <w:webHidden/>
               </w:rPr>
@@ -4217,6 +4374,7 @@
             </w:r>
             <w:r>
               <w:rPr>
+                <w:rFonts w:ascii="Times New Roman" w:hAnsi="Times New Roman" w:cs="Times New Roman"/>
                 <w:noProof/>
                 <w:webHidden/>
               </w:rPr>
@@ -4224,12 +4382,14 @@
             </w:r>
             <w:r>
               <w:rPr>
+                <w:rFonts w:ascii="Times New Roman" w:hAnsi="Times New Roman" w:cs="Times New Roman"/>
                 <w:noProof/>
                 <w:webHidden/>
               </w:rPr>
             </w:r>
             <w:r>
               <w:rPr>
+                <w:rFonts w:ascii="Times New Roman" w:hAnsi="Times New Roman" w:cs="Times New Roman"/>
                 <w:noProof/>
                 <w:webHidden/>
               </w:rPr>
@@ -4237,6 +4397,7 @@
             </w:r>
             <w:r>
               <w:rPr>
+                <w:rFonts w:ascii="Times New Roman" w:hAnsi="Times New Roman" w:cs="Times New Roman"/>
                 <w:noProof/>
                 <w:webHidden/>
               </w:rPr>
@@ -4244,6 +4405,7 @@
             </w:r>
             <w:r>
               <w:rPr>
+                <w:rFonts w:ascii="Times New Roman" w:hAnsi="Times New Roman" w:cs="Times New Roman"/>
                 <w:noProof/>
                 <w:webHidden/>
               </w:rPr>
@@ -4258,7 +4420,7 @@
               <w:tab w:val="right" w:leader="dot" w:pos="9016"/>
             </w:tabs>
             <w:rPr>
-              <w:rFonts w:eastAsiaTheme="minorEastAsia"/>
+              <w:rFonts w:ascii="Times New Roman" w:eastAsiaTheme="minorEastAsia" w:hAnsi="Times New Roman" w:cs="Times New Roman"/>
               <w:noProof/>
               <w:lang w:val="en-US"/>
             </w:rPr>
@@ -4276,6 +4438,7 @@
             </w:r>
             <w:r>
               <w:rPr>
+                <w:rFonts w:ascii="Times New Roman" w:hAnsi="Times New Roman" w:cs="Times New Roman"/>
                 <w:noProof/>
                 <w:webHidden/>
               </w:rPr>
@@ -4283,6 +4446,7 @@
             </w:r>
             <w:r>
               <w:rPr>
+                <w:rFonts w:ascii="Times New Roman" w:hAnsi="Times New Roman" w:cs="Times New Roman"/>
                 <w:noProof/>
                 <w:webHidden/>
               </w:rPr>
@@ -4290,6 +4454,7 @@
             </w:r>
             <w:r>
               <w:rPr>
+                <w:rFonts w:ascii="Times New Roman" w:hAnsi="Times New Roman" w:cs="Times New Roman"/>
                 <w:noProof/>
                 <w:webHidden/>
               </w:rPr>
@@ -4297,12 +4462,14 @@
             </w:r>
             <w:r>
               <w:rPr>
+                <w:rFonts w:ascii="Times New Roman" w:hAnsi="Times New Roman" w:cs="Times New Roman"/>
                 <w:noProof/>
                 <w:webHidden/>
               </w:rPr>
             </w:r>
             <w:r>
               <w:rPr>
+                <w:rFonts w:ascii="Times New Roman" w:hAnsi="Times New Roman" w:cs="Times New Roman"/>
                 <w:noProof/>
                 <w:webHidden/>
               </w:rPr>
@@ -4310,6 +4477,7 @@
             </w:r>
             <w:r>
               <w:rPr>
+                <w:rFonts w:ascii="Times New Roman" w:hAnsi="Times New Roman" w:cs="Times New Roman"/>
                 <w:noProof/>
                 <w:webHidden/>
               </w:rPr>
@@ -4317,6 +4485,7 @@
             </w:r>
             <w:r>
               <w:rPr>
+                <w:rFonts w:ascii="Times New Roman" w:hAnsi="Times New Roman" w:cs="Times New Roman"/>
                 <w:noProof/>
                 <w:webHidden/>
               </w:rPr>
@@ -4325,8 +4494,14 @@
           </w:hyperlink>
         </w:p>
         <w:p>
+          <w:pPr>
+            <w:rPr>
+              <w:rFonts w:ascii="Times New Roman" w:hAnsi="Times New Roman" w:cs="Times New Roman"/>
+            </w:rPr>
+          </w:pPr>
           <w:r>
             <w:rPr>
+              <w:rFonts w:ascii="Times New Roman" w:hAnsi="Times New Roman" w:cs="Times New Roman"/>
               <w:b/>
               <w:bCs/>
               <w:noProof/>
@@ -4424,6 +4599,7 @@
           <w:sz w:val="32"/>
           <w:szCs w:val="32"/>
         </w:rPr>
+        <w:lastRenderedPageBreak/>
         <w:t>DANH MỤC BẢNG BIỂU, HÌNH VẼ, ĐỒ THỊ</w:t>
       </w:r>
       <w:bookmarkEnd w:id="2"/>
@@ -4436,7 +4612,7 @@
         </w:tabs>
         <w:ind w:left="880" w:hanging="440"/>
         <w:rPr>
-          <w:rFonts w:eastAsiaTheme="minorEastAsia"/>
+          <w:rFonts w:ascii="Times New Roman" w:eastAsiaTheme="minorEastAsia" w:hAnsi="Times New Roman" w:cs="Times New Roman"/>
           <w:noProof/>
           <w:lang w:val="en-US"/>
         </w:rPr>
@@ -4462,7 +4638,7 @@
         </w:rPr>
         <w:fldChar w:fldCharType="separate"/>
       </w:r>
-      <w:hyperlink w:anchor="_Toc163062393" w:history="1">
+      <w:hyperlink w:anchor="_Toc163641111" w:history="1">
         <w:r>
           <w:rPr>
             <w:rStyle w:val="Hyperlink"/>
@@ -4482,6 +4658,7 @@
         </w:r>
         <w:r>
           <w:rPr>
+            <w:rFonts w:ascii="Times New Roman" w:hAnsi="Times New Roman" w:cs="Times New Roman"/>
             <w:noProof/>
             <w:webHidden/>
           </w:rPr>
@@ -4489,6 +4666,7 @@
         </w:r>
         <w:r>
           <w:rPr>
+            <w:rFonts w:ascii="Times New Roman" w:hAnsi="Times New Roman" w:cs="Times New Roman"/>
             <w:noProof/>
             <w:webHidden/>
           </w:rPr>
@@ -4496,19 +4674,22 @@
         </w:r>
         <w:r>
           <w:rPr>
+            <w:rFonts w:ascii="Times New Roman" w:hAnsi="Times New Roman" w:cs="Times New Roman"/>
             <w:noProof/>
             <w:webHidden/>
           </w:rPr>
-          <w:instrText xml:space="preserve"> PAGEREF _Toc163062393 \h </w:instrText>
+          <w:instrText xml:space="preserve"> PAGEREF _Toc163641111 \h </w:instrText>
         </w:r>
         <w:r>
           <w:rPr>
+            <w:rFonts w:ascii="Times New Roman" w:hAnsi="Times New Roman" w:cs="Times New Roman"/>
             <w:noProof/>
             <w:webHidden/>
           </w:rPr>
         </w:r>
         <w:r>
           <w:rPr>
+            <w:rFonts w:ascii="Times New Roman" w:hAnsi="Times New Roman" w:cs="Times New Roman"/>
             <w:noProof/>
             <w:webHidden/>
           </w:rPr>
@@ -4516,6 +4697,7 @@
         </w:r>
         <w:r>
           <w:rPr>
+            <w:rFonts w:ascii="Times New Roman" w:hAnsi="Times New Roman" w:cs="Times New Roman"/>
             <w:noProof/>
             <w:webHidden/>
           </w:rPr>
@@ -4523,6 +4705,7 @@
         </w:r>
         <w:r>
           <w:rPr>
+            <w:rFonts w:ascii="Times New Roman" w:hAnsi="Times New Roman" w:cs="Times New Roman"/>
             <w:noProof/>
             <w:webHidden/>
           </w:rPr>
@@ -4532,53 +4715,142 @@
     </w:p>
     <w:p>
       <w:pPr>
-        <w:rPr>
-          <w:noProof/>
-        </w:rPr>
-      </w:pPr>
-      <w:r>
-        <w:rPr>
-          <w:rFonts w:ascii="Times New Roman" w:eastAsia="Times New Roman" w:hAnsi="Times New Roman" w:cs="Times New Roman"/>
-          <w:color w:val="000000" w:themeColor="text1"/>
-        </w:rPr>
-        <w:fldChar w:fldCharType="end"/>
-      </w:r>
-      <w:r>
-        <w:rPr>
-          <w:rFonts w:ascii="Times New Roman" w:eastAsia="Times New Roman" w:hAnsi="Times New Roman" w:cs="Times New Roman"/>
-          <w:color w:val="000000" w:themeColor="text1"/>
-        </w:rPr>
-        <w:fldChar w:fldCharType="begin"/>
-      </w:r>
-      <w:r>
-        <w:rPr>
-          <w:rFonts w:ascii="Times New Roman" w:eastAsia="Times New Roman" w:hAnsi="Times New Roman" w:cs="Times New Roman"/>
-          <w:color w:val="000000" w:themeColor="text1"/>
-        </w:rPr>
-        <w:instrText xml:space="preserve"> TOC \h \z \c "Hình 2" </w:instrText>
-      </w:r>
-      <w:r>
-        <w:rPr>
-          <w:rFonts w:ascii="Times New Roman" w:eastAsia="Times New Roman" w:hAnsi="Times New Roman" w:cs="Times New Roman"/>
-          <w:color w:val="000000" w:themeColor="text1"/>
-        </w:rPr>
-        <w:fldChar w:fldCharType="separate"/>
-      </w:r>
-    </w:p>
-    <w:p>
-      <w:pPr>
         <w:pStyle w:val="TableofFigures"/>
         <w:tabs>
           <w:tab w:val="right" w:leader="dot" w:pos="9016"/>
         </w:tabs>
         <w:ind w:left="880" w:hanging="440"/>
         <w:rPr>
-          <w:rFonts w:eastAsiaTheme="minorEastAsia"/>
+          <w:rFonts w:ascii="Times New Roman" w:eastAsiaTheme="minorEastAsia" w:hAnsi="Times New Roman" w:cs="Times New Roman"/>
           <w:noProof/>
           <w:lang w:val="en-US"/>
         </w:rPr>
       </w:pPr>
-      <w:hyperlink w:anchor="_Toc163062404" w:history="1">
+      <w:hyperlink w:anchor="_Toc163641112" w:history="1">
+        <w:r>
+          <w:rPr>
+            <w:rStyle w:val="Hyperlink"/>
+            <w:rFonts w:ascii="Times New Roman" w:hAnsi="Times New Roman" w:cs="Times New Roman"/>
+            <w:noProof/>
+          </w:rPr>
+          <w:t>Hình 1 2</w:t>
+        </w:r>
+        <w:r>
+          <w:rPr>
+            <w:rStyle w:val="Hyperlink"/>
+            <w:rFonts w:ascii="Times New Roman" w:hAnsi="Times New Roman" w:cs="Times New Roman"/>
+            <w:noProof/>
+            <w:lang w:val="en-US"/>
+          </w:rPr>
+          <w:t xml:space="preserve"> Cấu trúc folder của dự án</w:t>
+        </w:r>
+        <w:r>
+          <w:rPr>
+            <w:rFonts w:ascii="Times New Roman" w:hAnsi="Times New Roman" w:cs="Times New Roman"/>
+            <w:noProof/>
+            <w:webHidden/>
+          </w:rPr>
+          <w:tab/>
+        </w:r>
+        <w:r>
+          <w:rPr>
+            <w:rFonts w:ascii="Times New Roman" w:hAnsi="Times New Roman" w:cs="Times New Roman"/>
+            <w:noProof/>
+            <w:webHidden/>
+          </w:rPr>
+          <w:fldChar w:fldCharType="begin"/>
+        </w:r>
+        <w:r>
+          <w:rPr>
+            <w:rFonts w:ascii="Times New Roman" w:hAnsi="Times New Roman" w:cs="Times New Roman"/>
+            <w:noProof/>
+            <w:webHidden/>
+          </w:rPr>
+          <w:instrText xml:space="preserve"> PAGEREF _Toc163641112 \h </w:instrText>
+        </w:r>
+        <w:r>
+          <w:rPr>
+            <w:rFonts w:ascii="Times New Roman" w:hAnsi="Times New Roman" w:cs="Times New Roman"/>
+            <w:noProof/>
+            <w:webHidden/>
+          </w:rPr>
+        </w:r>
+        <w:r>
+          <w:rPr>
+            <w:rFonts w:ascii="Times New Roman" w:hAnsi="Times New Roman" w:cs="Times New Roman"/>
+            <w:noProof/>
+            <w:webHidden/>
+          </w:rPr>
+          <w:fldChar w:fldCharType="separate"/>
+        </w:r>
+        <w:r>
+          <w:rPr>
+            <w:rFonts w:ascii="Times New Roman" w:hAnsi="Times New Roman" w:cs="Times New Roman"/>
+            <w:noProof/>
+            <w:webHidden/>
+          </w:rPr>
+          <w:t>9</w:t>
+        </w:r>
+        <w:r>
+          <w:rPr>
+            <w:rFonts w:ascii="Times New Roman" w:hAnsi="Times New Roman" w:cs="Times New Roman"/>
+            <w:noProof/>
+            <w:webHidden/>
+          </w:rPr>
+          <w:fldChar w:fldCharType="end"/>
+        </w:r>
+      </w:hyperlink>
+    </w:p>
+    <w:p>
+      <w:pPr>
+        <w:rPr>
+          <w:rFonts w:ascii="Times New Roman" w:hAnsi="Times New Roman" w:cs="Times New Roman"/>
+          <w:noProof/>
+        </w:rPr>
+      </w:pPr>
+      <w:r>
+        <w:rPr>
+          <w:rFonts w:ascii="Times New Roman" w:eastAsia="Times New Roman" w:hAnsi="Times New Roman" w:cs="Times New Roman"/>
+          <w:color w:val="000000" w:themeColor="text1"/>
+        </w:rPr>
+        <w:fldChar w:fldCharType="end"/>
+      </w:r>
+      <w:r>
+        <w:rPr>
+          <w:rFonts w:ascii="Times New Roman" w:eastAsia="Times New Roman" w:hAnsi="Times New Roman" w:cs="Times New Roman"/>
+          <w:color w:val="000000" w:themeColor="text1"/>
+        </w:rPr>
+        <w:fldChar w:fldCharType="begin"/>
+      </w:r>
+      <w:r>
+        <w:rPr>
+          <w:rFonts w:ascii="Times New Roman" w:eastAsia="Times New Roman" w:hAnsi="Times New Roman" w:cs="Times New Roman"/>
+          <w:color w:val="000000" w:themeColor="text1"/>
+        </w:rPr>
+        <w:instrText xml:space="preserve"> TOC \h \z \c "Hình 2" </w:instrText>
+      </w:r>
+      <w:r>
+        <w:rPr>
+          <w:rFonts w:ascii="Times New Roman" w:eastAsia="Times New Roman" w:hAnsi="Times New Roman" w:cs="Times New Roman"/>
+          <w:color w:val="000000" w:themeColor="text1"/>
+        </w:rPr>
+        <w:fldChar w:fldCharType="separate"/>
+      </w:r>
+    </w:p>
+    <w:p>
+      <w:pPr>
+        <w:pStyle w:val="TableofFigures"/>
+        <w:tabs>
+          <w:tab w:val="right" w:leader="dot" w:pos="9016"/>
+        </w:tabs>
+        <w:ind w:left="880" w:hanging="440"/>
+        <w:rPr>
+          <w:rFonts w:ascii="Times New Roman" w:eastAsiaTheme="minorEastAsia" w:hAnsi="Times New Roman" w:cs="Times New Roman"/>
+          <w:noProof/>
+          <w:lang w:val="en-US"/>
+        </w:rPr>
+      </w:pPr>
+      <w:hyperlink w:anchor="_Toc163641187" w:history="1">
         <w:r>
           <w:rPr>
             <w:rStyle w:val="Hyperlink"/>
@@ -4594,10 +4866,11 @@
             <w:noProof/>
             <w:lang w:val="en-US"/>
           </w:rPr>
-          <w:t>: Lược đồ ER hiện thực ở mức vật lý</w:t>
+          <w:t xml:space="preserve"> Lược đồ Use Case tổng quát</w:t>
         </w:r>
         <w:r>
           <w:rPr>
+            <w:rFonts w:ascii="Times New Roman" w:hAnsi="Times New Roman" w:cs="Times New Roman"/>
             <w:noProof/>
             <w:webHidden/>
           </w:rPr>
@@ -4605,6 +4878,7 @@
         </w:r>
         <w:r>
           <w:rPr>
+            <w:rFonts w:ascii="Times New Roman" w:hAnsi="Times New Roman" w:cs="Times New Roman"/>
             <w:noProof/>
             <w:webHidden/>
           </w:rPr>
@@ -4612,19 +4886,22 @@
         </w:r>
         <w:r>
           <w:rPr>
+            <w:rFonts w:ascii="Times New Roman" w:hAnsi="Times New Roman" w:cs="Times New Roman"/>
             <w:noProof/>
             <w:webHidden/>
           </w:rPr>
-          <w:instrText xml:space="preserve"> PAGEREF _Toc163062404 \h </w:instrText>
+          <w:instrText xml:space="preserve"> PAGEREF _Toc163641187 \h </w:instrText>
         </w:r>
         <w:r>
           <w:rPr>
+            <w:rFonts w:ascii="Times New Roman" w:hAnsi="Times New Roman" w:cs="Times New Roman"/>
             <w:noProof/>
             <w:webHidden/>
           </w:rPr>
         </w:r>
         <w:r>
           <w:rPr>
+            <w:rFonts w:ascii="Times New Roman" w:hAnsi="Times New Roman" w:cs="Times New Roman"/>
             <w:noProof/>
             <w:webHidden/>
           </w:rPr>
@@ -4632,13 +4909,15 @@
         </w:r>
         <w:r>
           <w:rPr>
+            <w:rFonts w:ascii="Times New Roman" w:hAnsi="Times New Roman" w:cs="Times New Roman"/>
             <w:noProof/>
             <w:webHidden/>
           </w:rPr>
-          <w:t>14</w:t>
+          <w:t>11</w:t>
         </w:r>
         <w:r>
           <w:rPr>
+            <w:rFonts w:ascii="Times New Roman" w:hAnsi="Times New Roman" w:cs="Times New Roman"/>
             <w:noProof/>
             <w:webHidden/>
           </w:rPr>
@@ -4648,53 +4927,142 @@
     </w:p>
     <w:p>
       <w:pPr>
-        <w:rPr>
-          <w:noProof/>
-        </w:rPr>
-      </w:pPr>
-      <w:r>
-        <w:rPr>
-          <w:rFonts w:ascii="Times New Roman" w:eastAsia="Times New Roman" w:hAnsi="Times New Roman" w:cs="Times New Roman"/>
-          <w:color w:val="000000" w:themeColor="text1"/>
-        </w:rPr>
-        <w:fldChar w:fldCharType="end"/>
-      </w:r>
-      <w:r>
-        <w:rPr>
-          <w:rFonts w:ascii="Times New Roman" w:eastAsia="Times New Roman" w:hAnsi="Times New Roman" w:cs="Times New Roman"/>
-          <w:color w:val="000000" w:themeColor="text1"/>
-        </w:rPr>
-        <w:fldChar w:fldCharType="begin"/>
-      </w:r>
-      <w:r>
-        <w:rPr>
-          <w:rFonts w:ascii="Times New Roman" w:eastAsia="Times New Roman" w:hAnsi="Times New Roman" w:cs="Times New Roman"/>
-          <w:color w:val="000000" w:themeColor="text1"/>
-        </w:rPr>
-        <w:instrText xml:space="preserve"> TOC \h \z \c "Hình 3." </w:instrText>
-      </w:r>
-      <w:r>
-        <w:rPr>
-          <w:rFonts w:ascii="Times New Roman" w:eastAsia="Times New Roman" w:hAnsi="Times New Roman" w:cs="Times New Roman"/>
-          <w:color w:val="000000" w:themeColor="text1"/>
-        </w:rPr>
-        <w:fldChar w:fldCharType="separate"/>
-      </w:r>
-    </w:p>
-    <w:p>
-      <w:pPr>
         <w:pStyle w:val="TableofFigures"/>
         <w:tabs>
           <w:tab w:val="right" w:leader="dot" w:pos="9016"/>
         </w:tabs>
         <w:ind w:left="880" w:hanging="440"/>
         <w:rPr>
-          <w:rFonts w:eastAsiaTheme="minorEastAsia"/>
+          <w:rFonts w:ascii="Times New Roman" w:eastAsiaTheme="minorEastAsia" w:hAnsi="Times New Roman" w:cs="Times New Roman"/>
           <w:noProof/>
           <w:lang w:val="en-US"/>
         </w:rPr>
       </w:pPr>
-      <w:hyperlink w:anchor="_Toc163062510" w:history="1">
+      <w:hyperlink w:anchor="_Toc163641188" w:history="1">
+        <w:r>
+          <w:rPr>
+            <w:rStyle w:val="Hyperlink"/>
+            <w:rFonts w:ascii="Times New Roman" w:hAnsi="Times New Roman" w:cs="Times New Roman"/>
+            <w:noProof/>
+          </w:rPr>
+          <w:t>Hình 2 2</w:t>
+        </w:r>
+        <w:r>
+          <w:rPr>
+            <w:rStyle w:val="Hyperlink"/>
+            <w:rFonts w:ascii="Times New Roman" w:hAnsi="Times New Roman" w:cs="Times New Roman"/>
+            <w:noProof/>
+            <w:lang w:val="en-US"/>
+          </w:rPr>
+          <w:t>: Lược đồ ER hiện thực ở mức vật lý</w:t>
+        </w:r>
+        <w:r>
+          <w:rPr>
+            <w:rFonts w:ascii="Times New Roman" w:hAnsi="Times New Roman" w:cs="Times New Roman"/>
+            <w:noProof/>
+            <w:webHidden/>
+          </w:rPr>
+          <w:tab/>
+        </w:r>
+        <w:r>
+          <w:rPr>
+            <w:rFonts w:ascii="Times New Roman" w:hAnsi="Times New Roman" w:cs="Times New Roman"/>
+            <w:noProof/>
+            <w:webHidden/>
+          </w:rPr>
+          <w:fldChar w:fldCharType="begin"/>
+        </w:r>
+        <w:r>
+          <w:rPr>
+            <w:rFonts w:ascii="Times New Roman" w:hAnsi="Times New Roman" w:cs="Times New Roman"/>
+            <w:noProof/>
+            <w:webHidden/>
+          </w:rPr>
+          <w:instrText xml:space="preserve"> PAGEREF _Toc163641188 \h </w:instrText>
+        </w:r>
+        <w:r>
+          <w:rPr>
+            <w:rFonts w:ascii="Times New Roman" w:hAnsi="Times New Roman" w:cs="Times New Roman"/>
+            <w:noProof/>
+            <w:webHidden/>
+          </w:rPr>
+        </w:r>
+        <w:r>
+          <w:rPr>
+            <w:rFonts w:ascii="Times New Roman" w:hAnsi="Times New Roman" w:cs="Times New Roman"/>
+            <w:noProof/>
+            <w:webHidden/>
+          </w:rPr>
+          <w:fldChar w:fldCharType="separate"/>
+        </w:r>
+        <w:r>
+          <w:rPr>
+            <w:rFonts w:ascii="Times New Roman" w:hAnsi="Times New Roman" w:cs="Times New Roman"/>
+            <w:noProof/>
+            <w:webHidden/>
+          </w:rPr>
+          <w:t>15</w:t>
+        </w:r>
+        <w:r>
+          <w:rPr>
+            <w:rFonts w:ascii="Times New Roman" w:hAnsi="Times New Roman" w:cs="Times New Roman"/>
+            <w:noProof/>
+            <w:webHidden/>
+          </w:rPr>
+          <w:fldChar w:fldCharType="end"/>
+        </w:r>
+      </w:hyperlink>
+    </w:p>
+    <w:p>
+      <w:pPr>
+        <w:rPr>
+          <w:rFonts w:ascii="Times New Roman" w:hAnsi="Times New Roman" w:cs="Times New Roman"/>
+          <w:noProof/>
+        </w:rPr>
+      </w:pPr>
+      <w:r>
+        <w:rPr>
+          <w:rFonts w:ascii="Times New Roman" w:eastAsia="Times New Roman" w:hAnsi="Times New Roman" w:cs="Times New Roman"/>
+          <w:color w:val="000000" w:themeColor="text1"/>
+        </w:rPr>
+        <w:fldChar w:fldCharType="end"/>
+      </w:r>
+      <w:r>
+        <w:rPr>
+          <w:rFonts w:ascii="Times New Roman" w:eastAsia="Times New Roman" w:hAnsi="Times New Roman" w:cs="Times New Roman"/>
+          <w:color w:val="000000" w:themeColor="text1"/>
+        </w:rPr>
+        <w:fldChar w:fldCharType="begin"/>
+      </w:r>
+      <w:r>
+        <w:rPr>
+          <w:rFonts w:ascii="Times New Roman" w:eastAsia="Times New Roman" w:hAnsi="Times New Roman" w:cs="Times New Roman"/>
+          <w:color w:val="000000" w:themeColor="text1"/>
+        </w:rPr>
+        <w:instrText xml:space="preserve"> TOC \h \z \c "Hình 3." </w:instrText>
+      </w:r>
+      <w:r>
+        <w:rPr>
+          <w:rFonts w:ascii="Times New Roman" w:eastAsia="Times New Roman" w:hAnsi="Times New Roman" w:cs="Times New Roman"/>
+          <w:color w:val="000000" w:themeColor="text1"/>
+        </w:rPr>
+        <w:fldChar w:fldCharType="separate"/>
+      </w:r>
+    </w:p>
+    <w:p>
+      <w:pPr>
+        <w:pStyle w:val="TableofFigures"/>
+        <w:tabs>
+          <w:tab w:val="right" w:leader="dot" w:pos="9016"/>
+        </w:tabs>
+        <w:ind w:left="880" w:hanging="440"/>
+        <w:rPr>
+          <w:rFonts w:ascii="Times New Roman" w:eastAsiaTheme="minorEastAsia" w:hAnsi="Times New Roman" w:cs="Times New Roman"/>
+          <w:noProof/>
+          <w:lang w:val="en-US"/>
+        </w:rPr>
+      </w:pPr>
+      <w:hyperlink w:anchor="_Toc163641114" w:history="1">
         <w:r>
           <w:rPr>
             <w:rStyle w:val="Hyperlink"/>
@@ -4710,10 +5078,29 @@
             <w:noProof/>
             <w:lang w:val="en-US"/>
           </w:rPr>
-          <w:t>: Danh sách microservice</w:t>
+          <w:t>: Danh s</w:t>
         </w:r>
         <w:r>
           <w:rPr>
+            <w:rStyle w:val="Hyperlink"/>
+            <w:rFonts w:ascii="Times New Roman" w:hAnsi="Times New Roman" w:cs="Times New Roman"/>
+            <w:noProof/>
+            <w:lang w:val="en-US"/>
+          </w:rPr>
+          <w:t>á</w:t>
+        </w:r>
+        <w:r>
+          <w:rPr>
+            <w:rStyle w:val="Hyperlink"/>
+            <w:rFonts w:ascii="Times New Roman" w:hAnsi="Times New Roman" w:cs="Times New Roman"/>
+            <w:noProof/>
+            <w:lang w:val="en-US"/>
+          </w:rPr>
+          <w:t>ch microservice</w:t>
+        </w:r>
+        <w:r>
+          <w:rPr>
+            <w:rFonts w:ascii="Times New Roman" w:hAnsi="Times New Roman" w:cs="Times New Roman"/>
             <w:noProof/>
             <w:webHidden/>
           </w:rPr>
@@ -4721,6 +5108,7 @@
         </w:r>
         <w:r>
           <w:rPr>
+            <w:rFonts w:ascii="Times New Roman" w:hAnsi="Times New Roman" w:cs="Times New Roman"/>
             <w:noProof/>
             <w:webHidden/>
           </w:rPr>
@@ -4728,19 +5116,22 @@
         </w:r>
         <w:r>
           <w:rPr>
+            <w:rFonts w:ascii="Times New Roman" w:hAnsi="Times New Roman" w:cs="Times New Roman"/>
             <w:noProof/>
             <w:webHidden/>
           </w:rPr>
-          <w:instrText xml:space="preserve"> PAGEREF _Toc163062510 \h </w:instrText>
+          <w:instrText xml:space="preserve"> PAGEREF _Toc163641114 \h </w:instrText>
         </w:r>
         <w:r>
           <w:rPr>
+            <w:rFonts w:ascii="Times New Roman" w:hAnsi="Times New Roman" w:cs="Times New Roman"/>
             <w:noProof/>
             <w:webHidden/>
           </w:rPr>
         </w:r>
         <w:r>
           <w:rPr>
+            <w:rFonts w:ascii="Times New Roman" w:hAnsi="Times New Roman" w:cs="Times New Roman"/>
             <w:noProof/>
             <w:webHidden/>
           </w:rPr>
@@ -4748,6 +5139,7 @@
         </w:r>
         <w:r>
           <w:rPr>
+            <w:rFonts w:ascii="Times New Roman" w:hAnsi="Times New Roman" w:cs="Times New Roman"/>
             <w:noProof/>
             <w:webHidden/>
           </w:rPr>
@@ -4755,6 +5147,7 @@
         </w:r>
         <w:r>
           <w:rPr>
+            <w:rFonts w:ascii="Times New Roman" w:hAnsi="Times New Roman" w:cs="Times New Roman"/>
             <w:noProof/>
             <w:webHidden/>
           </w:rPr>
@@ -4770,12 +5163,12 @@
         </w:tabs>
         <w:ind w:left="880" w:hanging="440"/>
         <w:rPr>
-          <w:rFonts w:eastAsiaTheme="minorEastAsia"/>
+          <w:rFonts w:ascii="Times New Roman" w:eastAsiaTheme="minorEastAsia" w:hAnsi="Times New Roman" w:cs="Times New Roman"/>
           <w:noProof/>
           <w:lang w:val="en-US"/>
         </w:rPr>
       </w:pPr>
-      <w:hyperlink w:anchor="_Toc163062511" w:history="1">
+      <w:hyperlink w:anchor="_Toc163641115" w:history="1">
         <w:r>
           <w:rPr>
             <w:rStyle w:val="Hyperlink"/>
@@ -4795,6 +5188,7 @@
         </w:r>
         <w:r>
           <w:rPr>
+            <w:rFonts w:ascii="Times New Roman" w:hAnsi="Times New Roman" w:cs="Times New Roman"/>
             <w:noProof/>
             <w:webHidden/>
           </w:rPr>
@@ -4802,6 +5196,7 @@
         </w:r>
         <w:r>
           <w:rPr>
+            <w:rFonts w:ascii="Times New Roman" w:hAnsi="Times New Roman" w:cs="Times New Roman"/>
             <w:noProof/>
             <w:webHidden/>
           </w:rPr>
@@ -4809,19 +5204,22 @@
         </w:r>
         <w:r>
           <w:rPr>
+            <w:rFonts w:ascii="Times New Roman" w:hAnsi="Times New Roman" w:cs="Times New Roman"/>
             <w:noProof/>
             <w:webHidden/>
           </w:rPr>
-          <w:instrText xml:space="preserve"> PAGEREF _Toc163062511 \h </w:instrText>
+          <w:instrText xml:space="preserve"> PAGEREF _Toc163641115 \h </w:instrText>
         </w:r>
         <w:r>
           <w:rPr>
+            <w:rFonts w:ascii="Times New Roman" w:hAnsi="Times New Roman" w:cs="Times New Roman"/>
             <w:noProof/>
             <w:webHidden/>
           </w:rPr>
         </w:r>
         <w:r>
           <w:rPr>
+            <w:rFonts w:ascii="Times New Roman" w:hAnsi="Times New Roman" w:cs="Times New Roman"/>
             <w:noProof/>
             <w:webHidden/>
           </w:rPr>
@@ -4829,13 +5227,15 @@
         </w:r>
         <w:r>
           <w:rPr>
+            <w:rFonts w:ascii="Times New Roman" w:hAnsi="Times New Roman" w:cs="Times New Roman"/>
             <w:noProof/>
             <w:webHidden/>
           </w:rPr>
-          <w:t>15</w:t>
+          <w:t>16</w:t>
         </w:r>
         <w:r>
           <w:rPr>
+            <w:rFonts w:ascii="Times New Roman" w:hAnsi="Times New Roman" w:cs="Times New Roman"/>
             <w:noProof/>
             <w:webHidden/>
           </w:rPr>
@@ -4851,12 +5251,12 @@
         </w:tabs>
         <w:ind w:left="880" w:hanging="440"/>
         <w:rPr>
-          <w:rFonts w:eastAsiaTheme="minorEastAsia"/>
+          <w:rFonts w:ascii="Times New Roman" w:eastAsiaTheme="minorEastAsia" w:hAnsi="Times New Roman" w:cs="Times New Roman"/>
           <w:noProof/>
           <w:lang w:val="en-US"/>
         </w:rPr>
       </w:pPr>
-      <w:hyperlink w:anchor="_Toc163062512" w:history="1">
+      <w:hyperlink w:anchor="_Toc163641116" w:history="1">
         <w:r>
           <w:rPr>
             <w:rStyle w:val="Hyperlink"/>
@@ -4876,6 +5276,7 @@
         </w:r>
         <w:r>
           <w:rPr>
+            <w:rFonts w:ascii="Times New Roman" w:hAnsi="Times New Roman" w:cs="Times New Roman"/>
             <w:noProof/>
             <w:webHidden/>
           </w:rPr>
@@ -4883,6 +5284,7 @@
         </w:r>
         <w:r>
           <w:rPr>
+            <w:rFonts w:ascii="Times New Roman" w:hAnsi="Times New Roman" w:cs="Times New Roman"/>
             <w:noProof/>
             <w:webHidden/>
           </w:rPr>
@@ -4890,19 +5292,22 @@
         </w:r>
         <w:r>
           <w:rPr>
+            <w:rFonts w:ascii="Times New Roman" w:hAnsi="Times New Roman" w:cs="Times New Roman"/>
             <w:noProof/>
             <w:webHidden/>
           </w:rPr>
-          <w:instrText xml:space="preserve"> PAGEREF _Toc163062512 \h </w:instrText>
+          <w:instrText xml:space="preserve"> PAGEREF _Toc163641116 \h </w:instrText>
         </w:r>
         <w:r>
           <w:rPr>
+            <w:rFonts w:ascii="Times New Roman" w:hAnsi="Times New Roman" w:cs="Times New Roman"/>
             <w:noProof/>
             <w:webHidden/>
           </w:rPr>
         </w:r>
         <w:r>
           <w:rPr>
+            <w:rFonts w:ascii="Times New Roman" w:hAnsi="Times New Roman" w:cs="Times New Roman"/>
             <w:noProof/>
             <w:webHidden/>
           </w:rPr>
@@ -4910,13 +5315,15 @@
         </w:r>
         <w:r>
           <w:rPr>
+            <w:rFonts w:ascii="Times New Roman" w:hAnsi="Times New Roman" w:cs="Times New Roman"/>
             <w:noProof/>
             <w:webHidden/>
           </w:rPr>
-          <w:t>15</w:t>
+          <w:t>16</w:t>
         </w:r>
         <w:r>
           <w:rPr>
+            <w:rFonts w:ascii="Times New Roman" w:hAnsi="Times New Roman" w:cs="Times New Roman"/>
             <w:noProof/>
             <w:webHidden/>
           </w:rPr>
@@ -4932,12 +5339,12 @@
         </w:tabs>
         <w:ind w:left="880" w:hanging="440"/>
         <w:rPr>
-          <w:rFonts w:eastAsiaTheme="minorEastAsia"/>
+          <w:rFonts w:ascii="Times New Roman" w:eastAsiaTheme="minorEastAsia" w:hAnsi="Times New Roman" w:cs="Times New Roman"/>
           <w:noProof/>
           <w:lang w:val="en-US"/>
         </w:rPr>
       </w:pPr>
-      <w:hyperlink w:anchor="_Toc163062513" w:history="1">
+      <w:hyperlink w:anchor="_Toc163641117" w:history="1">
         <w:r>
           <w:rPr>
             <w:rStyle w:val="Hyperlink"/>
@@ -4957,6 +5364,7 @@
         </w:r>
         <w:r>
           <w:rPr>
+            <w:rFonts w:ascii="Times New Roman" w:hAnsi="Times New Roman" w:cs="Times New Roman"/>
             <w:noProof/>
             <w:webHidden/>
           </w:rPr>
@@ -4964,6 +5372,7 @@
         </w:r>
         <w:r>
           <w:rPr>
+            <w:rFonts w:ascii="Times New Roman" w:hAnsi="Times New Roman" w:cs="Times New Roman"/>
             <w:noProof/>
             <w:webHidden/>
           </w:rPr>
@@ -4971,19 +5380,22 @@
         </w:r>
         <w:r>
           <w:rPr>
+            <w:rFonts w:ascii="Times New Roman" w:hAnsi="Times New Roman" w:cs="Times New Roman"/>
             <w:noProof/>
             <w:webHidden/>
           </w:rPr>
-          <w:instrText xml:space="preserve"> PAGEREF _Toc163062513 \h </w:instrText>
+          <w:instrText xml:space="preserve"> PAGEREF _Toc163641117 \h </w:instrText>
         </w:r>
         <w:r>
           <w:rPr>
+            <w:rFonts w:ascii="Times New Roman" w:hAnsi="Times New Roman" w:cs="Times New Roman"/>
             <w:noProof/>
             <w:webHidden/>
           </w:rPr>
         </w:r>
         <w:r>
           <w:rPr>
+            <w:rFonts w:ascii="Times New Roman" w:hAnsi="Times New Roman" w:cs="Times New Roman"/>
             <w:noProof/>
             <w:webHidden/>
           </w:rPr>
@@ -4991,13 +5403,15 @@
         </w:r>
         <w:r>
           <w:rPr>
+            <w:rFonts w:ascii="Times New Roman" w:hAnsi="Times New Roman" w:cs="Times New Roman"/>
             <w:noProof/>
             <w:webHidden/>
           </w:rPr>
-          <w:t>15</w:t>
+          <w:t>16</w:t>
         </w:r>
         <w:r>
           <w:rPr>
+            <w:rFonts w:ascii="Times New Roman" w:hAnsi="Times New Roman" w:cs="Times New Roman"/>
             <w:noProof/>
             <w:webHidden/>
           </w:rPr>
@@ -5013,12 +5427,12 @@
         </w:tabs>
         <w:ind w:left="880" w:hanging="440"/>
         <w:rPr>
-          <w:rFonts w:eastAsiaTheme="minorEastAsia"/>
+          <w:rFonts w:ascii="Times New Roman" w:eastAsiaTheme="minorEastAsia" w:hAnsi="Times New Roman" w:cs="Times New Roman"/>
           <w:noProof/>
           <w:lang w:val="en-US"/>
         </w:rPr>
       </w:pPr>
-      <w:hyperlink w:anchor="_Toc163062514" w:history="1">
+      <w:hyperlink w:anchor="_Toc163641118" w:history="1">
         <w:r>
           <w:rPr>
             <w:rStyle w:val="Hyperlink"/>
@@ -5029,6 +5443,7 @@
         </w:r>
         <w:r>
           <w:rPr>
+            <w:rFonts w:ascii="Times New Roman" w:hAnsi="Times New Roman" w:cs="Times New Roman"/>
             <w:noProof/>
             <w:webHidden/>
           </w:rPr>
@@ -5036,6 +5451,7 @@
         </w:r>
         <w:r>
           <w:rPr>
+            <w:rFonts w:ascii="Times New Roman" w:hAnsi="Times New Roman" w:cs="Times New Roman"/>
             <w:noProof/>
             <w:webHidden/>
           </w:rPr>
@@ -5043,19 +5459,22 @@
         </w:r>
         <w:r>
           <w:rPr>
+            <w:rFonts w:ascii="Times New Roman" w:hAnsi="Times New Roman" w:cs="Times New Roman"/>
             <w:noProof/>
             <w:webHidden/>
           </w:rPr>
-          <w:instrText xml:space="preserve"> PAGEREF _Toc163062514 \h </w:instrText>
+          <w:instrText xml:space="preserve"> PAGEREF _Toc163641118 \h </w:instrText>
         </w:r>
         <w:r>
           <w:rPr>
+            <w:rFonts w:ascii="Times New Roman" w:hAnsi="Times New Roman" w:cs="Times New Roman"/>
             <w:noProof/>
             <w:webHidden/>
           </w:rPr>
         </w:r>
         <w:r>
           <w:rPr>
+            <w:rFonts w:ascii="Times New Roman" w:hAnsi="Times New Roman" w:cs="Times New Roman"/>
             <w:noProof/>
             <w:webHidden/>
           </w:rPr>
@@ -5063,13 +5482,15 @@
         </w:r>
         <w:r>
           <w:rPr>
+            <w:rFonts w:ascii="Times New Roman" w:hAnsi="Times New Roman" w:cs="Times New Roman"/>
             <w:noProof/>
             <w:webHidden/>
           </w:rPr>
-          <w:t>16</w:t>
+          <w:t>17</w:t>
         </w:r>
         <w:r>
           <w:rPr>
+            <w:rFonts w:ascii="Times New Roman" w:hAnsi="Times New Roman" w:cs="Times New Roman"/>
             <w:noProof/>
             <w:webHidden/>
           </w:rPr>
@@ -5085,21 +5506,23 @@
         </w:tabs>
         <w:ind w:left="880" w:hanging="440"/>
         <w:rPr>
-          <w:rFonts w:eastAsiaTheme="minorEastAsia"/>
+          <w:rFonts w:ascii="Times New Roman" w:eastAsiaTheme="minorEastAsia" w:hAnsi="Times New Roman" w:cs="Times New Roman"/>
           <w:noProof/>
           <w:lang w:val="en-US"/>
         </w:rPr>
       </w:pPr>
-      <w:hyperlink w:anchor="_Toc163062515" w:history="1">
+      <w:hyperlink w:anchor="_Toc163641119" w:history="1">
         <w:r>
           <w:rPr>
             <w:rStyle w:val="Hyperlink"/>
+            <w:rFonts w:ascii="Times New Roman" w:hAnsi="Times New Roman" w:cs="Times New Roman"/>
             <w:noProof/>
           </w:rPr>
           <w:t>Hình 3. 6 UI lịch sử đóng học phí</w:t>
         </w:r>
         <w:r>
           <w:rPr>
+            <w:rFonts w:ascii="Times New Roman" w:hAnsi="Times New Roman" w:cs="Times New Roman"/>
             <w:noProof/>
             <w:webHidden/>
           </w:rPr>
@@ -5107,6 +5530,7 @@
         </w:r>
         <w:r>
           <w:rPr>
+            <w:rFonts w:ascii="Times New Roman" w:hAnsi="Times New Roman" w:cs="Times New Roman"/>
             <w:noProof/>
             <w:webHidden/>
           </w:rPr>
@@ -5114,19 +5538,22 @@
         </w:r>
         <w:r>
           <w:rPr>
+            <w:rFonts w:ascii="Times New Roman" w:hAnsi="Times New Roman" w:cs="Times New Roman"/>
             <w:noProof/>
             <w:webHidden/>
           </w:rPr>
-          <w:instrText xml:space="preserve"> PAGEREF _Toc163062515 \h </w:instrText>
+          <w:instrText xml:space="preserve"> PAGEREF _Toc163641119 \h </w:instrText>
         </w:r>
         <w:r>
           <w:rPr>
+            <w:rFonts w:ascii="Times New Roman" w:hAnsi="Times New Roman" w:cs="Times New Roman"/>
             <w:noProof/>
             <w:webHidden/>
           </w:rPr>
         </w:r>
         <w:r>
           <w:rPr>
+            <w:rFonts w:ascii="Times New Roman" w:hAnsi="Times New Roman" w:cs="Times New Roman"/>
             <w:noProof/>
             <w:webHidden/>
           </w:rPr>
@@ -5134,13 +5561,15 @@
         </w:r>
         <w:r>
           <w:rPr>
+            <w:rFonts w:ascii="Times New Roman" w:hAnsi="Times New Roman" w:cs="Times New Roman"/>
             <w:noProof/>
             <w:webHidden/>
           </w:rPr>
-          <w:t>16</w:t>
+          <w:t>17</w:t>
         </w:r>
         <w:r>
           <w:rPr>
+            <w:rFonts w:ascii="Times New Roman" w:hAnsi="Times New Roman" w:cs="Times New Roman"/>
             <w:noProof/>
             <w:webHidden/>
           </w:rPr>
@@ -5156,21 +5585,23 @@
         </w:tabs>
         <w:ind w:left="880" w:hanging="440"/>
         <w:rPr>
-          <w:rFonts w:eastAsiaTheme="minorEastAsia"/>
+          <w:rFonts w:ascii="Times New Roman" w:eastAsiaTheme="minorEastAsia" w:hAnsi="Times New Roman" w:cs="Times New Roman"/>
           <w:noProof/>
           <w:lang w:val="en-US"/>
         </w:rPr>
       </w:pPr>
-      <w:hyperlink w:anchor="_Toc163062516" w:history="1">
+      <w:hyperlink w:anchor="_Toc163641120" w:history="1">
         <w:r>
           <w:rPr>
             <w:rStyle w:val="Hyperlink"/>
+            <w:rFonts w:ascii="Times New Roman" w:hAnsi="Times New Roman" w:cs="Times New Roman"/>
             <w:noProof/>
           </w:rPr>
           <w:t>Hình 3. 7 Danh sách API</w:t>
         </w:r>
         <w:r>
           <w:rPr>
+            <w:rFonts w:ascii="Times New Roman" w:hAnsi="Times New Roman" w:cs="Times New Roman"/>
             <w:noProof/>
             <w:webHidden/>
           </w:rPr>
@@ -5178,6 +5609,7 @@
         </w:r>
         <w:r>
           <w:rPr>
+            <w:rFonts w:ascii="Times New Roman" w:hAnsi="Times New Roman" w:cs="Times New Roman"/>
             <w:noProof/>
             <w:webHidden/>
           </w:rPr>
@@ -5185,19 +5617,22 @@
         </w:r>
         <w:r>
           <w:rPr>
+            <w:rFonts w:ascii="Times New Roman" w:hAnsi="Times New Roman" w:cs="Times New Roman"/>
             <w:noProof/>
             <w:webHidden/>
           </w:rPr>
-          <w:instrText xml:space="preserve"> PAGEREF _Toc163062516 \h </w:instrText>
+          <w:instrText xml:space="preserve"> PAGEREF _Toc163641120 \h </w:instrText>
         </w:r>
         <w:r>
           <w:rPr>
+            <w:rFonts w:ascii="Times New Roman" w:hAnsi="Times New Roman" w:cs="Times New Roman"/>
             <w:noProof/>
             <w:webHidden/>
           </w:rPr>
         </w:r>
         <w:r>
           <w:rPr>
+            <w:rFonts w:ascii="Times New Roman" w:hAnsi="Times New Roman" w:cs="Times New Roman"/>
             <w:noProof/>
             <w:webHidden/>
           </w:rPr>
@@ -5205,13 +5640,15 @@
         </w:r>
         <w:r>
           <w:rPr>
+            <w:rFonts w:ascii="Times New Roman" w:hAnsi="Times New Roman" w:cs="Times New Roman"/>
             <w:noProof/>
             <w:webHidden/>
           </w:rPr>
-          <w:t>17</w:t>
+          <w:t>18</w:t>
         </w:r>
         <w:r>
           <w:rPr>
+            <w:rFonts w:ascii="Times New Roman" w:hAnsi="Times New Roman" w:cs="Times New Roman"/>
             <w:noProof/>
             <w:webHidden/>
           </w:rPr>
@@ -5242,7 +5679,7 @@
         </w:tabs>
         <w:ind w:left="880" w:hanging="440"/>
         <w:rPr>
-          <w:rFonts w:eastAsiaTheme="minorEastAsia"/>
+          <w:rFonts w:ascii="Times New Roman" w:eastAsiaTheme="minorEastAsia" w:hAnsi="Times New Roman" w:cs="Times New Roman"/>
           <w:noProof/>
           <w:lang w:val="en-US"/>
         </w:rPr>
@@ -5268,7 +5705,7 @@
         </w:rPr>
         <w:fldChar w:fldCharType="separate"/>
       </w:r>
-      <w:hyperlink w:anchor="_Toc163062470" w:history="1">
+      <w:hyperlink w:anchor="_Toc163641121" w:history="1">
         <w:r>
           <w:rPr>
             <w:rStyle w:val="Hyperlink"/>
@@ -5284,10 +5721,29 @@
             <w:noProof/>
             <w:lang w:val="en-US"/>
           </w:rPr>
-          <w:t>: Yêu cầu chức năng của hệ thống</w:t>
+          <w:t>: Yêu</w:t>
         </w:r>
         <w:r>
           <w:rPr>
+            <w:rStyle w:val="Hyperlink"/>
+            <w:rFonts w:ascii="Times New Roman" w:hAnsi="Times New Roman" w:cs="Times New Roman"/>
+            <w:noProof/>
+            <w:lang w:val="en-US"/>
+          </w:rPr>
+          <w:t xml:space="preserve"> </w:t>
+        </w:r>
+        <w:r>
+          <w:rPr>
+            <w:rStyle w:val="Hyperlink"/>
+            <w:rFonts w:ascii="Times New Roman" w:hAnsi="Times New Roman" w:cs="Times New Roman"/>
+            <w:noProof/>
+            <w:lang w:val="en-US"/>
+          </w:rPr>
+          <w:t>cầu chức năng của hệ thống</w:t>
+        </w:r>
+        <w:r>
+          <w:rPr>
+            <w:rFonts w:ascii="Times New Roman" w:hAnsi="Times New Roman" w:cs="Times New Roman"/>
             <w:noProof/>
             <w:webHidden/>
           </w:rPr>
@@ -5295,6 +5751,7 @@
         </w:r>
         <w:r>
           <w:rPr>
+            <w:rFonts w:ascii="Times New Roman" w:hAnsi="Times New Roman" w:cs="Times New Roman"/>
             <w:noProof/>
             <w:webHidden/>
           </w:rPr>
@@ -5302,19 +5759,22 @@
         </w:r>
         <w:r>
           <w:rPr>
+            <w:rFonts w:ascii="Times New Roman" w:hAnsi="Times New Roman" w:cs="Times New Roman"/>
             <w:noProof/>
             <w:webHidden/>
           </w:rPr>
-          <w:instrText xml:space="preserve"> PAGEREF _Toc163062470 \h </w:instrText>
+          <w:instrText xml:space="preserve"> PAGEREF _Toc163641121 \h </w:instrText>
         </w:r>
         <w:r>
           <w:rPr>
+            <w:rFonts w:ascii="Times New Roman" w:hAnsi="Times New Roman" w:cs="Times New Roman"/>
             <w:noProof/>
             <w:webHidden/>
           </w:rPr>
         </w:r>
         <w:r>
           <w:rPr>
+            <w:rFonts w:ascii="Times New Roman" w:hAnsi="Times New Roman" w:cs="Times New Roman"/>
             <w:noProof/>
             <w:webHidden/>
           </w:rPr>
@@ -5322,6 +5782,7 @@
         </w:r>
         <w:r>
           <w:rPr>
+            <w:rFonts w:ascii="Times New Roman" w:hAnsi="Times New Roman" w:cs="Times New Roman"/>
             <w:noProof/>
             <w:webHidden/>
           </w:rPr>
@@ -5329,6 +5790,7 @@
         </w:r>
         <w:r>
           <w:rPr>
+            <w:rFonts w:ascii="Times New Roman" w:hAnsi="Times New Roman" w:cs="Times New Roman"/>
             <w:noProof/>
             <w:webHidden/>
           </w:rPr>
@@ -5344,12 +5806,12 @@
         </w:tabs>
         <w:ind w:left="880" w:hanging="440"/>
         <w:rPr>
-          <w:rFonts w:eastAsiaTheme="minorEastAsia"/>
+          <w:rFonts w:ascii="Times New Roman" w:eastAsiaTheme="minorEastAsia" w:hAnsi="Times New Roman" w:cs="Times New Roman"/>
           <w:noProof/>
           <w:lang w:val="en-US"/>
         </w:rPr>
       </w:pPr>
-      <w:hyperlink w:anchor="_Toc163062471" w:history="1">
+      <w:hyperlink w:anchor="_Toc163641122" w:history="1">
         <w:r>
           <w:rPr>
             <w:rStyle w:val="Hyperlink"/>
@@ -5369,6 +5831,7 @@
         </w:r>
         <w:r>
           <w:rPr>
+            <w:rFonts w:ascii="Times New Roman" w:hAnsi="Times New Roman" w:cs="Times New Roman"/>
             <w:noProof/>
             <w:webHidden/>
           </w:rPr>
@@ -5376,6 +5839,7 @@
         </w:r>
         <w:r>
           <w:rPr>
+            <w:rFonts w:ascii="Times New Roman" w:hAnsi="Times New Roman" w:cs="Times New Roman"/>
             <w:noProof/>
             <w:webHidden/>
           </w:rPr>
@@ -5383,19 +5847,22 @@
         </w:r>
         <w:r>
           <w:rPr>
+            <w:rFonts w:ascii="Times New Roman" w:hAnsi="Times New Roman" w:cs="Times New Roman"/>
             <w:noProof/>
             <w:webHidden/>
           </w:rPr>
-          <w:instrText xml:space="preserve"> PAGEREF _Toc163062471 \h </w:instrText>
+          <w:instrText xml:space="preserve"> PAGEREF _Toc163641122 \h </w:instrText>
         </w:r>
         <w:r>
           <w:rPr>
+            <w:rFonts w:ascii="Times New Roman" w:hAnsi="Times New Roman" w:cs="Times New Roman"/>
             <w:noProof/>
             <w:webHidden/>
           </w:rPr>
         </w:r>
         <w:r>
           <w:rPr>
+            <w:rFonts w:ascii="Times New Roman" w:hAnsi="Times New Roman" w:cs="Times New Roman"/>
             <w:noProof/>
             <w:webHidden/>
           </w:rPr>
@@ -5403,6 +5870,7 @@
         </w:r>
         <w:r>
           <w:rPr>
+            <w:rFonts w:ascii="Times New Roman" w:hAnsi="Times New Roman" w:cs="Times New Roman"/>
             <w:noProof/>
             <w:webHidden/>
           </w:rPr>
@@ -5410,6 +5878,7 @@
         </w:r>
         <w:r>
           <w:rPr>
+            <w:rFonts w:ascii="Times New Roman" w:hAnsi="Times New Roman" w:cs="Times New Roman"/>
             <w:noProof/>
             <w:webHidden/>
           </w:rPr>
@@ -5425,12 +5894,12 @@
         </w:tabs>
         <w:ind w:left="880" w:hanging="440"/>
         <w:rPr>
-          <w:rFonts w:eastAsiaTheme="minorEastAsia"/>
+          <w:rFonts w:ascii="Times New Roman" w:eastAsiaTheme="minorEastAsia" w:hAnsi="Times New Roman" w:cs="Times New Roman"/>
           <w:noProof/>
           <w:lang w:val="en-US"/>
         </w:rPr>
       </w:pPr>
-      <w:hyperlink w:anchor="_Toc163062472" w:history="1">
+      <w:hyperlink w:anchor="_Toc163641123" w:history="1">
         <w:r>
           <w:rPr>
             <w:rStyle w:val="Hyperlink"/>
@@ -5450,6 +5919,7 @@
         </w:r>
         <w:r>
           <w:rPr>
+            <w:rFonts w:ascii="Times New Roman" w:hAnsi="Times New Roman" w:cs="Times New Roman"/>
             <w:noProof/>
             <w:webHidden/>
           </w:rPr>
@@ -5457,6 +5927,7 @@
         </w:r>
         <w:r>
           <w:rPr>
+            <w:rFonts w:ascii="Times New Roman" w:hAnsi="Times New Roman" w:cs="Times New Roman"/>
             <w:noProof/>
             <w:webHidden/>
           </w:rPr>
@@ -5464,19 +5935,22 @@
         </w:r>
         <w:r>
           <w:rPr>
+            <w:rFonts w:ascii="Times New Roman" w:hAnsi="Times New Roman" w:cs="Times New Roman"/>
             <w:noProof/>
             <w:webHidden/>
           </w:rPr>
-          <w:instrText xml:space="preserve"> PAGEREF _Toc163062472 \h </w:instrText>
+          <w:instrText xml:space="preserve"> PAGEREF _Toc163641123 \h </w:instrText>
         </w:r>
         <w:r>
           <w:rPr>
+            <w:rFonts w:ascii="Times New Roman" w:hAnsi="Times New Roman" w:cs="Times New Roman"/>
             <w:noProof/>
             <w:webHidden/>
           </w:rPr>
         </w:r>
         <w:r>
           <w:rPr>
+            <w:rFonts w:ascii="Times New Roman" w:hAnsi="Times New Roman" w:cs="Times New Roman"/>
             <w:noProof/>
             <w:webHidden/>
           </w:rPr>
@@ -5484,13 +5958,15 @@
         </w:r>
         <w:r>
           <w:rPr>
+            <w:rFonts w:ascii="Times New Roman" w:hAnsi="Times New Roman" w:cs="Times New Roman"/>
             <w:noProof/>
             <w:webHidden/>
           </w:rPr>
-          <w:t>11</w:t>
+          <w:t>12</w:t>
         </w:r>
         <w:r>
           <w:rPr>
+            <w:rFonts w:ascii="Times New Roman" w:hAnsi="Times New Roman" w:cs="Times New Roman"/>
             <w:noProof/>
             <w:webHidden/>
           </w:rPr>
@@ -5506,12 +5982,12 @@
         </w:tabs>
         <w:ind w:left="880" w:hanging="440"/>
         <w:rPr>
-          <w:rFonts w:eastAsiaTheme="minorEastAsia"/>
+          <w:rFonts w:ascii="Times New Roman" w:eastAsiaTheme="minorEastAsia" w:hAnsi="Times New Roman" w:cs="Times New Roman"/>
           <w:noProof/>
           <w:lang w:val="en-US"/>
         </w:rPr>
       </w:pPr>
-      <w:hyperlink w:anchor="_Toc163062473" w:history="1">
+      <w:hyperlink w:anchor="_Toc163641124" w:history="1">
         <w:r>
           <w:rPr>
             <w:rStyle w:val="Hyperlink"/>
@@ -5531,6 +6007,7 @@
         </w:r>
         <w:r>
           <w:rPr>
+            <w:rFonts w:ascii="Times New Roman" w:hAnsi="Times New Roman" w:cs="Times New Roman"/>
             <w:noProof/>
             <w:webHidden/>
           </w:rPr>
@@ -5538,6 +6015,7 @@
         </w:r>
         <w:r>
           <w:rPr>
+            <w:rFonts w:ascii="Times New Roman" w:hAnsi="Times New Roman" w:cs="Times New Roman"/>
             <w:noProof/>
             <w:webHidden/>
           </w:rPr>
@@ -5545,19 +6023,22 @@
         </w:r>
         <w:r>
           <w:rPr>
+            <w:rFonts w:ascii="Times New Roman" w:hAnsi="Times New Roman" w:cs="Times New Roman"/>
             <w:noProof/>
             <w:webHidden/>
           </w:rPr>
-          <w:instrText xml:space="preserve"> PAGEREF _Toc163062473 \h </w:instrText>
+          <w:instrText xml:space="preserve"> PAGEREF _Toc163641124 \h </w:instrText>
         </w:r>
         <w:r>
           <w:rPr>
+            <w:rFonts w:ascii="Times New Roman" w:hAnsi="Times New Roman" w:cs="Times New Roman"/>
             <w:noProof/>
             <w:webHidden/>
           </w:rPr>
         </w:r>
         <w:r>
           <w:rPr>
+            <w:rFonts w:ascii="Times New Roman" w:hAnsi="Times New Roman" w:cs="Times New Roman"/>
             <w:noProof/>
             <w:webHidden/>
           </w:rPr>
@@ -5565,6 +6046,7 @@
         </w:r>
         <w:r>
           <w:rPr>
+            <w:rFonts w:ascii="Times New Roman" w:hAnsi="Times New Roman" w:cs="Times New Roman"/>
             <w:noProof/>
             <w:webHidden/>
           </w:rPr>
@@ -5572,6 +6054,7 @@
         </w:r>
         <w:r>
           <w:rPr>
+            <w:rFonts w:ascii="Times New Roman" w:hAnsi="Times New Roman" w:cs="Times New Roman"/>
             <w:noProof/>
             <w:webHidden/>
           </w:rPr>
@@ -5587,12 +6070,12 @@
         </w:tabs>
         <w:ind w:left="880" w:hanging="440"/>
         <w:rPr>
-          <w:rFonts w:eastAsiaTheme="minorEastAsia"/>
+          <w:rFonts w:ascii="Times New Roman" w:eastAsiaTheme="minorEastAsia" w:hAnsi="Times New Roman" w:cs="Times New Roman"/>
           <w:noProof/>
           <w:lang w:val="en-US"/>
         </w:rPr>
       </w:pPr>
-      <w:hyperlink w:anchor="_Toc163062474" w:history="1">
+      <w:hyperlink w:anchor="_Toc163641125" w:history="1">
         <w:r>
           <w:rPr>
             <w:rStyle w:val="Hyperlink"/>
@@ -5612,6 +6095,7 @@
         </w:r>
         <w:r>
           <w:rPr>
+            <w:rFonts w:ascii="Times New Roman" w:hAnsi="Times New Roman" w:cs="Times New Roman"/>
             <w:noProof/>
             <w:webHidden/>
           </w:rPr>
@@ -5619,6 +6103,7 @@
         </w:r>
         <w:r>
           <w:rPr>
+            <w:rFonts w:ascii="Times New Roman" w:hAnsi="Times New Roman" w:cs="Times New Roman"/>
             <w:noProof/>
             <w:webHidden/>
           </w:rPr>
@@ -5626,19 +6111,22 @@
         </w:r>
         <w:r>
           <w:rPr>
+            <w:rFonts w:ascii="Times New Roman" w:hAnsi="Times New Roman" w:cs="Times New Roman"/>
             <w:noProof/>
             <w:webHidden/>
           </w:rPr>
-          <w:instrText xml:space="preserve"> PAGEREF _Toc163062474 \h </w:instrText>
+          <w:instrText xml:space="preserve"> PAGEREF _Toc163641125 \h </w:instrText>
         </w:r>
         <w:r>
           <w:rPr>
+            <w:rFonts w:ascii="Times New Roman" w:hAnsi="Times New Roman" w:cs="Times New Roman"/>
             <w:noProof/>
             <w:webHidden/>
           </w:rPr>
         </w:r>
         <w:r>
           <w:rPr>
+            <w:rFonts w:ascii="Times New Roman" w:hAnsi="Times New Roman" w:cs="Times New Roman"/>
             <w:noProof/>
             <w:webHidden/>
           </w:rPr>
@@ -5646,13 +6134,15 @@
         </w:r>
         <w:r>
           <w:rPr>
+            <w:rFonts w:ascii="Times New Roman" w:hAnsi="Times New Roman" w:cs="Times New Roman"/>
             <w:noProof/>
             <w:webHidden/>
           </w:rPr>
-          <w:t>13</w:t>
+          <w:t>14</w:t>
         </w:r>
         <w:r>
           <w:rPr>
+            <w:rFonts w:ascii="Times New Roman" w:hAnsi="Times New Roman" w:cs="Times New Roman"/>
             <w:noProof/>
             <w:webHidden/>
           </w:rPr>
@@ -5668,12 +6158,12 @@
         </w:tabs>
         <w:ind w:left="880" w:hanging="440"/>
         <w:rPr>
-          <w:rFonts w:eastAsiaTheme="minorEastAsia"/>
+          <w:rFonts w:ascii="Times New Roman" w:eastAsiaTheme="minorEastAsia" w:hAnsi="Times New Roman" w:cs="Times New Roman"/>
           <w:noProof/>
           <w:lang w:val="en-US"/>
         </w:rPr>
       </w:pPr>
-      <w:hyperlink w:anchor="_Toc163062475" w:history="1">
+      <w:hyperlink w:anchor="_Toc163641126" w:history="1">
         <w:r>
           <w:rPr>
             <w:rStyle w:val="Hyperlink"/>
@@ -5710,6 +6200,7 @@
         </w:r>
         <w:r>
           <w:rPr>
+            <w:rFonts w:ascii="Times New Roman" w:hAnsi="Times New Roman" w:cs="Times New Roman"/>
             <w:noProof/>
             <w:webHidden/>
           </w:rPr>
@@ -5717,6 +6208,7 @@
         </w:r>
         <w:r>
           <w:rPr>
+            <w:rFonts w:ascii="Times New Roman" w:hAnsi="Times New Roman" w:cs="Times New Roman"/>
             <w:noProof/>
             <w:webHidden/>
           </w:rPr>
@@ -5724,19 +6216,22 @@
         </w:r>
         <w:r>
           <w:rPr>
+            <w:rFonts w:ascii="Times New Roman" w:hAnsi="Times New Roman" w:cs="Times New Roman"/>
             <w:noProof/>
             <w:webHidden/>
           </w:rPr>
-          <w:instrText xml:space="preserve"> PAGEREF _Toc163062475 \h </w:instrText>
+          <w:instrText xml:space="preserve"> PAGEREF _Toc163641126 \h </w:instrText>
         </w:r>
         <w:r>
           <w:rPr>
+            <w:rFonts w:ascii="Times New Roman" w:hAnsi="Times New Roman" w:cs="Times New Roman"/>
             <w:noProof/>
             <w:webHidden/>
           </w:rPr>
         </w:r>
         <w:r>
           <w:rPr>
+            <w:rFonts w:ascii="Times New Roman" w:hAnsi="Times New Roman" w:cs="Times New Roman"/>
             <w:noProof/>
             <w:webHidden/>
           </w:rPr>
@@ -5744,6 +6239,7 @@
         </w:r>
         <w:r>
           <w:rPr>
+            <w:rFonts w:ascii="Times New Roman" w:hAnsi="Times New Roman" w:cs="Times New Roman"/>
             <w:noProof/>
             <w:webHidden/>
           </w:rPr>
@@ -5751,6 +6247,7 @@
         </w:r>
         <w:r>
           <w:rPr>
+            <w:rFonts w:ascii="Times New Roman" w:hAnsi="Times New Roman" w:cs="Times New Roman"/>
             <w:noProof/>
             <w:webHidden/>
           </w:rPr>
@@ -5775,200 +6272,6 @@
     </w:p>
     <w:p>
       <w:pPr>
-        <w:pStyle w:val="TableofFigures"/>
-        <w:tabs>
-          <w:tab w:val="right" w:leader="dot" w:pos="9016"/>
-        </w:tabs>
-        <w:ind w:left="880" w:hanging="440"/>
-        <w:rPr>
-          <w:rFonts w:eastAsiaTheme="minorEastAsia"/>
-          <w:noProof/>
-          <w:lang w:val="en-US"/>
-        </w:rPr>
-      </w:pPr>
-      <w:r>
-        <w:rPr>
-          <w:rFonts w:ascii="Times New Roman" w:eastAsia="Times New Roman" w:hAnsi="Times New Roman" w:cs="Times New Roman"/>
-          <w:color w:val="000000" w:themeColor="text1"/>
-        </w:rPr>
-        <w:fldChar w:fldCharType="begin"/>
-      </w:r>
-      <w:r>
-        <w:rPr>
-          <w:rFonts w:ascii="Times New Roman" w:eastAsia="Times New Roman" w:hAnsi="Times New Roman" w:cs="Times New Roman"/>
-          <w:color w:val="000000" w:themeColor="text1"/>
-        </w:rPr>
-        <w:instrText xml:space="preserve"> TOC \h \z \c "Bảng 3." </w:instrText>
-      </w:r>
-      <w:r>
-        <w:rPr>
-          <w:rFonts w:ascii="Times New Roman" w:eastAsia="Times New Roman" w:hAnsi="Times New Roman" w:cs="Times New Roman"/>
-          <w:color w:val="000000" w:themeColor="text1"/>
-        </w:rPr>
-        <w:fldChar w:fldCharType="separate"/>
-      </w:r>
-      <w:hyperlink w:anchor="_Toc163289199" w:history="1">
-        <w:r>
-          <w:rPr>
-            <w:rStyle w:val="Hyperlink"/>
-            <w:noProof/>
-          </w:rPr>
-          <w:t>Bảng 3. 1</w:t>
-        </w:r>
-        <w:r>
-          <w:rPr>
-            <w:rStyle w:val="Hyperlink"/>
-            <w:noProof/>
-            <w:lang w:val="en-US"/>
-          </w:rPr>
-          <w:t xml:space="preserve"> Danh sách API của Student Management Microservice</w:t>
-        </w:r>
-        <w:r>
-          <w:rPr>
-            <w:noProof/>
-            <w:webHidden/>
-          </w:rPr>
-          <w:tab/>
-        </w:r>
-        <w:r>
-          <w:rPr>
-            <w:noProof/>
-            <w:webHidden/>
-          </w:rPr>
-          <w:fldChar w:fldCharType="begin"/>
-        </w:r>
-        <w:r>
-          <w:rPr>
-            <w:noProof/>
-            <w:webHidden/>
-          </w:rPr>
-          <w:instrText xml:space="preserve"> PAGEREF _Toc163289199 \h </w:instrText>
-        </w:r>
-        <w:r>
-          <w:rPr>
-            <w:noProof/>
-            <w:webHidden/>
-          </w:rPr>
-        </w:r>
-        <w:r>
-          <w:rPr>
-            <w:noProof/>
-            <w:webHidden/>
-          </w:rPr>
-          <w:fldChar w:fldCharType="separate"/>
-        </w:r>
-        <w:r>
-          <w:rPr>
-            <w:noProof/>
-            <w:webHidden/>
-          </w:rPr>
-          <w:t>18</w:t>
-        </w:r>
-        <w:r>
-          <w:rPr>
-            <w:noProof/>
-            <w:webHidden/>
-          </w:rPr>
-          <w:fldChar w:fldCharType="end"/>
-        </w:r>
-      </w:hyperlink>
-    </w:p>
-    <w:p>
-      <w:pPr>
-        <w:pStyle w:val="TableofFigures"/>
-        <w:tabs>
-          <w:tab w:val="right" w:leader="dot" w:pos="9016"/>
-        </w:tabs>
-        <w:ind w:left="880" w:hanging="440"/>
-        <w:rPr>
-          <w:rFonts w:eastAsiaTheme="minorEastAsia"/>
-          <w:noProof/>
-          <w:lang w:val="en-US"/>
-        </w:rPr>
-      </w:pPr>
-      <w:hyperlink w:anchor="_Toc163289200" w:history="1">
-        <w:r>
-          <w:rPr>
-            <w:rStyle w:val="Hyperlink"/>
-            <w:noProof/>
-          </w:rPr>
-          <w:t>Bảng 3. 2</w:t>
-        </w:r>
-        <w:r>
-          <w:rPr>
-            <w:rStyle w:val="Hyperlink"/>
-            <w:noProof/>
-            <w:lang w:val="en-US"/>
-          </w:rPr>
-          <w:t xml:space="preserve"> Danh sách API của Tuition Fee Payment Microservice</w:t>
-        </w:r>
-        <w:r>
-          <w:rPr>
-            <w:noProof/>
-            <w:webHidden/>
-          </w:rPr>
-          <w:tab/>
-        </w:r>
-        <w:r>
-          <w:rPr>
-            <w:noProof/>
-            <w:webHidden/>
-          </w:rPr>
-          <w:fldChar w:fldCharType="begin"/>
-        </w:r>
-        <w:r>
-          <w:rPr>
-            <w:noProof/>
-            <w:webHidden/>
-          </w:rPr>
-          <w:instrText xml:space="preserve"> PAGEREF _Toc163289200 \h </w:instrText>
-        </w:r>
-        <w:r>
-          <w:rPr>
-            <w:noProof/>
-            <w:webHidden/>
-          </w:rPr>
-        </w:r>
-        <w:r>
-          <w:rPr>
-            <w:noProof/>
-            <w:webHidden/>
-          </w:rPr>
-          <w:fldChar w:fldCharType="separate"/>
-        </w:r>
-        <w:r>
-          <w:rPr>
-            <w:noProof/>
-            <w:webHidden/>
-          </w:rPr>
-          <w:t>18</w:t>
-        </w:r>
-        <w:r>
-          <w:rPr>
-            <w:noProof/>
-            <w:webHidden/>
-          </w:rPr>
-          <w:fldChar w:fldCharType="end"/>
-        </w:r>
-      </w:hyperlink>
-    </w:p>
-    <w:p>
-      <w:pPr>
-        <w:rPr>
-          <w:rFonts w:ascii="Times New Roman" w:eastAsia="Times New Roman" w:hAnsi="Times New Roman" w:cs="Times New Roman"/>
-          <w:color w:val="000000" w:themeColor="text1"/>
-        </w:rPr>
-      </w:pPr>
-      <w:r>
-        <w:rPr>
-          <w:rFonts w:ascii="Times New Roman" w:eastAsia="Times New Roman" w:hAnsi="Times New Roman" w:cs="Times New Roman"/>
-          <w:color w:val="000000" w:themeColor="text1"/>
-        </w:rPr>
-        <w:fldChar w:fldCharType="end"/>
-      </w:r>
-    </w:p>
-    <w:p>
-      <w:pPr>
         <w:rPr>
           <w:rFonts w:ascii="Times New Roman" w:eastAsia="Times New Roman" w:hAnsi="Times New Roman" w:cs="Times New Roman"/>
           <w:color w:val="000000" w:themeColor="text1"/>
@@ -6052,13 +6355,14 @@
       </w:pPr>
       <w:bookmarkStart w:id="3" w:name="_Toc162783887"/>
       <w:bookmarkStart w:id="4" w:name="_Toc162784715"/>
-      <w:bookmarkStart w:id="5" w:name="_Hlk162977350"/>
-      <w:bookmarkStart w:id="6" w:name="_Toc163289212"/>
-      <w:r>
-        <w:rPr>
-          <w:rFonts w:ascii="Times New Roman" w:eastAsia="Times New Roman" w:hAnsi="Times New Roman" w:cs="Times New Roman"/>
-          <w:color w:val="000000" w:themeColor="text1"/>
-        </w:rPr>
+      <w:bookmarkStart w:id="5" w:name="_Toc163289212"/>
+      <w:bookmarkStart w:id="6" w:name="_Hlk162977350"/>
+      <w:r>
+        <w:rPr>
+          <w:rFonts w:ascii="Times New Roman" w:eastAsia="Times New Roman" w:hAnsi="Times New Roman" w:cs="Times New Roman"/>
+          <w:color w:val="000000" w:themeColor="text1"/>
+        </w:rPr>
+        <w:lastRenderedPageBreak/>
         <w:t>CHƯƠNG 1</w:t>
       </w:r>
       <w:bookmarkEnd w:id="3"/>
@@ -6077,7 +6381,7 @@
         </w:rPr>
         <w:t>TỔNG QUAN HỆ THỐNG</w:t>
       </w:r>
-      <w:bookmarkEnd w:id="6"/>
+      <w:bookmarkEnd w:id="5"/>
     </w:p>
     <w:p>
       <w:pPr>
@@ -6252,6 +6556,7 @@
       </w:r>
       <w:r>
         <w:rPr>
+          <w:rFonts w:ascii="Times New Roman" w:hAnsi="Times New Roman" w:cs="Times New Roman"/>
           <w:noProof/>
         </w:rPr>
         <w:drawing>
@@ -6313,7 +6618,7 @@
           <w:color w:val="000000" w:themeColor="text1"/>
         </w:rPr>
       </w:pPr>
-      <w:bookmarkStart w:id="9" w:name="_Toc163062393"/>
+      <w:bookmarkStart w:id="9" w:name="_Toc163641111"/>
       <w:r>
         <w:rPr>
           <w:rFonts w:ascii="Times New Roman" w:hAnsi="Times New Roman" w:cs="Times New Roman"/>
@@ -6382,7 +6687,6 @@
           <w:rFonts w:ascii="Times New Roman" w:hAnsi="Times New Roman" w:cs="Times New Roman"/>
           <w:color w:val="000000" w:themeColor="text1"/>
         </w:rPr>
-        <w:lastRenderedPageBreak/>
         <w:t>Hệ thống Ibanking sử dụng microservice</w:t>
       </w:r>
       <w:bookmarkEnd w:id="10"/>
@@ -6459,6 +6763,7 @@
           <w:rFonts w:ascii="Times New Roman" w:hAnsi="Times New Roman" w:cs="Times New Roman"/>
           <w:color w:val="000000" w:themeColor="text1"/>
         </w:rPr>
+        <w:lastRenderedPageBreak/>
         <w:t>Cải thiện khả năng bảo trì, Nâng cao khả năng chịu lỗi của hệ thống</w:t>
       </w:r>
     </w:p>
@@ -6549,7 +6854,48 @@
           <w:rFonts w:ascii="Times New Roman" w:hAnsi="Times New Roman" w:cs="Times New Roman"/>
           <w:color w:val="000000" w:themeColor="text1"/>
         </w:rPr>
-        <w:t>: Lưu trữ và quản lý thông tin sinh viên, bao gồm tài khoản và các môn học sinh viên đăng ký trong 1 kì học</w:t>
+        <w:t>: Lưu trữ và quản lý thông tin sinh viên, bao gồm tài khoản</w:t>
+      </w:r>
+      <w:r>
+        <w:rPr>
+          <w:rFonts w:ascii="Times New Roman" w:hAnsi="Times New Roman" w:cs="Times New Roman"/>
+          <w:color w:val="000000" w:themeColor="text1"/>
+          <w:lang w:val="en-US"/>
+        </w:rPr>
+        <w:t xml:space="preserve">, </w:t>
+      </w:r>
+      <w:r>
+        <w:rPr>
+          <w:rFonts w:ascii="Times New Roman" w:hAnsi="Times New Roman" w:cs="Times New Roman"/>
+          <w:color w:val="000000" w:themeColor="text1"/>
+        </w:rPr>
+        <w:t>các môn học sinh viên đăng ký trong 1 kì học</w:t>
+      </w:r>
+      <w:r>
+        <w:rPr>
+          <w:rFonts w:ascii="Times New Roman" w:hAnsi="Times New Roman" w:cs="Times New Roman"/>
+          <w:color w:val="000000" w:themeColor="text1"/>
+          <w:lang w:val="en-US"/>
+        </w:rPr>
+        <w:t xml:space="preserve">, học phí của </w:t>
+      </w:r>
+      <w:proofErr w:type="spellStart"/>
+      <w:r>
+        <w:rPr>
+          <w:rFonts w:ascii="Times New Roman" w:hAnsi="Times New Roman" w:cs="Times New Roman"/>
+          <w:color w:val="000000" w:themeColor="text1"/>
+          <w:lang w:val="en-US"/>
+        </w:rPr>
+        <w:t>sv</w:t>
+      </w:r>
+      <w:proofErr w:type="spellEnd"/>
+      <w:r>
+        <w:rPr>
+          <w:rFonts w:ascii="Times New Roman" w:hAnsi="Times New Roman" w:cs="Times New Roman"/>
+          <w:color w:val="000000" w:themeColor="text1"/>
+          <w:lang w:val="en-US"/>
+        </w:rPr>
+        <w:t xml:space="preserve"> trong 1 học kì</w:t>
       </w:r>
     </w:p>
     <w:p>
@@ -6569,8 +6915,47 @@
           <w:rFonts w:ascii="Times New Roman" w:hAnsi="Times New Roman" w:cs="Times New Roman"/>
           <w:b/>
           <w:color w:val="000000" w:themeColor="text1"/>
-        </w:rPr>
-        <w:t>Thanh toán học phí (tuition_fee_payment)</w:t>
+          <w:lang w:val="en-US"/>
+        </w:rPr>
+        <w:t xml:space="preserve">Ứng dụng </w:t>
+      </w:r>
+      <w:proofErr w:type="spellStart"/>
+      <w:r>
+        <w:rPr>
+          <w:rFonts w:ascii="Times New Roman" w:hAnsi="Times New Roman" w:cs="Times New Roman"/>
+          <w:b/>
+          <w:color w:val="000000" w:themeColor="text1"/>
+          <w:lang w:val="en-US"/>
+        </w:rPr>
+        <w:t>Ibanking</w:t>
+      </w:r>
+      <w:proofErr w:type="spellEnd"/>
+      <w:r>
+        <w:rPr>
+          <w:rFonts w:ascii="Times New Roman" w:hAnsi="Times New Roman" w:cs="Times New Roman"/>
+          <w:b/>
+          <w:color w:val="000000" w:themeColor="text1"/>
+        </w:rPr>
+        <w:t xml:space="preserve"> (</w:t>
+      </w:r>
+      <w:proofErr w:type="spellStart"/>
+      <w:r>
+        <w:rPr>
+          <w:rFonts w:ascii="Times New Roman" w:hAnsi="Times New Roman" w:cs="Times New Roman"/>
+          <w:b/>
+          <w:color w:val="000000" w:themeColor="text1"/>
+          <w:lang w:val="en-US"/>
+        </w:rPr>
+        <w:t>ibanking_service</w:t>
+      </w:r>
+      <w:proofErr w:type="spellEnd"/>
+      <w:r>
+        <w:rPr>
+          <w:rFonts w:ascii="Times New Roman" w:hAnsi="Times New Roman" w:cs="Times New Roman"/>
+          <w:b/>
+          <w:color w:val="000000" w:themeColor="text1"/>
+        </w:rPr>
+        <w:t>)</w:t>
       </w:r>
       <w:r>
         <w:rPr>
@@ -6582,6 +6967,113 @@
     </w:p>
     <w:p>
       <w:pPr>
+        <w:keepNext/>
+        <w:spacing w:line="240" w:lineRule="auto"/>
+        <w:ind w:left="360"/>
+        <w:rPr>
+          <w:rFonts w:ascii="Times New Roman" w:hAnsi="Times New Roman" w:cs="Times New Roman"/>
+        </w:rPr>
+      </w:pPr>
+      <w:r>
+        <w:rPr>
+          <w:rFonts w:ascii="Times New Roman" w:hAnsi="Times New Roman" w:cs="Times New Roman"/>
+          <w:color w:val="000000" w:themeColor="text1"/>
+        </w:rPr>
+        <w:drawing>
+          <wp:inline distT="0" distB="0" distL="0" distR="0" wp14:anchorId="1AB9BFFF" wp14:editId="11AD1EC6">
+            <wp:extent cx="5731510" cy="1899285"/>
+            <wp:effectExtent l="0" t="0" r="2540" b="5715"/>
+            <wp:docPr id="9" name="Picture 9" descr="A screenshot of a computer&#10;&#10;Description automatically generated"/>
+            <wp:cNvGraphicFramePr>
+              <a:graphicFrameLocks xmlns:a="http://schemas.openxmlformats.org/drawingml/2006/main" noChangeAspect="1"/>
+            </wp:cNvGraphicFramePr>
+            <a:graphic xmlns:a="http://schemas.openxmlformats.org/drawingml/2006/main">
+              <a:graphicData uri="http://schemas.openxmlformats.org/drawingml/2006/picture">
+                <pic:pic xmlns:pic="http://schemas.openxmlformats.org/drawingml/2006/picture">
+                  <pic:nvPicPr>
+                    <pic:cNvPr id="9" name="Picture 9" descr="A screenshot of a computer&#10;&#10;Description automatically generated"/>
+                    <pic:cNvPicPr/>
+                  </pic:nvPicPr>
+                  <pic:blipFill>
+                    <a:blip r:embed="rId11"/>
+                    <a:stretch>
+                      <a:fillRect/>
+                    </a:stretch>
+                  </pic:blipFill>
+                  <pic:spPr>
+                    <a:xfrm>
+                      <a:off x="0" y="0"/>
+                      <a:ext cx="5731510" cy="1899285"/>
+                    </a:xfrm>
+                    <a:prstGeom prst="rect">
+                      <a:avLst/>
+                    </a:prstGeom>
+                  </pic:spPr>
+                </pic:pic>
+              </a:graphicData>
+            </a:graphic>
+          </wp:inline>
+        </w:drawing>
+      </w:r>
+    </w:p>
+    <w:p>
+      <w:pPr>
+        <w:pStyle w:val="Caption"/>
+        <w:jc w:val="center"/>
+        <w:rPr>
+          <w:rFonts w:ascii="Times New Roman" w:hAnsi="Times New Roman" w:cs="Times New Roman"/>
+          <w:color w:val="000000" w:themeColor="text1"/>
+        </w:rPr>
+      </w:pPr>
+      <w:bookmarkStart w:id="12" w:name="_Toc163641112"/>
+      <w:r>
+        <w:rPr>
+          <w:rFonts w:ascii="Times New Roman" w:hAnsi="Times New Roman" w:cs="Times New Roman"/>
+        </w:rPr>
+        <w:t xml:space="preserve">Hình 1 </w:t>
+      </w:r>
+      <w:r>
+        <w:rPr>
+          <w:rFonts w:ascii="Times New Roman" w:hAnsi="Times New Roman" w:cs="Times New Roman"/>
+        </w:rPr>
+        <w:fldChar w:fldCharType="begin"/>
+      </w:r>
+      <w:r>
+        <w:rPr>
+          <w:rFonts w:ascii="Times New Roman" w:hAnsi="Times New Roman" w:cs="Times New Roman"/>
+        </w:rPr>
+        <w:instrText xml:space="preserve"> SEQ Hình_1 \* ARABIC </w:instrText>
+      </w:r>
+      <w:r>
+        <w:rPr>
+          <w:rFonts w:ascii="Times New Roman" w:hAnsi="Times New Roman" w:cs="Times New Roman"/>
+        </w:rPr>
+        <w:fldChar w:fldCharType="separate"/>
+      </w:r>
+      <w:r>
+        <w:rPr>
+          <w:rFonts w:ascii="Times New Roman" w:hAnsi="Times New Roman" w:cs="Times New Roman"/>
+          <w:noProof/>
+        </w:rPr>
+        <w:t>2</w:t>
+      </w:r>
+      <w:r>
+        <w:rPr>
+          <w:rFonts w:ascii="Times New Roman" w:hAnsi="Times New Roman" w:cs="Times New Roman"/>
+        </w:rPr>
+        <w:fldChar w:fldCharType="end"/>
+      </w:r>
+      <w:r>
+        <w:rPr>
+          <w:rFonts w:ascii="Times New Roman" w:hAnsi="Times New Roman" w:cs="Times New Roman"/>
+          <w:lang w:val="en-US"/>
+        </w:rPr>
+        <w:t xml:space="preserve"> Cấu trúc folder của dự án</w:t>
+      </w:r>
+      <w:bookmarkEnd w:id="12"/>
+    </w:p>
+    <w:p>
+      <w:pPr>
         <w:rPr>
           <w:rFonts w:ascii="Times New Roman" w:hAnsi="Times New Roman" w:cs="Times New Roman"/>
           <w:color w:val="000000" w:themeColor="text1"/>
@@ -6597,7 +7089,7 @@
           <w:color w:val="000000" w:themeColor="text1"/>
         </w:rPr>
       </w:pPr>
-      <w:bookmarkStart w:id="12" w:name="_Toc163289217"/>
+      <w:bookmarkStart w:id="13" w:name="_Toc163289217"/>
       <w:r>
         <w:rPr>
           <w:rFonts w:ascii="Times New Roman" w:hAnsi="Times New Roman" w:cs="Times New Roman"/>
@@ -6605,7 +7097,7 @@
         </w:rPr>
         <w:t>Phạm vi đề tài</w:t>
       </w:r>
-      <w:bookmarkEnd w:id="12"/>
+      <w:bookmarkEnd w:id="13"/>
     </w:p>
     <w:p>
       <w:pPr>
@@ -6616,7 +7108,7 @@
           <w:color w:val="000000" w:themeColor="text1"/>
         </w:rPr>
       </w:pPr>
-      <w:bookmarkStart w:id="13" w:name="_Toc163289218"/>
+      <w:bookmarkStart w:id="14" w:name="_Toc163289218"/>
       <w:r>
         <w:rPr>
           <w:rFonts w:ascii="Times New Roman" w:hAnsi="Times New Roman" w:cs="Times New Roman"/>
@@ -6624,7 +7116,7 @@
         </w:rPr>
         <w:t>Giới hạn về đối tượng và chức năng</w:t>
       </w:r>
-      <w:bookmarkEnd w:id="13"/>
+      <w:bookmarkEnd w:id="14"/>
     </w:p>
     <w:p>
       <w:pPr>
@@ -6680,7 +7172,7 @@
           <w:color w:val="000000" w:themeColor="text1"/>
         </w:rPr>
       </w:pPr>
-      <w:bookmarkStart w:id="14" w:name="_Toc163289219"/>
+      <w:bookmarkStart w:id="15" w:name="_Toc163289219"/>
       <w:r>
         <w:rPr>
           <w:rFonts w:ascii="Times New Roman" w:hAnsi="Times New Roman" w:cs="Times New Roman"/>
@@ -6688,7 +7180,7 @@
         </w:rPr>
         <w:t>Giới hạn về công nghệ</w:t>
       </w:r>
-      <w:bookmarkEnd w:id="14"/>
+      <w:bookmarkEnd w:id="15"/>
     </w:p>
     <w:p>
       <w:pPr>
@@ -6869,15 +7361,16 @@
           <w:color w:val="000000" w:themeColor="text1"/>
         </w:rPr>
       </w:pPr>
-      <w:bookmarkStart w:id="15" w:name="_Toc163289220"/>
-      <w:r>
-        <w:rPr>
-          <w:rFonts w:ascii="Times New Roman" w:hAnsi="Times New Roman" w:cs="Times New Roman"/>
-          <w:color w:val="000000" w:themeColor="text1"/>
-        </w:rPr>
+      <w:bookmarkStart w:id="16" w:name="_Toc163289220"/>
+      <w:r>
+        <w:rPr>
+          <w:rFonts w:ascii="Times New Roman" w:hAnsi="Times New Roman" w:cs="Times New Roman"/>
+          <w:color w:val="000000" w:themeColor="text1"/>
+        </w:rPr>
+        <w:lastRenderedPageBreak/>
         <w:t>Ý nghĩa thực tiễn</w:t>
       </w:r>
-      <w:bookmarkEnd w:id="15"/>
+      <w:bookmarkEnd w:id="16"/>
     </w:p>
     <w:p>
       <w:pPr>
@@ -6929,16 +7422,15 @@
           <w:color w:val="000000" w:themeColor="text1"/>
         </w:rPr>
       </w:pPr>
-      <w:bookmarkStart w:id="16" w:name="_Toc163289221"/>
-      <w:r>
-        <w:rPr>
-          <w:rFonts w:ascii="Times New Roman" w:hAnsi="Times New Roman" w:cs="Times New Roman"/>
-          <w:color w:val="000000" w:themeColor="text1"/>
-        </w:rPr>
-        <w:lastRenderedPageBreak/>
+      <w:bookmarkStart w:id="17" w:name="_Toc163289221"/>
+      <w:r>
+        <w:rPr>
+          <w:rFonts w:ascii="Times New Roman" w:hAnsi="Times New Roman" w:cs="Times New Roman"/>
+          <w:color w:val="000000" w:themeColor="text1"/>
+        </w:rPr>
         <w:t>CHƯƠNG 2: PHÂN TÍCH VÀ THIẾT KẾ HỆ THỐNG</w:t>
       </w:r>
-      <w:bookmarkEnd w:id="16"/>
+      <w:bookmarkEnd w:id="17"/>
     </w:p>
     <w:p>
       <w:pPr>
@@ -6949,7 +7441,7 @@
           <w:color w:val="000000" w:themeColor="text1"/>
         </w:rPr>
       </w:pPr>
-      <w:bookmarkStart w:id="17" w:name="_Toc163289222"/>
+      <w:bookmarkStart w:id="18" w:name="_Toc163289222"/>
       <w:r>
         <w:rPr>
           <w:rFonts w:ascii="Times New Roman" w:hAnsi="Times New Roman" w:cs="Times New Roman"/>
@@ -6957,7 +7449,7 @@
         </w:rPr>
         <w:t>Yêu cầu chức năng của hệ thống</w:t>
       </w:r>
-      <w:bookmarkEnd w:id="17"/>
+      <w:bookmarkEnd w:id="18"/>
     </w:p>
     <w:tbl>
       <w:tblPr>
@@ -7159,7 +7651,7 @@
           <w:color w:val="000000" w:themeColor="text1"/>
         </w:rPr>
       </w:pPr>
-      <w:bookmarkStart w:id="18" w:name="_Toc163062470"/>
+      <w:bookmarkStart w:id="19" w:name="_Toc163641121"/>
       <w:r>
         <w:rPr>
           <w:rFonts w:ascii="Times New Roman" w:hAnsi="Times New Roman" w:cs="Times New Roman"/>
@@ -7211,7 +7703,7 @@
         </w:rPr>
         <w:t>: Yêu cầu chức năng của hệ thống</w:t>
       </w:r>
-      <w:bookmarkEnd w:id="18"/>
+      <w:bookmarkEnd w:id="19"/>
     </w:p>
     <w:p>
       <w:pPr>
@@ -7222,7 +7714,7 @@
           <w:color w:val="000000" w:themeColor="text1"/>
         </w:rPr>
       </w:pPr>
-      <w:bookmarkStart w:id="19" w:name="_Toc163289223"/>
+      <w:bookmarkStart w:id="20" w:name="_Toc163289223"/>
       <w:r>
         <w:rPr>
           <w:rFonts w:ascii="Times New Roman" w:hAnsi="Times New Roman" w:cs="Times New Roman"/>
@@ -7230,7 +7722,7 @@
         </w:rPr>
         <w:t>Yêu cầu phi chức năng của hệ thống</w:t>
       </w:r>
-      <w:bookmarkEnd w:id="19"/>
+      <w:bookmarkEnd w:id="20"/>
     </w:p>
     <w:tbl>
       <w:tblPr>
@@ -7431,7 +7923,7 @@
           <w:color w:val="000000" w:themeColor="text1"/>
         </w:rPr>
       </w:pPr>
-      <w:bookmarkStart w:id="20" w:name="_Toc163062471"/>
+      <w:bookmarkStart w:id="21" w:name="_Toc163641122"/>
       <w:r>
         <w:rPr>
           <w:rFonts w:ascii="Times New Roman" w:hAnsi="Times New Roman" w:cs="Times New Roman"/>
@@ -7483,7 +7975,7 @@
         </w:rPr>
         <w:t>: Yêu cầu phi chức năng của hệ thống</w:t>
       </w:r>
-      <w:bookmarkEnd w:id="20"/>
+      <w:bookmarkEnd w:id="21"/>
     </w:p>
     <w:p>
       <w:pPr>
@@ -7494,12 +7986,13 @@
           <w:color w:val="000000" w:themeColor="text1"/>
         </w:rPr>
       </w:pPr>
-      <w:bookmarkStart w:id="21" w:name="_Toc163289224"/>
-      <w:r>
-        <w:rPr>
-          <w:rFonts w:ascii="Times New Roman" w:hAnsi="Times New Roman" w:cs="Times New Roman"/>
-          <w:color w:val="000000" w:themeColor="text1"/>
-        </w:rPr>
+      <w:bookmarkStart w:id="22" w:name="_Toc163289224"/>
+      <w:r>
+        <w:rPr>
+          <w:rFonts w:ascii="Times New Roman" w:hAnsi="Times New Roman" w:cs="Times New Roman"/>
+          <w:color w:val="000000" w:themeColor="text1"/>
+        </w:rPr>
+        <w:lastRenderedPageBreak/>
         <w:t xml:space="preserve">Lược đồ </w:t>
       </w:r>
       <w:r>
@@ -7517,7 +8010,7 @@
         </w:rPr>
         <w:t>của hệ thống</w:t>
       </w:r>
-      <w:bookmarkEnd w:id="21"/>
+      <w:bookmarkEnd w:id="22"/>
     </w:p>
     <w:p>
       <w:pPr>
@@ -7528,7 +8021,7 @@
           <w:color w:val="000000" w:themeColor="text1"/>
         </w:rPr>
       </w:pPr>
-      <w:bookmarkStart w:id="22" w:name="_Toc163289225"/>
+      <w:bookmarkStart w:id="23" w:name="_Toc163289225"/>
       <w:r>
         <w:rPr>
           <w:rFonts w:ascii="Times New Roman" w:hAnsi="Times New Roman" w:cs="Times New Roman"/>
@@ -7536,13 +8029,13 @@
         </w:rPr>
         <w:t>Lược đồ Use Case</w:t>
       </w:r>
-      <w:bookmarkEnd w:id="22"/>
-    </w:p>
-    <w:p>
-      <w:pPr>
-        <w:rPr>
-          <w:rFonts w:ascii="Times New Roman" w:hAnsi="Times New Roman" w:cs="Times New Roman"/>
-          <w:color w:val="000000" w:themeColor="text1"/>
+      <w:bookmarkEnd w:id="23"/>
+    </w:p>
+    <w:p>
+      <w:pPr>
+        <w:keepNext/>
+        <w:rPr>
+          <w:rFonts w:ascii="Times New Roman" w:hAnsi="Times New Roman" w:cs="Times New Roman"/>
         </w:rPr>
       </w:pPr>
       <w:r>
@@ -7567,7 +8060,7 @@
                     <pic:cNvPicPr/>
                   </pic:nvPicPr>
                   <pic:blipFill>
-                    <a:blip r:embed="rId11"/>
+                    <a:blip r:embed="rId12"/>
                     <a:stretch>
                       <a:fillRect/>
                     </a:stretch>
@@ -7590,22 +8083,77 @@
     </w:p>
     <w:p>
       <w:pPr>
+        <w:pStyle w:val="Caption"/>
+        <w:jc w:val="center"/>
+        <w:rPr>
+          <w:rFonts w:ascii="Times New Roman" w:hAnsi="Times New Roman" w:cs="Times New Roman"/>
+          <w:color w:val="000000" w:themeColor="text1"/>
+        </w:rPr>
+      </w:pPr>
+      <w:bookmarkStart w:id="24" w:name="_Toc163641187"/>
+      <w:r>
+        <w:rPr>
+          <w:rFonts w:ascii="Times New Roman" w:hAnsi="Times New Roman" w:cs="Times New Roman"/>
+        </w:rPr>
+        <w:t xml:space="preserve">Hình 2 </w:t>
+      </w:r>
+      <w:r>
+        <w:rPr>
+          <w:rFonts w:ascii="Times New Roman" w:hAnsi="Times New Roman" w:cs="Times New Roman"/>
+        </w:rPr>
+        <w:fldChar w:fldCharType="begin"/>
+      </w:r>
+      <w:r>
+        <w:rPr>
+          <w:rFonts w:ascii="Times New Roman" w:hAnsi="Times New Roman" w:cs="Times New Roman"/>
+        </w:rPr>
+        <w:instrText xml:space="preserve"> SEQ Hình_2 \* ARABIC </w:instrText>
+      </w:r>
+      <w:r>
+        <w:rPr>
+          <w:rFonts w:ascii="Times New Roman" w:hAnsi="Times New Roman" w:cs="Times New Roman"/>
+        </w:rPr>
+        <w:fldChar w:fldCharType="separate"/>
+      </w:r>
+      <w:r>
+        <w:rPr>
+          <w:rFonts w:ascii="Times New Roman" w:hAnsi="Times New Roman" w:cs="Times New Roman"/>
+          <w:noProof/>
+        </w:rPr>
+        <w:t>1</w:t>
+      </w:r>
+      <w:r>
+        <w:rPr>
+          <w:rFonts w:ascii="Times New Roman" w:hAnsi="Times New Roman" w:cs="Times New Roman"/>
+        </w:rPr>
+        <w:fldChar w:fldCharType="end"/>
+      </w:r>
+      <w:r>
+        <w:rPr>
+          <w:rFonts w:ascii="Times New Roman" w:hAnsi="Times New Roman" w:cs="Times New Roman"/>
+          <w:lang w:val="en-US"/>
+        </w:rPr>
+        <w:t xml:space="preserve"> Lược đồ Use Case tổng quát</w:t>
+      </w:r>
+      <w:bookmarkEnd w:id="24"/>
+    </w:p>
+    <w:p>
+      <w:pPr>
         <w:pStyle w:val="Heading3"/>
         <w:rPr>
           <w:rFonts w:ascii="Times New Roman" w:hAnsi="Times New Roman" w:cs="Times New Roman"/>
           <w:color w:val="000000" w:themeColor="text1"/>
         </w:rPr>
       </w:pPr>
-      <w:bookmarkStart w:id="23" w:name="_Toc163289226"/>
-      <w:r>
-        <w:rPr>
-          <w:rFonts w:ascii="Times New Roman" w:hAnsi="Times New Roman" w:cs="Times New Roman"/>
-          <w:color w:val="000000" w:themeColor="text1"/>
-        </w:rPr>
-        <w:lastRenderedPageBreak/>
+      <w:bookmarkStart w:id="25" w:name="_Toc163289226"/>
+      <w:r>
+        <w:rPr>
+          <w:rFonts w:ascii="Times New Roman" w:hAnsi="Times New Roman" w:cs="Times New Roman"/>
+          <w:color w:val="000000" w:themeColor="text1"/>
+        </w:rPr>
         <w:t>Đặc tả Use Case</w:t>
       </w:r>
-      <w:bookmarkEnd w:id="23"/>
+      <w:bookmarkEnd w:id="25"/>
     </w:p>
     <w:p>
       <w:pPr>
@@ -8125,6 +8673,7 @@
                 <w:bCs/>
                 <w:color w:val="000000" w:themeColor="text1"/>
               </w:rPr>
+              <w:lastRenderedPageBreak/>
               <w:t>Flow of event</w:t>
             </w:r>
           </w:p>
@@ -8319,7 +8868,7 @@
           <w:sz w:val="22"/>
         </w:rPr>
       </w:pPr>
-      <w:bookmarkStart w:id="24" w:name="_Toc163062472"/>
+      <w:bookmarkStart w:id="26" w:name="_Toc163641123"/>
       <w:r>
         <w:rPr>
           <w:rFonts w:ascii="Times New Roman" w:hAnsi="Times New Roman" w:cs="Times New Roman"/>
@@ -8371,7 +8920,7 @@
         </w:rPr>
         <w:t>: Use case Check Account Information</w:t>
       </w:r>
-      <w:bookmarkEnd w:id="24"/>
+      <w:bookmarkEnd w:id="26"/>
     </w:p>
     <w:p>
       <w:pPr>
@@ -8798,7 +9347,6 @@
                 <w:color w:val="000000" w:themeColor="text1"/>
                 <w:lang w:val="en-US"/>
               </w:rPr>
-              <w:lastRenderedPageBreak/>
               <w:t xml:space="preserve">Có kết </w:t>
             </w:r>
             <w:r>
@@ -8837,7 +9385,6 @@
                 <w:bCs/>
                 <w:color w:val="000000" w:themeColor="text1"/>
               </w:rPr>
-              <w:lastRenderedPageBreak/>
               <w:t>Post-condition(s)</w:t>
             </w:r>
           </w:p>
@@ -9116,7 +9663,7 @@
           <w:sz w:val="22"/>
         </w:rPr>
       </w:pPr>
-      <w:bookmarkStart w:id="25" w:name="_Toc163062473"/>
+      <w:bookmarkStart w:id="27" w:name="_Toc163641124"/>
       <w:r>
         <w:rPr>
           <w:rFonts w:ascii="Times New Roman" w:hAnsi="Times New Roman" w:cs="Times New Roman"/>
@@ -9168,7 +9715,7 @@
         </w:rPr>
         <w:t>: Use case Check Newest Tuition Fee</w:t>
       </w:r>
-      <w:bookmarkEnd w:id="25"/>
+      <w:bookmarkEnd w:id="27"/>
     </w:p>
     <w:p>
       <w:pPr>
@@ -9279,6 +9826,7 @@
                 <w:bCs/>
                 <w:color w:val="000000" w:themeColor="text1"/>
               </w:rPr>
+              <w:lastRenderedPageBreak/>
               <w:t>Use Case</w:t>
             </w:r>
             <w:r>
@@ -10121,6 +10669,7 @@
                 <w:bCs/>
                 <w:color w:val="000000" w:themeColor="text1"/>
               </w:rPr>
+              <w:lastRenderedPageBreak/>
               <w:t>Exception</w:t>
             </w:r>
           </w:p>
@@ -10232,7 +10781,7 @@
           <w:sz w:val="22"/>
         </w:rPr>
       </w:pPr>
-      <w:bookmarkStart w:id="26" w:name="_Toc163062474"/>
+      <w:bookmarkStart w:id="28" w:name="_Toc163641125"/>
       <w:r>
         <w:rPr>
           <w:rFonts w:ascii="Times New Roman" w:hAnsi="Times New Roman" w:cs="Times New Roman"/>
@@ -10284,7 +10833,7 @@
         </w:rPr>
         <w:t>: Use case Pay Tuition Fee</w:t>
       </w:r>
-      <w:bookmarkEnd w:id="26"/>
+      <w:bookmarkEnd w:id="28"/>
     </w:p>
     <w:p>
       <w:pPr>
@@ -10809,7 +11358,6 @@
                 <w:bCs/>
                 <w:color w:val="000000" w:themeColor="text1"/>
               </w:rPr>
-              <w:lastRenderedPageBreak/>
               <w:t>Flow of event</w:t>
             </w:r>
           </w:p>
@@ -11013,7 +11561,7 @@
           <w:color w:val="000000" w:themeColor="text1"/>
         </w:rPr>
       </w:pPr>
-      <w:bookmarkStart w:id="27" w:name="_Toc163062475"/>
+      <w:bookmarkStart w:id="29" w:name="_Toc163641126"/>
       <w:r>
         <w:rPr>
           <w:rFonts w:ascii="Times New Roman" w:hAnsi="Times New Roman" w:cs="Times New Roman"/>
@@ -11087,7 +11635,7 @@
         </w:rPr>
         <w:t>Check Tuition Fee Transaction History</w:t>
       </w:r>
-      <w:bookmarkEnd w:id="27"/>
+      <w:bookmarkEnd w:id="29"/>
     </w:p>
     <w:p>
       <w:pPr>
@@ -11106,16 +11654,17 @@
           <w:lang w:val="en-US"/>
         </w:rPr>
       </w:pPr>
-      <w:bookmarkStart w:id="28" w:name="_Toc163289227"/>
+      <w:bookmarkStart w:id="30" w:name="_Toc163289227"/>
       <w:r>
         <w:rPr>
           <w:rFonts w:ascii="Times New Roman" w:hAnsi="Times New Roman" w:cs="Times New Roman"/>
           <w:color w:val="000000" w:themeColor="text1"/>
           <w:lang w:val="en-US"/>
         </w:rPr>
+        <w:lastRenderedPageBreak/>
         <w:t>Lược đồ ER của hệ thống</w:t>
       </w:r>
-      <w:bookmarkEnd w:id="28"/>
+      <w:bookmarkEnd w:id="30"/>
     </w:p>
     <w:p>
       <w:pPr>
@@ -11128,14 +11677,13 @@
       <w:r>
         <w:rPr>
           <w:rFonts w:ascii="Times New Roman" w:hAnsi="Times New Roman" w:cs="Times New Roman"/>
-          <w:noProof/>
           <w:color w:val="000000" w:themeColor="text1"/>
         </w:rPr>
         <w:drawing>
-          <wp:inline distT="0" distB="0" distL="0" distR="0" wp14:anchorId="73B67D3F" wp14:editId="4B7DB592">
-            <wp:extent cx="5731510" cy="3124835"/>
+          <wp:inline distT="0" distB="0" distL="0" distR="0" wp14:anchorId="3A717A6B" wp14:editId="783113A2">
+            <wp:extent cx="5731510" cy="2557780"/>
             <wp:effectExtent l="0" t="0" r="2540" b="0"/>
-            <wp:docPr id="29" name="Picture 29" descr="A screenshot of a computer&#10;&#10;Description automatically generated"/>
+            <wp:docPr id="8" name="Picture 8" descr="A screenshot of a computer&#10;&#10;Description automatically generated"/>
             <wp:cNvGraphicFramePr>
               <a:graphicFrameLocks xmlns:a="http://schemas.openxmlformats.org/drawingml/2006/main" noChangeAspect="1"/>
             </wp:cNvGraphicFramePr>
@@ -11143,271 +11691,7 @@
               <a:graphicData uri="http://schemas.openxmlformats.org/drawingml/2006/picture">
                 <pic:pic xmlns:pic="http://schemas.openxmlformats.org/drawingml/2006/picture">
                   <pic:nvPicPr>
-                    <pic:cNvPr id="29" name="Picture 29" descr="A screenshot of a computer&#10;&#10;Description automatically generated"/>
-                    <pic:cNvPicPr/>
-                  </pic:nvPicPr>
-                  <pic:blipFill>
-                    <a:blip r:embed="rId12"/>
-                    <a:stretch>
-                      <a:fillRect/>
-                    </a:stretch>
-                  </pic:blipFill>
-                  <pic:spPr>
-                    <a:xfrm>
-                      <a:off x="0" y="0"/>
-                      <a:ext cx="5731510" cy="3124835"/>
-                    </a:xfrm>
-                    <a:prstGeom prst="rect">
-                      <a:avLst/>
-                    </a:prstGeom>
-                  </pic:spPr>
-                </pic:pic>
-              </a:graphicData>
-            </a:graphic>
-          </wp:inline>
-        </w:drawing>
-      </w:r>
-    </w:p>
-    <w:p>
-      <w:pPr>
-        <w:pStyle w:val="Caption"/>
-        <w:jc w:val="center"/>
-        <w:rPr>
-          <w:rFonts w:ascii="Times New Roman" w:hAnsi="Times New Roman" w:cs="Times New Roman"/>
-          <w:color w:val="000000" w:themeColor="text1"/>
-          <w:lang w:val="en-US"/>
-        </w:rPr>
-      </w:pPr>
-      <w:bookmarkStart w:id="29" w:name="_Toc163062404"/>
-      <w:r>
-        <w:rPr>
-          <w:rFonts w:ascii="Times New Roman" w:hAnsi="Times New Roman" w:cs="Times New Roman"/>
-          <w:color w:val="000000" w:themeColor="text1"/>
-        </w:rPr>
-        <w:t xml:space="preserve">Hình 2 </w:t>
-      </w:r>
-      <w:r>
-        <w:rPr>
-          <w:rFonts w:ascii="Times New Roman" w:hAnsi="Times New Roman" w:cs="Times New Roman"/>
-          <w:color w:val="000000" w:themeColor="text1"/>
-        </w:rPr>
-        <w:fldChar w:fldCharType="begin"/>
-      </w:r>
-      <w:r>
-        <w:rPr>
-          <w:rFonts w:ascii="Times New Roman" w:hAnsi="Times New Roman" w:cs="Times New Roman"/>
-          <w:color w:val="000000" w:themeColor="text1"/>
-        </w:rPr>
-        <w:instrText xml:space="preserve"> SEQ Hình_2 \* ARABIC </w:instrText>
-      </w:r>
-      <w:r>
-        <w:rPr>
-          <w:rFonts w:ascii="Times New Roman" w:hAnsi="Times New Roman" w:cs="Times New Roman"/>
-          <w:color w:val="000000" w:themeColor="text1"/>
-        </w:rPr>
-        <w:fldChar w:fldCharType="separate"/>
-      </w:r>
-      <w:r>
-        <w:rPr>
-          <w:rFonts w:ascii="Times New Roman" w:hAnsi="Times New Roman" w:cs="Times New Roman"/>
-          <w:noProof/>
-          <w:color w:val="000000" w:themeColor="text1"/>
-        </w:rPr>
-        <w:t>1</w:t>
-      </w:r>
-      <w:r>
-        <w:rPr>
-          <w:rFonts w:ascii="Times New Roman" w:hAnsi="Times New Roman" w:cs="Times New Roman"/>
-          <w:color w:val="000000" w:themeColor="text1"/>
-        </w:rPr>
-        <w:fldChar w:fldCharType="end"/>
-      </w:r>
-      <w:r>
-        <w:rPr>
-          <w:rFonts w:ascii="Times New Roman" w:hAnsi="Times New Roman" w:cs="Times New Roman"/>
-          <w:color w:val="000000" w:themeColor="text1"/>
-          <w:lang w:val="en-US"/>
-        </w:rPr>
-        <w:t>: Lược đồ ER hiện thực ở mức vật lý</w:t>
-      </w:r>
-      <w:bookmarkEnd w:id="29"/>
-    </w:p>
-    <w:p>
-      <w:pPr>
-        <w:pStyle w:val="Heading1"/>
-        <w:jc w:val="center"/>
-        <w:rPr>
-          <w:rFonts w:ascii="Times New Roman" w:hAnsi="Times New Roman" w:cs="Times New Roman"/>
-          <w:color w:val="000000" w:themeColor="text1"/>
-        </w:rPr>
-      </w:pPr>
-      <w:bookmarkStart w:id="30" w:name="_Toc163289228"/>
-      <w:r>
-        <w:rPr>
-          <w:rFonts w:ascii="Times New Roman" w:hAnsi="Times New Roman" w:cs="Times New Roman"/>
-          <w:color w:val="000000" w:themeColor="text1"/>
-        </w:rPr>
-        <w:t>CHƯƠNG 3: HIỆN THỰC HỆ THỐNG</w:t>
-      </w:r>
-      <w:bookmarkEnd w:id="30"/>
-    </w:p>
-    <w:p>
-      <w:pPr>
-        <w:pStyle w:val="Heading2"/>
-        <w:rPr>
-          <w:rFonts w:ascii="Times New Roman" w:hAnsi="Times New Roman" w:cs="Times New Roman"/>
-          <w:color w:val="000000" w:themeColor="text1"/>
-        </w:rPr>
-      </w:pPr>
-      <w:bookmarkStart w:id="31" w:name="_Toc163289229"/>
-      <w:r>
-        <w:rPr>
-          <w:rFonts w:ascii="Times New Roman" w:hAnsi="Times New Roman" w:cs="Times New Roman"/>
-          <w:color w:val="000000" w:themeColor="text1"/>
-          <w:lang w:val="en-US"/>
-        </w:rPr>
-        <w:t>Tổng quan về hệ thống</w:t>
-      </w:r>
-      <w:bookmarkEnd w:id="31"/>
-    </w:p>
-    <w:p>
-      <w:pPr>
-        <w:rPr>
-          <w:rFonts w:ascii="Times New Roman" w:hAnsi="Times New Roman" w:cs="Times New Roman"/>
-          <w:color w:val="000000" w:themeColor="text1"/>
-        </w:rPr>
-      </w:pPr>
-      <w:r>
-        <w:rPr>
-          <w:rFonts w:ascii="Times New Roman" w:hAnsi="Times New Roman" w:cs="Times New Roman"/>
-          <w:color w:val="000000" w:themeColor="text1"/>
-        </w:rPr>
-        <w:t xml:space="preserve">Dự án </w:t>
-      </w:r>
-      <w:r>
-        <w:rPr>
-          <w:rFonts w:ascii="Times New Roman" w:hAnsi="Times New Roman" w:cs="Times New Roman"/>
-          <w:color w:val="000000" w:themeColor="text1"/>
-          <w:lang w:val="en-US"/>
-        </w:rPr>
-        <w:t>được hiện thực bằng</w:t>
-      </w:r>
-      <w:r>
-        <w:rPr>
-          <w:rFonts w:ascii="Times New Roman" w:hAnsi="Times New Roman" w:cs="Times New Roman"/>
-          <w:color w:val="000000" w:themeColor="text1"/>
-        </w:rPr>
-        <w:t xml:space="preserve"> các công nghệ sau:</w:t>
-      </w:r>
-    </w:p>
-    <w:p>
-      <w:pPr>
-        <w:numPr>
-          <w:ilvl w:val="0"/>
-          <w:numId w:val="19"/>
-        </w:numPr>
-        <w:spacing w:line="240" w:lineRule="auto"/>
-        <w:rPr>
-          <w:rFonts w:ascii="Times New Roman" w:hAnsi="Times New Roman" w:cs="Times New Roman"/>
-          <w:color w:val="000000" w:themeColor="text1"/>
-        </w:rPr>
-      </w:pPr>
-      <w:r>
-        <w:rPr>
-          <w:rFonts w:ascii="Times New Roman" w:hAnsi="Times New Roman" w:cs="Times New Roman"/>
-          <w:color w:val="000000" w:themeColor="text1"/>
-        </w:rPr>
-        <w:t>Backend: Flask</w:t>
-      </w:r>
-    </w:p>
-    <w:p>
-      <w:pPr>
-        <w:numPr>
-          <w:ilvl w:val="0"/>
-          <w:numId w:val="19"/>
-        </w:numPr>
-        <w:spacing w:line="240" w:lineRule="auto"/>
-        <w:rPr>
-          <w:rFonts w:ascii="Times New Roman" w:hAnsi="Times New Roman" w:cs="Times New Roman"/>
-          <w:color w:val="000000" w:themeColor="text1"/>
-        </w:rPr>
-      </w:pPr>
-      <w:r>
-        <w:rPr>
-          <w:rFonts w:ascii="Times New Roman" w:hAnsi="Times New Roman" w:cs="Times New Roman"/>
-          <w:color w:val="000000" w:themeColor="text1"/>
-        </w:rPr>
-        <w:t>Database: SQLite</w:t>
-      </w:r>
-    </w:p>
-    <w:p>
-      <w:pPr>
-        <w:numPr>
-          <w:ilvl w:val="0"/>
-          <w:numId w:val="19"/>
-        </w:numPr>
-        <w:spacing w:line="240" w:lineRule="auto"/>
-        <w:rPr>
-          <w:rFonts w:ascii="Times New Roman" w:hAnsi="Times New Roman" w:cs="Times New Roman"/>
-          <w:color w:val="000000" w:themeColor="text1"/>
-        </w:rPr>
-      </w:pPr>
-      <w:r>
-        <w:rPr>
-          <w:rFonts w:ascii="Times New Roman" w:hAnsi="Times New Roman" w:cs="Times New Roman"/>
-          <w:color w:val="000000" w:themeColor="text1"/>
-        </w:rPr>
-        <w:t>Frontend: Bootstrap/HTML/CSS</w:t>
-      </w:r>
-    </w:p>
-    <w:p>
-      <w:pPr>
-        <w:spacing w:line="240" w:lineRule="auto"/>
-        <w:rPr>
-          <w:rFonts w:ascii="Times New Roman" w:hAnsi="Times New Roman" w:cs="Times New Roman"/>
-          <w:color w:val="000000" w:themeColor="text1"/>
-          <w:lang w:val="en-US"/>
-        </w:rPr>
-      </w:pPr>
-      <w:r>
-        <w:rPr>
-          <w:rFonts w:ascii="Times New Roman" w:hAnsi="Times New Roman" w:cs="Times New Roman"/>
-          <w:color w:val="000000" w:themeColor="text1"/>
-          <w:lang w:val="en-US"/>
-        </w:rPr>
-        <w:t>Tổng cộng 3 microservice trong hệ thống: Frontend, Student Management, Tuition Fee Payment</w:t>
-      </w:r>
-    </w:p>
-    <w:p>
-      <w:pPr>
-        <w:keepNext/>
-        <w:spacing w:line="240" w:lineRule="auto"/>
-        <w:rPr>
-          <w:rFonts w:ascii="Times New Roman" w:hAnsi="Times New Roman" w:cs="Times New Roman"/>
-          <w:color w:val="000000" w:themeColor="text1"/>
-        </w:rPr>
-      </w:pPr>
-      <w:r>
-        <w:rPr>
-          <w:rFonts w:ascii="Times New Roman" w:hAnsi="Times New Roman" w:cs="Times New Roman"/>
-          <w:noProof/>
-          <w:color w:val="000000" w:themeColor="text1"/>
-          <w:lang w:val="en-US"/>
-        </w:rPr>
-        <w:lastRenderedPageBreak/>
-        <w:drawing>
-          <wp:inline distT="0" distB="0" distL="0" distR="0" wp14:anchorId="143B55A3" wp14:editId="00716947">
-            <wp:extent cx="5731510" cy="866775"/>
-            <wp:effectExtent l="0" t="0" r="2540" b="9525"/>
-            <wp:docPr id="25" name="Picture 25" descr="A black background with white numbers&#10;&#10;Description automatically generated"/>
-            <wp:cNvGraphicFramePr>
-              <a:graphicFrameLocks xmlns:a="http://schemas.openxmlformats.org/drawingml/2006/main" noChangeAspect="1"/>
-            </wp:cNvGraphicFramePr>
-            <a:graphic xmlns:a="http://schemas.openxmlformats.org/drawingml/2006/main">
-              <a:graphicData uri="http://schemas.openxmlformats.org/drawingml/2006/picture">
-                <pic:pic xmlns:pic="http://schemas.openxmlformats.org/drawingml/2006/picture">
-                  <pic:nvPicPr>
-                    <pic:cNvPr id="25" name="Picture 25" descr="A black background with white numbers&#10;&#10;Description automatically generated"/>
+                    <pic:cNvPr id="8" name="Picture 8" descr="A screenshot of a computer&#10;&#10;Description automatically generated"/>
                     <pic:cNvPicPr/>
                   </pic:nvPicPr>
                   <pic:blipFill>
@@ -11419,7 +11703,7 @@
                   <pic:spPr>
                     <a:xfrm>
                       <a:off x="0" y="0"/>
-                      <a:ext cx="5731510" cy="866775"/>
+                      <a:ext cx="5731510" cy="2557780"/>
                     </a:xfrm>
                     <a:prstGeom prst="rect">
                       <a:avLst/>
@@ -11442,7 +11726,286 @@
           <w:lang w:val="en-US"/>
         </w:rPr>
       </w:pPr>
-      <w:bookmarkStart w:id="32" w:name="_Toc163062510"/>
+      <w:bookmarkStart w:id="31" w:name="_Toc163641188"/>
+      <w:r>
+        <w:rPr>
+          <w:rFonts w:ascii="Times New Roman" w:hAnsi="Times New Roman" w:cs="Times New Roman"/>
+          <w:color w:val="000000" w:themeColor="text1"/>
+        </w:rPr>
+        <w:t xml:space="preserve">Hình 2 </w:t>
+      </w:r>
+      <w:r>
+        <w:rPr>
+          <w:rFonts w:ascii="Times New Roman" w:hAnsi="Times New Roman" w:cs="Times New Roman"/>
+          <w:color w:val="000000" w:themeColor="text1"/>
+        </w:rPr>
+        <w:fldChar w:fldCharType="begin"/>
+      </w:r>
+      <w:r>
+        <w:rPr>
+          <w:rFonts w:ascii="Times New Roman" w:hAnsi="Times New Roman" w:cs="Times New Roman"/>
+          <w:color w:val="000000" w:themeColor="text1"/>
+        </w:rPr>
+        <w:instrText xml:space="preserve"> SEQ Hình_2 \* ARABIC </w:instrText>
+      </w:r>
+      <w:r>
+        <w:rPr>
+          <w:rFonts w:ascii="Times New Roman" w:hAnsi="Times New Roman" w:cs="Times New Roman"/>
+          <w:color w:val="000000" w:themeColor="text1"/>
+        </w:rPr>
+        <w:fldChar w:fldCharType="separate"/>
+      </w:r>
+      <w:r>
+        <w:rPr>
+          <w:rFonts w:ascii="Times New Roman" w:hAnsi="Times New Roman" w:cs="Times New Roman"/>
+          <w:noProof/>
+          <w:color w:val="000000" w:themeColor="text1"/>
+        </w:rPr>
+        <w:t>2</w:t>
+      </w:r>
+      <w:r>
+        <w:rPr>
+          <w:rFonts w:ascii="Times New Roman" w:hAnsi="Times New Roman" w:cs="Times New Roman"/>
+          <w:color w:val="000000" w:themeColor="text1"/>
+        </w:rPr>
+        <w:fldChar w:fldCharType="end"/>
+      </w:r>
+      <w:r>
+        <w:rPr>
+          <w:rFonts w:ascii="Times New Roman" w:hAnsi="Times New Roman" w:cs="Times New Roman"/>
+          <w:color w:val="000000" w:themeColor="text1"/>
+          <w:lang w:val="en-US"/>
+        </w:rPr>
+        <w:t>: Lược đồ ER hiện thực ở mức vật lý</w:t>
+      </w:r>
+      <w:bookmarkEnd w:id="31"/>
+    </w:p>
+    <w:p>
+      <w:pPr>
+        <w:pStyle w:val="Heading1"/>
+        <w:jc w:val="center"/>
+        <w:rPr>
+          <w:rFonts w:ascii="Times New Roman" w:hAnsi="Times New Roman" w:cs="Times New Roman"/>
+          <w:color w:val="000000" w:themeColor="text1"/>
+        </w:rPr>
+      </w:pPr>
+      <w:bookmarkStart w:id="32" w:name="_Toc163289228"/>
+      <w:r>
+        <w:rPr>
+          <w:rFonts w:ascii="Times New Roman" w:hAnsi="Times New Roman" w:cs="Times New Roman"/>
+          <w:color w:val="000000" w:themeColor="text1"/>
+        </w:rPr>
+        <w:t>CHƯƠNG 3: HIỆN THỰC HỆ THỐNG</w:t>
+      </w:r>
+      <w:bookmarkEnd w:id="32"/>
+    </w:p>
+    <w:p>
+      <w:pPr>
+        <w:pStyle w:val="Heading2"/>
+        <w:rPr>
+          <w:rFonts w:ascii="Times New Roman" w:hAnsi="Times New Roman" w:cs="Times New Roman"/>
+          <w:color w:val="000000" w:themeColor="text1"/>
+        </w:rPr>
+      </w:pPr>
+      <w:bookmarkStart w:id="33" w:name="_Toc163289229"/>
+      <w:r>
+        <w:rPr>
+          <w:rFonts w:ascii="Times New Roman" w:hAnsi="Times New Roman" w:cs="Times New Roman"/>
+          <w:color w:val="000000" w:themeColor="text1"/>
+          <w:lang w:val="en-US"/>
+        </w:rPr>
+        <w:t>Tổng quan về hệ thống</w:t>
+      </w:r>
+      <w:bookmarkEnd w:id="33"/>
+    </w:p>
+    <w:p>
+      <w:pPr>
+        <w:rPr>
+          <w:rFonts w:ascii="Times New Roman" w:hAnsi="Times New Roman" w:cs="Times New Roman"/>
+          <w:color w:val="000000" w:themeColor="text1"/>
+        </w:rPr>
+      </w:pPr>
+      <w:r>
+        <w:rPr>
+          <w:rFonts w:ascii="Times New Roman" w:hAnsi="Times New Roman" w:cs="Times New Roman"/>
+          <w:color w:val="000000" w:themeColor="text1"/>
+        </w:rPr>
+        <w:t xml:space="preserve">Dự án </w:t>
+      </w:r>
+      <w:r>
+        <w:rPr>
+          <w:rFonts w:ascii="Times New Roman" w:hAnsi="Times New Roman" w:cs="Times New Roman"/>
+          <w:color w:val="000000" w:themeColor="text1"/>
+          <w:lang w:val="en-US"/>
+        </w:rPr>
+        <w:t>được hiện thực bằng</w:t>
+      </w:r>
+      <w:r>
+        <w:rPr>
+          <w:rFonts w:ascii="Times New Roman" w:hAnsi="Times New Roman" w:cs="Times New Roman"/>
+          <w:color w:val="000000" w:themeColor="text1"/>
+        </w:rPr>
+        <w:t xml:space="preserve"> các công nghệ sau:</w:t>
+      </w:r>
+    </w:p>
+    <w:p>
+      <w:pPr>
+        <w:numPr>
+          <w:ilvl w:val="0"/>
+          <w:numId w:val="19"/>
+        </w:numPr>
+        <w:spacing w:line="240" w:lineRule="auto"/>
+        <w:rPr>
+          <w:rFonts w:ascii="Times New Roman" w:hAnsi="Times New Roman" w:cs="Times New Roman"/>
+          <w:color w:val="000000" w:themeColor="text1"/>
+        </w:rPr>
+      </w:pPr>
+      <w:r>
+        <w:rPr>
+          <w:rFonts w:ascii="Times New Roman" w:hAnsi="Times New Roman" w:cs="Times New Roman"/>
+          <w:color w:val="000000" w:themeColor="text1"/>
+        </w:rPr>
+        <w:t>Backend: Flask</w:t>
+      </w:r>
+    </w:p>
+    <w:p>
+      <w:pPr>
+        <w:numPr>
+          <w:ilvl w:val="0"/>
+          <w:numId w:val="19"/>
+        </w:numPr>
+        <w:spacing w:line="240" w:lineRule="auto"/>
+        <w:rPr>
+          <w:rFonts w:ascii="Times New Roman" w:hAnsi="Times New Roman" w:cs="Times New Roman"/>
+          <w:color w:val="000000" w:themeColor="text1"/>
+        </w:rPr>
+      </w:pPr>
+      <w:r>
+        <w:rPr>
+          <w:rFonts w:ascii="Times New Roman" w:hAnsi="Times New Roman" w:cs="Times New Roman"/>
+          <w:color w:val="000000" w:themeColor="text1"/>
+        </w:rPr>
+        <w:t>Database: SQLite</w:t>
+      </w:r>
+    </w:p>
+    <w:p>
+      <w:pPr>
+        <w:numPr>
+          <w:ilvl w:val="0"/>
+          <w:numId w:val="19"/>
+        </w:numPr>
+        <w:spacing w:line="240" w:lineRule="auto"/>
+        <w:rPr>
+          <w:rFonts w:ascii="Times New Roman" w:hAnsi="Times New Roman" w:cs="Times New Roman"/>
+          <w:color w:val="000000" w:themeColor="text1"/>
+        </w:rPr>
+      </w:pPr>
+      <w:r>
+        <w:rPr>
+          <w:rFonts w:ascii="Times New Roman" w:hAnsi="Times New Roman" w:cs="Times New Roman"/>
+          <w:color w:val="000000" w:themeColor="text1"/>
+        </w:rPr>
+        <w:t>Frontend: Bootstrap/HTML/CSS</w:t>
+      </w:r>
+    </w:p>
+    <w:p>
+      <w:pPr>
+        <w:spacing w:line="240" w:lineRule="auto"/>
+        <w:rPr>
+          <w:rFonts w:ascii="Times New Roman" w:hAnsi="Times New Roman" w:cs="Times New Roman"/>
+          <w:color w:val="000000" w:themeColor="text1"/>
+          <w:lang w:val="en-US"/>
+        </w:rPr>
+      </w:pPr>
+      <w:r>
+        <w:rPr>
+          <w:rFonts w:ascii="Times New Roman" w:hAnsi="Times New Roman" w:cs="Times New Roman"/>
+          <w:color w:val="000000" w:themeColor="text1"/>
+          <w:lang w:val="en-US"/>
+        </w:rPr>
+        <w:t xml:space="preserve">Tổng cộng 3 microservice trong hệ thống: Frontend, Student Management, </w:t>
+      </w:r>
+      <w:proofErr w:type="spellStart"/>
+      <w:r>
+        <w:rPr>
+          <w:rFonts w:ascii="Times New Roman" w:hAnsi="Times New Roman" w:cs="Times New Roman"/>
+          <w:color w:val="000000" w:themeColor="text1"/>
+          <w:lang w:val="en-US"/>
+        </w:rPr>
+        <w:t>Ibanking</w:t>
+      </w:r>
+      <w:proofErr w:type="spellEnd"/>
+      <w:r>
+        <w:rPr>
+          <w:rFonts w:ascii="Times New Roman" w:hAnsi="Times New Roman" w:cs="Times New Roman"/>
+          <w:color w:val="000000" w:themeColor="text1"/>
+          <w:lang w:val="en-US"/>
+        </w:rPr>
+        <w:t xml:space="preserve"> Service</w:t>
+      </w:r>
+    </w:p>
+    <w:p>
+      <w:pPr>
+        <w:keepNext/>
+        <w:spacing w:line="240" w:lineRule="auto"/>
+        <w:rPr>
+          <w:rFonts w:ascii="Times New Roman" w:hAnsi="Times New Roman" w:cs="Times New Roman"/>
+          <w:color w:val="000000" w:themeColor="text1"/>
+        </w:rPr>
+      </w:pPr>
+      <w:r>
+        <w:rPr>
+          <w:rFonts w:ascii="Times New Roman" w:hAnsi="Times New Roman" w:cs="Times New Roman"/>
+          <w:color w:val="000000" w:themeColor="text1"/>
+        </w:rPr>
+        <w:drawing>
+          <wp:inline distT="0" distB="0" distL="0" distR="0" wp14:anchorId="7250CBDF" wp14:editId="026B1FFB">
+            <wp:extent cx="5731510" cy="1899285"/>
+            <wp:effectExtent l="0" t="0" r="2540" b="5715"/>
+            <wp:docPr id="10" name="Picture 10" descr="A screenshot of a computer&#10;&#10;Description automatically generated"/>
+            <wp:cNvGraphicFramePr>
+              <a:graphicFrameLocks xmlns:a="http://schemas.openxmlformats.org/drawingml/2006/main" noChangeAspect="1"/>
+            </wp:cNvGraphicFramePr>
+            <a:graphic xmlns:a="http://schemas.openxmlformats.org/drawingml/2006/main">
+              <a:graphicData uri="http://schemas.openxmlformats.org/drawingml/2006/picture">
+                <pic:pic xmlns:pic="http://schemas.openxmlformats.org/drawingml/2006/picture">
+                  <pic:nvPicPr>
+                    <pic:cNvPr id="9" name="Picture 9" descr="A screenshot of a computer&#10;&#10;Description automatically generated"/>
+                    <pic:cNvPicPr/>
+                  </pic:nvPicPr>
+                  <pic:blipFill>
+                    <a:blip r:embed="rId11"/>
+                    <a:stretch>
+                      <a:fillRect/>
+                    </a:stretch>
+                  </pic:blipFill>
+                  <pic:spPr>
+                    <a:xfrm>
+                      <a:off x="0" y="0"/>
+                      <a:ext cx="5731510" cy="1899285"/>
+                    </a:xfrm>
+                    <a:prstGeom prst="rect">
+                      <a:avLst/>
+                    </a:prstGeom>
+                  </pic:spPr>
+                </pic:pic>
+              </a:graphicData>
+            </a:graphic>
+          </wp:inline>
+        </w:drawing>
+      </w:r>
+    </w:p>
+    <w:p>
+      <w:pPr>
+        <w:pStyle w:val="Caption"/>
+        <w:jc w:val="center"/>
+        <w:rPr>
+          <w:rFonts w:ascii="Times New Roman" w:hAnsi="Times New Roman" w:cs="Times New Roman"/>
+          <w:color w:val="000000" w:themeColor="text1"/>
+          <w:lang w:val="en-US"/>
+        </w:rPr>
+      </w:pPr>
+      <w:bookmarkStart w:id="34" w:name="_Toc163641114"/>
       <w:r>
         <w:rPr>
           <w:rFonts w:ascii="Times New Roman" w:hAnsi="Times New Roman" w:cs="Times New Roman"/>
@@ -11494,7 +12057,7 @@
         </w:rPr>
         <w:t>: Danh sách microservice</w:t>
       </w:r>
-      <w:bookmarkEnd w:id="32"/>
+      <w:bookmarkEnd w:id="34"/>
     </w:p>
     <w:p>
       <w:pPr>
@@ -11511,6 +12074,51 @@
         <w:rPr>
           <w:rFonts w:ascii="Times New Roman" w:hAnsi="Times New Roman" w:cs="Times New Roman"/>
           <w:color w:val="000000" w:themeColor="text1"/>
+        </w:rPr>
+      </w:pPr>
+    </w:p>
+    <w:p>
+      <w:pPr>
+        <w:spacing w:line="240" w:lineRule="auto"/>
+        <w:rPr>
+          <w:rFonts w:ascii="Times New Roman" w:hAnsi="Times New Roman" w:cs="Times New Roman"/>
+          <w:color w:val="000000" w:themeColor="text1"/>
+        </w:rPr>
+      </w:pPr>
+    </w:p>
+    <w:p>
+      <w:pPr>
+        <w:spacing w:line="240" w:lineRule="auto"/>
+        <w:rPr>
+          <w:rFonts w:ascii="Times New Roman" w:hAnsi="Times New Roman" w:cs="Times New Roman"/>
+          <w:color w:val="000000" w:themeColor="text1"/>
+        </w:rPr>
+      </w:pPr>
+    </w:p>
+    <w:p>
+      <w:pPr>
+        <w:spacing w:line="240" w:lineRule="auto"/>
+        <w:rPr>
+          <w:rFonts w:ascii="Times New Roman" w:hAnsi="Times New Roman" w:cs="Times New Roman"/>
+          <w:color w:val="000000" w:themeColor="text1"/>
+        </w:rPr>
+      </w:pPr>
+    </w:p>
+    <w:p>
+      <w:pPr>
+        <w:spacing w:line="240" w:lineRule="auto"/>
+        <w:rPr>
+          <w:rFonts w:ascii="Times New Roman" w:hAnsi="Times New Roman" w:cs="Times New Roman"/>
+          <w:color w:val="000000" w:themeColor="text1"/>
+        </w:rPr>
+      </w:pPr>
+    </w:p>
+    <w:p>
+      <w:pPr>
+        <w:spacing w:line="240" w:lineRule="auto"/>
+        <w:rPr>
+          <w:rFonts w:ascii="Times New Roman" w:hAnsi="Times New Roman" w:cs="Times New Roman"/>
+          <w:color w:val="000000" w:themeColor="text1"/>
           <w:lang w:val="en-US"/>
         </w:rPr>
       </w:pPr>
@@ -11520,6 +12128,7 @@
           <w:color w:val="000000" w:themeColor="text1"/>
           <w:lang w:val="en-US"/>
         </w:rPr>
+        <w:lastRenderedPageBreak/>
         <w:t xml:space="preserve">Đối với Frontend: Chứ các file template html, </w:t>
       </w:r>
       <w:proofErr w:type="spellStart"/>
@@ -11603,7 +12212,7 @@
           <w:color w:val="000000" w:themeColor="text1"/>
         </w:rPr>
       </w:pPr>
-      <w:bookmarkStart w:id="33" w:name="_Toc163062511"/>
+      <w:bookmarkStart w:id="35" w:name="_Toc163641115"/>
       <w:r>
         <w:rPr>
           <w:rFonts w:ascii="Times New Roman" w:hAnsi="Times New Roman" w:cs="Times New Roman"/>
@@ -11655,7 +12264,7 @@
         </w:rPr>
         <w:t xml:space="preserve"> Frontend microservice</w:t>
       </w:r>
-      <w:bookmarkEnd w:id="33"/>
+      <w:bookmarkEnd w:id="35"/>
     </w:p>
     <w:p>
       <w:pPr>
@@ -11814,7 +12423,7 @@
           <w:lang w:val="en-US"/>
         </w:rPr>
       </w:pPr>
-      <w:bookmarkStart w:id="34" w:name="_Toc163062512"/>
+      <w:bookmarkStart w:id="36" w:name="_Toc163641116"/>
       <w:r>
         <w:rPr>
           <w:rFonts w:ascii="Times New Roman" w:hAnsi="Times New Roman" w:cs="Times New Roman"/>
@@ -11873,16 +12482,18 @@
         </w:rPr>
         <w:t>: Backend microservice</w:t>
       </w:r>
-      <w:bookmarkEnd w:id="34"/>
-    </w:p>
-    <w:p>
-      <w:pPr>
-        <w:rPr>
+      <w:bookmarkEnd w:id="36"/>
+    </w:p>
+    <w:p>
+      <w:pPr>
+        <w:rPr>
+          <w:rFonts w:ascii="Times New Roman" w:hAnsi="Times New Roman" w:cs="Times New Roman"/>
           <w:lang w:val="en-US"/>
         </w:rPr>
       </w:pPr>
       <w:r>
         <w:rPr>
+          <w:rFonts w:ascii="Times New Roman" w:hAnsi="Times New Roman" w:cs="Times New Roman"/>
           <w:lang w:val="en-US"/>
         </w:rPr>
         <w:t>Trong mỗi microservice sẽ có các folder như sau</w:t>
@@ -11896,11 +12507,13 @@
           <w:numId w:val="40"/>
         </w:numPr>
         <w:rPr>
+          <w:rFonts w:ascii="Times New Roman" w:hAnsi="Times New Roman" w:cs="Times New Roman"/>
           <w:lang w:val="en-US"/>
         </w:rPr>
       </w:pPr>
       <w:r>
         <w:rPr>
+          <w:rFonts w:ascii="Times New Roman" w:hAnsi="Times New Roman" w:cs="Times New Roman"/>
           <w:lang w:val="en-US"/>
         </w:rPr>
         <w:t xml:space="preserve">Controllers: chứa code logic và route của API </w:t>
@@ -11914,11 +12527,13 @@
           <w:numId w:val="40"/>
         </w:numPr>
         <w:rPr>
+          <w:rFonts w:ascii="Times New Roman" w:hAnsi="Times New Roman" w:cs="Times New Roman"/>
           <w:lang w:val="en-US"/>
         </w:rPr>
       </w:pPr>
       <w:r>
         <w:rPr>
+          <w:rFonts w:ascii="Times New Roman" w:hAnsi="Times New Roman" w:cs="Times New Roman"/>
           <w:lang w:val="en-US"/>
         </w:rPr>
         <w:t>Models: chứa ORM model của database</w:t>
@@ -11932,11 +12547,13 @@
           <w:numId w:val="40"/>
         </w:numPr>
         <w:rPr>
+          <w:rFonts w:ascii="Times New Roman" w:hAnsi="Times New Roman" w:cs="Times New Roman"/>
           <w:lang w:val="en-US"/>
         </w:rPr>
       </w:pPr>
       <w:r>
         <w:rPr>
+          <w:rFonts w:ascii="Times New Roman" w:hAnsi="Times New Roman" w:cs="Times New Roman"/>
           <w:lang w:val="en-US"/>
         </w:rPr>
         <w:t>Database: chứa file .</w:t>
@@ -11944,6 +12561,7 @@
       <w:proofErr w:type="spellStart"/>
       <w:r>
         <w:rPr>
+          <w:rFonts w:ascii="Times New Roman" w:hAnsi="Times New Roman" w:cs="Times New Roman"/>
           <w:lang w:val="en-US"/>
         </w:rPr>
         <w:t>sqlite</w:t>
@@ -11951,6 +12569,7 @@
       <w:proofErr w:type="spellEnd"/>
       <w:r>
         <w:rPr>
+          <w:rFonts w:ascii="Times New Roman" w:hAnsi="Times New Roman" w:cs="Times New Roman"/>
           <w:lang w:val="en-US"/>
         </w:rPr>
         <w:t xml:space="preserve"> database của microservice đó</w:t>
@@ -11964,12 +12583,14 @@
           <w:numId w:val="40"/>
         </w:numPr>
         <w:rPr>
+          <w:rFonts w:ascii="Times New Roman" w:hAnsi="Times New Roman" w:cs="Times New Roman"/>
           <w:lang w:val="en-US"/>
         </w:rPr>
       </w:pPr>
       <w:proofErr w:type="spellStart"/>
       <w:r>
         <w:rPr>
+          <w:rFonts w:ascii="Times New Roman" w:hAnsi="Times New Roman" w:cs="Times New Roman"/>
           <w:lang w:val="en-US"/>
         </w:rPr>
         <w:t>Data_sample</w:t>
@@ -11977,6 +12598,7 @@
       <w:proofErr w:type="spellEnd"/>
       <w:r>
         <w:rPr>
+          <w:rFonts w:ascii="Times New Roman" w:hAnsi="Times New Roman" w:cs="Times New Roman"/>
           <w:lang w:val="en-US"/>
         </w:rPr>
         <w:t>: chứa dữ liệu mẫu để test</w:t>
@@ -11985,11 +12607,14 @@
     <w:p>
       <w:pPr>
         <w:rPr>
+          <w:rFonts w:ascii="Times New Roman" w:hAnsi="Times New Roman" w:cs="Times New Roman"/>
           <w:lang w:val="en-US"/>
         </w:rPr>
       </w:pPr>
       <w:r>
         <w:rPr>
+          <w:rFonts w:ascii="Times New Roman" w:hAnsi="Times New Roman" w:cs="Times New Roman"/>
+          <w:noProof/>
           <w:lang w:val="en-US"/>
         </w:rPr>
         <w:drawing>
@@ -12038,17 +12663,16 @@
           <w:lang w:val="en-US"/>
         </w:rPr>
       </w:pPr>
-      <w:bookmarkStart w:id="35" w:name="_Toc163289230"/>
+      <w:bookmarkStart w:id="37" w:name="_Toc163289230"/>
       <w:r>
         <w:rPr>
           <w:rFonts w:ascii="Times New Roman" w:hAnsi="Times New Roman" w:cs="Times New Roman"/>
           <w:color w:val="000000" w:themeColor="text1"/>
           <w:lang w:val="en-US"/>
         </w:rPr>
-        <w:lastRenderedPageBreak/>
         <w:t>Giao diện hệ thống</w:t>
       </w:r>
-      <w:bookmarkEnd w:id="35"/>
+      <w:bookmarkEnd w:id="37"/>
     </w:p>
     <w:p>
       <w:pPr>
@@ -12061,15 +12685,13 @@
       <w:r>
         <w:rPr>
           <w:rFonts w:ascii="Times New Roman" w:hAnsi="Times New Roman" w:cs="Times New Roman"/>
-          <w:noProof/>
-          <w:color w:val="000000" w:themeColor="text1"/>
-          <w:lang w:val="en-US"/>
+          <w:color w:val="000000" w:themeColor="text1"/>
         </w:rPr>
         <w:drawing>
-          <wp:inline distT="0" distB="0" distL="0" distR="0" wp14:anchorId="55E59CFF" wp14:editId="4E78DE87">
-            <wp:extent cx="5731510" cy="1769745"/>
-            <wp:effectExtent l="0" t="0" r="2540" b="1905"/>
-            <wp:docPr id="28" name="Picture 28" descr="A screen shot of a login screen&#10;&#10;Description automatically generated"/>
+          <wp:inline distT="0" distB="0" distL="0" distR="0" wp14:anchorId="14C44A58" wp14:editId="15715DFB">
+            <wp:extent cx="5731510" cy="1687195"/>
+            <wp:effectExtent l="0" t="0" r="2540" b="8255"/>
+            <wp:docPr id="5" name="Picture 5" descr="A screenshot of a login page&#10;&#10;Description automatically generated"/>
             <wp:cNvGraphicFramePr>
               <a:graphicFrameLocks xmlns:a="http://schemas.openxmlformats.org/drawingml/2006/main" noChangeAspect="1"/>
             </wp:cNvGraphicFramePr>
@@ -12077,7 +12699,7 @@
               <a:graphicData uri="http://schemas.openxmlformats.org/drawingml/2006/picture">
                 <pic:pic xmlns:pic="http://schemas.openxmlformats.org/drawingml/2006/picture">
                   <pic:nvPicPr>
-                    <pic:cNvPr id="28" name="Picture 28" descr="A screen shot of a login screen&#10;&#10;Description automatically generated"/>
+                    <pic:cNvPr id="5" name="Picture 5" descr="A screenshot of a login page&#10;&#10;Description automatically generated"/>
                     <pic:cNvPicPr/>
                   </pic:nvPicPr>
                   <pic:blipFill>
@@ -12089,7 +12711,7 @@
                   <pic:spPr>
                     <a:xfrm>
                       <a:off x="0" y="0"/>
-                      <a:ext cx="5731510" cy="1769745"/>
+                      <a:ext cx="5731510" cy="1687195"/>
                     </a:xfrm>
                     <a:prstGeom prst="rect">
                       <a:avLst/>
@@ -12112,7 +12734,7 @@
           <w:lang w:val="en-US"/>
         </w:rPr>
       </w:pPr>
-      <w:bookmarkStart w:id="36" w:name="_Toc163062513"/>
+      <w:bookmarkStart w:id="38" w:name="_Toc163641117"/>
       <w:r>
         <w:rPr>
           <w:rFonts w:ascii="Times New Roman" w:hAnsi="Times New Roman" w:cs="Times New Roman"/>
@@ -12164,7 +12786,39 @@
         </w:rPr>
         <w:t xml:space="preserve"> UI đăng nhập</w:t>
       </w:r>
-      <w:bookmarkEnd w:id="36"/>
+      <w:bookmarkEnd w:id="38"/>
+    </w:p>
+    <w:p>
+      <w:pPr>
+        <w:rPr>
+          <w:rFonts w:ascii="Times New Roman" w:hAnsi="Times New Roman" w:cs="Times New Roman"/>
+          <w:lang w:val="en-US"/>
+        </w:rPr>
+      </w:pPr>
+    </w:p>
+    <w:p>
+      <w:pPr>
+        <w:rPr>
+          <w:rFonts w:ascii="Times New Roman" w:hAnsi="Times New Roman" w:cs="Times New Roman"/>
+          <w:lang w:val="en-US"/>
+        </w:rPr>
+      </w:pPr>
+    </w:p>
+    <w:p>
+      <w:pPr>
+        <w:rPr>
+          <w:rFonts w:ascii="Times New Roman" w:hAnsi="Times New Roman" w:cs="Times New Roman"/>
+          <w:lang w:val="en-US"/>
+        </w:rPr>
+      </w:pPr>
+    </w:p>
+    <w:p>
+      <w:pPr>
+        <w:rPr>
+          <w:rFonts w:ascii="Times New Roman" w:hAnsi="Times New Roman" w:cs="Times New Roman"/>
+          <w:lang w:val="en-US"/>
+        </w:rPr>
+      </w:pPr>
     </w:p>
     <w:p>
       <w:pPr>
@@ -12177,15 +12831,13 @@
       <w:r>
         <w:rPr>
           <w:rFonts w:ascii="Times New Roman" w:hAnsi="Times New Roman" w:cs="Times New Roman"/>
-          <w:noProof/>
-          <w:color w:val="000000" w:themeColor="text1"/>
-          <w:lang w:val="en-US"/>
+          <w:color w:val="000000" w:themeColor="text1"/>
         </w:rPr>
         <w:drawing>
-          <wp:inline distT="0" distB="0" distL="0" distR="0" wp14:anchorId="47F843E3" wp14:editId="1A492A81">
-            <wp:extent cx="5731510" cy="2764155"/>
+          <wp:inline distT="0" distB="0" distL="0" distR="0" wp14:anchorId="0BA8F4C4" wp14:editId="15260A33">
+            <wp:extent cx="5731510" cy="2675255"/>
             <wp:effectExtent l="0" t="0" r="2540" b="0"/>
-            <wp:docPr id="30" name="Picture 30" descr="A screenshot of a chat&#10;&#10;Description automatically generated"/>
+            <wp:docPr id="6" name="Picture 6" descr="A screenshot of a computer&#10;&#10;Description automatically generated"/>
             <wp:cNvGraphicFramePr>
               <a:graphicFrameLocks xmlns:a="http://schemas.openxmlformats.org/drawingml/2006/main" noChangeAspect="1"/>
             </wp:cNvGraphicFramePr>
@@ -12193,7 +12845,7 @@
               <a:graphicData uri="http://schemas.openxmlformats.org/drawingml/2006/picture">
                 <pic:pic xmlns:pic="http://schemas.openxmlformats.org/drawingml/2006/picture">
                   <pic:nvPicPr>
-                    <pic:cNvPr id="30" name="Picture 30" descr="A screenshot of a chat&#10;&#10;Description automatically generated"/>
+                    <pic:cNvPr id="6" name="Picture 6" descr="A screenshot of a computer&#10;&#10;Description automatically generated"/>
                     <pic:cNvPicPr/>
                   </pic:nvPicPr>
                   <pic:blipFill>
@@ -12205,7 +12857,7 @@
                   <pic:spPr>
                     <a:xfrm>
                       <a:off x="0" y="0"/>
-                      <a:ext cx="5731510" cy="2764155"/>
+                      <a:ext cx="5731510" cy="2675255"/>
                     </a:xfrm>
                     <a:prstGeom prst="rect">
                       <a:avLst/>
@@ -12228,7 +12880,7 @@
           <w:lang w:val="en-US"/>
         </w:rPr>
       </w:pPr>
-      <w:bookmarkStart w:id="37" w:name="_Toc163062514"/>
+      <w:bookmarkStart w:id="39" w:name="_Toc163641118"/>
       <w:r>
         <w:rPr>
           <w:rFonts w:ascii="Times New Roman" w:hAnsi="Times New Roman" w:cs="Times New Roman"/>
@@ -12279,7 +12931,7 @@
         </w:rPr>
         <w:t xml:space="preserve"> UI trang thanh toán học phí</w:t>
       </w:r>
-      <w:bookmarkEnd w:id="37"/>
+      <w:bookmarkEnd w:id="39"/>
     </w:p>
     <w:p>
       <w:pPr>
@@ -12311,20 +12963,19 @@
     <w:p>
       <w:pPr>
         <w:keepNext/>
-      </w:pPr>
-      <w:r>
-        <w:rPr>
-          <w:rFonts w:ascii="Times New Roman" w:hAnsi="Times New Roman" w:cs="Times New Roman"/>
-          <w:noProof/>
-          <w:color w:val="000000" w:themeColor="text1"/>
-          <w:lang w:val="en-US"/>
-        </w:rPr>
-        <w:lastRenderedPageBreak/>
+        <w:rPr>
+          <w:rFonts w:ascii="Times New Roman" w:hAnsi="Times New Roman" w:cs="Times New Roman"/>
+        </w:rPr>
+      </w:pPr>
+      <w:r>
+        <w:rPr>
+          <w:rFonts w:ascii="Times New Roman" w:hAnsi="Times New Roman" w:cs="Times New Roman"/>
+        </w:rPr>
         <w:drawing>
-          <wp:inline distT="0" distB="0" distL="0" distR="0" wp14:anchorId="0228C841" wp14:editId="6C564A07">
-            <wp:extent cx="5731510" cy="2486660"/>
-            <wp:effectExtent l="0" t="0" r="2540" b="8890"/>
-            <wp:docPr id="293118784" name="Picture 293118784" descr="A white screen with black text&#10;&#10;Description automatically generated"/>
+          <wp:inline distT="0" distB="0" distL="0" distR="0" wp14:anchorId="027F42F1" wp14:editId="1AB79BAE">
+            <wp:extent cx="5731510" cy="1651000"/>
+            <wp:effectExtent l="0" t="0" r="2540" b="6350"/>
+            <wp:docPr id="7" name="Picture 7" descr="A white background with black text&#10;&#10;Description automatically generated"/>
             <wp:cNvGraphicFramePr>
               <a:graphicFrameLocks xmlns:a="http://schemas.openxmlformats.org/drawingml/2006/main" noChangeAspect="1"/>
             </wp:cNvGraphicFramePr>
@@ -12332,7 +12983,7 @@
               <a:graphicData uri="http://schemas.openxmlformats.org/drawingml/2006/picture">
                 <pic:pic xmlns:pic="http://schemas.openxmlformats.org/drawingml/2006/picture">
                   <pic:nvPicPr>
-                    <pic:cNvPr id="293118784" name="Picture 293118784" descr="A white screen with black text&#10;&#10;Description automatically generated"/>
+                    <pic:cNvPr id="7" name="Picture 7" descr="A white background with black text&#10;&#10;Description automatically generated"/>
                     <pic:cNvPicPr/>
                   </pic:nvPicPr>
                   <pic:blipFill>
@@ -12344,7 +12995,7 @@
                   <pic:spPr>
                     <a:xfrm>
                       <a:off x="0" y="0"/>
-                      <a:ext cx="5731510" cy="2486660"/>
+                      <a:ext cx="5731510" cy="1651000"/>
                     </a:xfrm>
                     <a:prstGeom prst="rect">
                       <a:avLst/>
@@ -12367,40 +13018,65 @@
           <w:lang w:val="en-US"/>
         </w:rPr>
       </w:pPr>
-      <w:bookmarkStart w:id="38" w:name="_Toc163062515"/>
-      <w:r>
+      <w:bookmarkStart w:id="40" w:name="_Toc163641119"/>
+      <w:r>
+        <w:rPr>
+          <w:rFonts w:ascii="Times New Roman" w:hAnsi="Times New Roman" w:cs="Times New Roman"/>
+        </w:rPr>
         <w:t xml:space="preserve">Hình 3. </w:t>
       </w:r>
       <w:r>
+        <w:rPr>
+          <w:rFonts w:ascii="Times New Roman" w:hAnsi="Times New Roman" w:cs="Times New Roman"/>
+        </w:rPr>
         <w:fldChar w:fldCharType="begin"/>
       </w:r>
       <w:r>
+        <w:rPr>
+          <w:rFonts w:ascii="Times New Roman" w:hAnsi="Times New Roman" w:cs="Times New Roman"/>
+        </w:rPr>
         <w:instrText xml:space="preserve"> SEQ Hình_3. \* ARABIC </w:instrText>
       </w:r>
       <w:r>
+        <w:rPr>
+          <w:rFonts w:ascii="Times New Roman" w:hAnsi="Times New Roman" w:cs="Times New Roman"/>
+        </w:rPr>
         <w:fldChar w:fldCharType="separate"/>
       </w:r>
       <w:r>
         <w:rPr>
+          <w:rFonts w:ascii="Times New Roman" w:hAnsi="Times New Roman" w:cs="Times New Roman"/>
           <w:noProof/>
         </w:rPr>
         <w:t>6</w:t>
       </w:r>
       <w:r>
+        <w:rPr>
+          <w:rFonts w:ascii="Times New Roman" w:hAnsi="Times New Roman" w:cs="Times New Roman"/>
+        </w:rPr>
         <w:fldChar w:fldCharType="end"/>
       </w:r>
       <w:r>
+        <w:rPr>
+          <w:rFonts w:ascii="Times New Roman" w:hAnsi="Times New Roman" w:cs="Times New Roman"/>
+        </w:rPr>
         <w:t xml:space="preserve"> </w:t>
       </w:r>
       <w:r>
+        <w:rPr>
+          <w:rFonts w:ascii="Times New Roman" w:hAnsi="Times New Roman" w:cs="Times New Roman"/>
+        </w:rPr>
         <w:t xml:space="preserve">UI </w:t>
       </w:r>
       <w:r>
+        <w:rPr>
+          <w:rFonts w:ascii="Times New Roman" w:hAnsi="Times New Roman" w:cs="Times New Roman"/>
+        </w:rPr>
         <w:t>lịch sử đóng học phí</w:t>
       </w:r>
-      <w:bookmarkEnd w:id="38"/>
-    </w:p>
-    <w:bookmarkEnd w:id="5"/>
+      <w:bookmarkEnd w:id="40"/>
+    </w:p>
+    <w:bookmarkEnd w:id="6"/>
     <w:p>
       <w:pPr>
         <w:rPr>
@@ -12423,14 +13099,14 @@
           <w:lang w:val="en-US"/>
         </w:rPr>
       </w:pPr>
-      <w:bookmarkStart w:id="39" w:name="_Toc163289231"/>
+      <w:bookmarkStart w:id="41" w:name="_Toc163289231"/>
       <w:r>
         <w:rPr>
           <w:rFonts w:ascii="Times New Roman" w:hAnsi="Times New Roman" w:cs="Times New Roman"/>
           <w:color w:val="000000" w:themeColor="text1"/>
           <w:lang w:val="en-US"/>
         </w:rPr>
-        <w:t xml:space="preserve">API của </w:t>
+        <w:t xml:space="preserve">Document </w:t>
       </w:r>
       <w:r>
         <w:rPr>
@@ -12438,23 +13114,51 @@
           <w:color w:val="000000" w:themeColor="text1"/>
           <w:lang w:val="en-US"/>
         </w:rPr>
-        <w:t>hệ thống</w:t>
-      </w:r>
-      <w:bookmarkEnd w:id="39"/>
+        <w:t>API của hệ thống</w:t>
+      </w:r>
+      <w:bookmarkEnd w:id="41"/>
+    </w:p>
+    <w:p>
+      <w:pPr>
+        <w:rPr>
+          <w:rFonts w:ascii="Times New Roman" w:hAnsi="Times New Roman" w:cs="Times New Roman"/>
+          <w:lang w:val="en-US"/>
+        </w:rPr>
+      </w:pPr>
+      <w:r>
+        <w:rPr>
+          <w:rFonts w:ascii="Times New Roman" w:hAnsi="Times New Roman" w:cs="Times New Roman"/>
+          <w:lang w:val="en-US"/>
+        </w:rPr>
+        <w:t xml:space="preserve">Link Postman: </w:t>
+      </w:r>
+      <w:hyperlink r:id="rId20" w:anchor="intro" w:history="1">
+        <w:r>
+          <w:rPr>
+            <w:rStyle w:val="Hyperlink"/>
+            <w:rFonts w:ascii="Times New Roman" w:hAnsi="Times New Roman" w:cs="Times New Roman"/>
+          </w:rPr>
+          <w:t>SOA-Ibanking-Midterm (getpostman.com)</w:t>
+        </w:r>
+      </w:hyperlink>
     </w:p>
     <w:p>
       <w:pPr>
         <w:keepNext/>
-      </w:pPr>
-      <w:r>
-        <w:rPr>
-          <w:noProof/>
-        </w:rPr>
+        <w:rPr>
+          <w:rFonts w:ascii="Times New Roman" w:hAnsi="Times New Roman" w:cs="Times New Roman"/>
+        </w:rPr>
+      </w:pPr>
+      <w:r>
+        <w:rPr>
+          <w:rFonts w:ascii="Times New Roman" w:hAnsi="Times New Roman" w:cs="Times New Roman"/>
+        </w:rPr>
+        <w:lastRenderedPageBreak/>
         <w:drawing>
-          <wp:inline distT="0" distB="0" distL="0" distR="0" wp14:anchorId="181F6834" wp14:editId="6EF7E568">
-            <wp:extent cx="5731510" cy="2842260"/>
-            <wp:effectExtent l="0" t="0" r="2540" b="0"/>
-            <wp:docPr id="293118785" name="Picture 293118785" descr="A screenshot of a computer&#10;&#10;Description automatically generated"/>
+          <wp:inline distT="0" distB="0" distL="0" distR="0" wp14:anchorId="7C72AB18" wp14:editId="4C30DDA5">
+            <wp:extent cx="5731510" cy="2183765"/>
+            <wp:effectExtent l="0" t="0" r="2540" b="6985"/>
+            <wp:docPr id="3" name="Picture 3" descr="A computer screen shot of a computer&#10;&#10;Description automatically generated"/>
             <wp:cNvGraphicFramePr>
               <a:graphicFrameLocks xmlns:a="http://schemas.openxmlformats.org/drawingml/2006/main" noChangeAspect="1"/>
             </wp:cNvGraphicFramePr>
@@ -12462,11 +13166,11 @@
               <a:graphicData uri="http://schemas.openxmlformats.org/drawingml/2006/picture">
                 <pic:pic xmlns:pic="http://schemas.openxmlformats.org/drawingml/2006/picture">
                   <pic:nvPicPr>
-                    <pic:cNvPr id="293118785" name="Picture 293118785" descr="A screenshot of a computer&#10;&#10;Description automatically generated"/>
+                    <pic:cNvPr id="3" name="Picture 3" descr="A computer screen shot of a computer&#10;&#10;Description automatically generated"/>
                     <pic:cNvPicPr/>
                   </pic:nvPicPr>
                   <pic:blipFill>
-                    <a:blip r:embed="rId20"/>
+                    <a:blip r:embed="rId21"/>
                     <a:stretch>
                       <a:fillRect/>
                     </a:stretch>
@@ -12474,7 +13178,7 @@
                   <pic:spPr>
                     <a:xfrm>
                       <a:off x="0" y="0"/>
-                      <a:ext cx="5731510" cy="2842260"/>
+                      <a:ext cx="5731510" cy="2183765"/>
                     </a:xfrm>
                     <a:prstGeom prst="rect">
                       <a:avLst/>
@@ -12500,32 +13204,51 @@
           <w:szCs w:val="32"/>
         </w:rPr>
       </w:pPr>
-      <w:bookmarkStart w:id="40" w:name="_Toc163062516"/>
-      <w:r>
+      <w:bookmarkStart w:id="42" w:name="_Toc163641120"/>
+      <w:r>
+        <w:rPr>
+          <w:rFonts w:ascii="Times New Roman" w:hAnsi="Times New Roman" w:cs="Times New Roman"/>
+        </w:rPr>
         <w:t xml:space="preserve">Hình 3. </w:t>
       </w:r>
       <w:r>
+        <w:rPr>
+          <w:rFonts w:ascii="Times New Roman" w:hAnsi="Times New Roman" w:cs="Times New Roman"/>
+        </w:rPr>
         <w:fldChar w:fldCharType="begin"/>
       </w:r>
       <w:r>
+        <w:rPr>
+          <w:rFonts w:ascii="Times New Roman" w:hAnsi="Times New Roman" w:cs="Times New Roman"/>
+        </w:rPr>
         <w:instrText xml:space="preserve"> SEQ Hình_3. \* ARABIC </w:instrText>
       </w:r>
       <w:r>
+        <w:rPr>
+          <w:rFonts w:ascii="Times New Roman" w:hAnsi="Times New Roman" w:cs="Times New Roman"/>
+        </w:rPr>
         <w:fldChar w:fldCharType="separate"/>
       </w:r>
       <w:r>
         <w:rPr>
+          <w:rFonts w:ascii="Times New Roman" w:hAnsi="Times New Roman" w:cs="Times New Roman"/>
           <w:noProof/>
         </w:rPr>
         <w:t>7</w:t>
       </w:r>
       <w:r>
+        <w:rPr>
+          <w:rFonts w:ascii="Times New Roman" w:hAnsi="Times New Roman" w:cs="Times New Roman"/>
+        </w:rPr>
         <w:fldChar w:fldCharType="end"/>
       </w:r>
       <w:r>
+        <w:rPr>
+          <w:rFonts w:ascii="Times New Roman" w:hAnsi="Times New Roman" w:cs="Times New Roman"/>
+        </w:rPr>
         <w:t xml:space="preserve"> Danh sách API</w:t>
       </w:r>
-      <w:bookmarkEnd w:id="40"/>
+      <w:bookmarkEnd w:id="42"/>
     </w:p>
     <w:p>
       <w:pPr>
@@ -12538,684 +13261,6 @@
           <w:szCs w:val="32"/>
         </w:rPr>
       </w:pPr>
-    </w:p>
-    <w:tbl>
-      <w:tblPr>
-        <w:tblStyle w:val="PlainTable4"/>
-        <w:tblW w:w="0" w:type="auto"/>
-        <w:tblLook w:val="04A0" w:firstRow="1" w:lastRow="0" w:firstColumn="1" w:lastColumn="0" w:noHBand="0" w:noVBand="1"/>
-      </w:tblPr>
-      <w:tblGrid>
-        <w:gridCol w:w="1978"/>
-        <w:gridCol w:w="2160"/>
-        <w:gridCol w:w="4878"/>
-      </w:tblGrid>
-      <w:tr>
-        <w:trPr>
-          <w:cnfStyle w:val="100000000000" w:firstRow="1" w:lastRow="0" w:firstColumn="0" w:lastColumn="0" w:oddVBand="0" w:evenVBand="0" w:oddHBand="0" w:evenHBand="0" w:firstRowFirstColumn="0" w:firstRowLastColumn="0" w:lastRowFirstColumn="0" w:lastRowLastColumn="0"/>
-        </w:trPr>
-        <w:tc>
-          <w:tcPr>
-            <w:cnfStyle w:val="001000000000" w:firstRow="0" w:lastRow="0" w:firstColumn="1" w:lastColumn="0" w:oddVBand="0" w:evenVBand="0" w:oddHBand="0" w:evenHBand="0" w:firstRowFirstColumn="0" w:firstRowLastColumn="0" w:lastRowFirstColumn="0" w:lastRowLastColumn="0"/>
-            <w:tcW w:w="1978" w:type="dxa"/>
-          </w:tcPr>
-          <w:p>
-            <w:r>
-              <w:t>Type</w:t>
-            </w:r>
-          </w:p>
-        </w:tc>
-        <w:tc>
-          <w:tcPr>
-            <w:tcW w:w="2160" w:type="dxa"/>
-          </w:tcPr>
-          <w:p>
-            <w:pPr>
-              <w:cnfStyle w:val="100000000000" w:firstRow="1" w:lastRow="0" w:firstColumn="0" w:lastColumn="0" w:oddVBand="0" w:evenVBand="0" w:oddHBand="0" w:evenHBand="0" w:firstRowFirstColumn="0" w:firstRowLastColumn="0" w:lastRowFirstColumn="0" w:lastRowLastColumn="0"/>
-            </w:pPr>
-            <w:r>
-              <w:t xml:space="preserve">Name </w:t>
-            </w:r>
-          </w:p>
-        </w:tc>
-        <w:tc>
-          <w:tcPr>
-            <w:tcW w:w="4878" w:type="dxa"/>
-          </w:tcPr>
-          <w:p>
-            <w:pPr>
-              <w:cnfStyle w:val="100000000000" w:firstRow="1" w:lastRow="0" w:firstColumn="0" w:lastColumn="0" w:oddVBand="0" w:evenVBand="0" w:oddHBand="0" w:evenHBand="0" w:firstRowFirstColumn="0" w:firstRowLastColumn="0" w:lastRowFirstColumn="0" w:lastRowLastColumn="0"/>
-            </w:pPr>
-            <w:r>
-              <w:t>Route</w:t>
-            </w:r>
-          </w:p>
-        </w:tc>
-      </w:tr>
-      <w:tr>
-        <w:trPr>
-          <w:cnfStyle w:val="000000100000" w:firstRow="0" w:lastRow="0" w:firstColumn="0" w:lastColumn="0" w:oddVBand="0" w:evenVBand="0" w:oddHBand="1" w:evenHBand="0" w:firstRowFirstColumn="0" w:firstRowLastColumn="0" w:lastRowFirstColumn="0" w:lastRowLastColumn="0"/>
-        </w:trPr>
-        <w:tc>
-          <w:tcPr>
-            <w:cnfStyle w:val="001000000000" w:firstRow="0" w:lastRow="0" w:firstColumn="1" w:lastColumn="0" w:oddVBand="0" w:evenVBand="0" w:oddHBand="0" w:evenHBand="0" w:firstRowFirstColumn="0" w:firstRowLastColumn="0" w:lastRowFirstColumn="0" w:lastRowLastColumn="0"/>
-            <w:tcW w:w="1978" w:type="dxa"/>
-          </w:tcPr>
-          <w:p>
-            <w:r>
-              <w:t>GET</w:t>
-            </w:r>
-          </w:p>
-        </w:tc>
-        <w:tc>
-          <w:tcPr>
-            <w:tcW w:w="2160" w:type="dxa"/>
-          </w:tcPr>
-          <w:p>
-            <w:pPr>
-              <w:cnfStyle w:val="000000100000" w:firstRow="0" w:lastRow="0" w:firstColumn="0" w:lastColumn="0" w:oddVBand="0" w:evenVBand="0" w:oddHBand="1" w:evenHBand="0" w:firstRowFirstColumn="0" w:firstRowLastColumn="0" w:lastRowFirstColumn="0" w:lastRowLastColumn="0"/>
-            </w:pPr>
-            <w:r>
-              <w:t>Get User</w:t>
-            </w:r>
-          </w:p>
-        </w:tc>
-        <w:tc>
-          <w:tcPr>
-            <w:tcW w:w="4878" w:type="dxa"/>
-          </w:tcPr>
-          <w:p>
-            <w:pPr>
-              <w:cnfStyle w:val="000000100000" w:firstRow="0" w:lastRow="0" w:firstColumn="0" w:lastColumn="0" w:oddVBand="0" w:evenVBand="0" w:oddHBand="1" w:evenHBand="0" w:firstRowFirstColumn="0" w:firstRowLastColumn="0" w:lastRowFirstColumn="0" w:lastRowLastColumn="0"/>
-            </w:pPr>
-            <w:r>
-              <w:t>api/users/&lt;user_id&gt;</w:t>
-            </w:r>
-          </w:p>
-        </w:tc>
-      </w:tr>
-      <w:tr>
-        <w:tc>
-          <w:tcPr>
-            <w:cnfStyle w:val="001000000000" w:firstRow="0" w:lastRow="0" w:firstColumn="1" w:lastColumn="0" w:oddVBand="0" w:evenVBand="0" w:oddHBand="0" w:evenHBand="0" w:firstRowFirstColumn="0" w:firstRowLastColumn="0" w:lastRowFirstColumn="0" w:lastRowLastColumn="0"/>
-            <w:tcW w:w="1978" w:type="dxa"/>
-          </w:tcPr>
-          <w:p>
-            <w:r>
-              <w:t>GET</w:t>
-            </w:r>
-          </w:p>
-        </w:tc>
-        <w:tc>
-          <w:tcPr>
-            <w:tcW w:w="2160" w:type="dxa"/>
-          </w:tcPr>
-          <w:p>
-            <w:pPr>
-              <w:cnfStyle w:val="000000000000" w:firstRow="0" w:lastRow="0" w:firstColumn="0" w:lastColumn="0" w:oddVBand="0" w:evenVBand="0" w:oddHBand="0" w:evenHBand="0" w:firstRowFirstColumn="0" w:firstRowLastColumn="0" w:lastRowFirstColumn="0" w:lastRowLastColumn="0"/>
-            </w:pPr>
-            <w:r>
-              <w:t>Get Logged In User</w:t>
-            </w:r>
-          </w:p>
-        </w:tc>
-        <w:tc>
-          <w:tcPr>
-            <w:tcW w:w="4878" w:type="dxa"/>
-          </w:tcPr>
-          <w:p>
-            <w:pPr>
-              <w:cnfStyle w:val="000000000000" w:firstRow="0" w:lastRow="0" w:firstColumn="0" w:lastColumn="0" w:oddVBand="0" w:evenVBand="0" w:oddHBand="0" w:evenHBand="0" w:firstRowFirstColumn="0" w:firstRowLastColumn="0" w:lastRowFirstColumn="0" w:lastRowLastColumn="0"/>
-            </w:pPr>
-            <w:r>
-              <w:t>api/users/myself</w:t>
-            </w:r>
-          </w:p>
-        </w:tc>
-      </w:tr>
-      <w:tr>
-        <w:trPr>
-          <w:cnfStyle w:val="000000100000" w:firstRow="0" w:lastRow="0" w:firstColumn="0" w:lastColumn="0" w:oddVBand="0" w:evenVBand="0" w:oddHBand="1" w:evenHBand="0" w:firstRowFirstColumn="0" w:firstRowLastColumn="0" w:lastRowFirstColumn="0" w:lastRowLastColumn="0"/>
-        </w:trPr>
-        <w:tc>
-          <w:tcPr>
-            <w:cnfStyle w:val="001000000000" w:firstRow="0" w:lastRow="0" w:firstColumn="1" w:lastColumn="0" w:oddVBand="0" w:evenVBand="0" w:oddHBand="0" w:evenHBand="0" w:firstRowFirstColumn="0" w:firstRowLastColumn="0" w:lastRowFirstColumn="0" w:lastRowLastColumn="0"/>
-            <w:tcW w:w="1978" w:type="dxa"/>
-          </w:tcPr>
-          <w:p>
-            <w:r>
-              <w:t>GET</w:t>
-            </w:r>
-          </w:p>
-        </w:tc>
-        <w:tc>
-          <w:tcPr>
-            <w:tcW w:w="2160" w:type="dxa"/>
-          </w:tcPr>
-          <w:p>
-            <w:pPr>
-              <w:cnfStyle w:val="000000100000" w:firstRow="0" w:lastRow="0" w:firstColumn="0" w:lastColumn="0" w:oddVBand="0" w:evenVBand="0" w:oddHBand="1" w:evenHBand="0" w:firstRowFirstColumn="0" w:firstRowLastColumn="0" w:lastRowFirstColumn="0" w:lastRowLastColumn="0"/>
-            </w:pPr>
-            <w:r>
-              <w:t>Get Tuition Fee</w:t>
-            </w:r>
-          </w:p>
-        </w:tc>
-        <w:tc>
-          <w:tcPr>
-            <w:tcW w:w="4878" w:type="dxa"/>
-          </w:tcPr>
-          <w:p>
-            <w:pPr>
-              <w:cnfStyle w:val="000000100000" w:firstRow="0" w:lastRow="0" w:firstColumn="0" w:lastColumn="0" w:oddVBand="0" w:evenVBand="0" w:oddHBand="1" w:evenHBand="0" w:firstRowFirstColumn="0" w:firstRowLastColumn="0" w:lastRowFirstColumn="0" w:lastRowLastColumn="0"/>
-            </w:pPr>
-            <w:r>
-              <w:t>api/get_tuition_fee?semester_id=?</w:t>
-            </w:r>
-          </w:p>
-        </w:tc>
-      </w:tr>
-      <w:tr>
-        <w:tc>
-          <w:tcPr>
-            <w:cnfStyle w:val="001000000000" w:firstRow="0" w:lastRow="0" w:firstColumn="1" w:lastColumn="0" w:oddVBand="0" w:evenVBand="0" w:oddHBand="0" w:evenHBand="0" w:firstRowFirstColumn="0" w:firstRowLastColumn="0" w:lastRowFirstColumn="0" w:lastRowLastColumn="0"/>
-            <w:tcW w:w="1978" w:type="dxa"/>
-          </w:tcPr>
-          <w:p>
-            <w:r>
-              <w:t>POST</w:t>
-            </w:r>
-          </w:p>
-        </w:tc>
-        <w:tc>
-          <w:tcPr>
-            <w:tcW w:w="2160" w:type="dxa"/>
-          </w:tcPr>
-          <w:p>
-            <w:pPr>
-              <w:cnfStyle w:val="000000000000" w:firstRow="0" w:lastRow="0" w:firstColumn="0" w:lastColumn="0" w:oddVBand="0" w:evenVBand="0" w:oddHBand="0" w:evenHBand="0" w:firstRowFirstColumn="0" w:firstRowLastColumn="0" w:lastRowFirstColumn="0" w:lastRowLastColumn="0"/>
-            </w:pPr>
-            <w:r>
-              <w:t>Login</w:t>
-            </w:r>
-          </w:p>
-        </w:tc>
-        <w:tc>
-          <w:tcPr>
-            <w:tcW w:w="4878" w:type="dxa"/>
-          </w:tcPr>
-          <w:p>
-            <w:pPr>
-              <w:cnfStyle w:val="000000000000" w:firstRow="0" w:lastRow="0" w:firstColumn="0" w:lastColumn="0" w:oddVBand="0" w:evenVBand="0" w:oddHBand="0" w:evenHBand="0" w:firstRowFirstColumn="0" w:firstRowLastColumn="0" w:lastRowFirstColumn="0" w:lastRowLastColumn="0"/>
-            </w:pPr>
-            <w:r>
-              <w:t>api/login</w:t>
-            </w:r>
-          </w:p>
-        </w:tc>
-      </w:tr>
-      <w:tr>
-        <w:trPr>
-          <w:cnfStyle w:val="000000100000" w:firstRow="0" w:lastRow="0" w:firstColumn="0" w:lastColumn="0" w:oddVBand="0" w:evenVBand="0" w:oddHBand="1" w:evenHBand="0" w:firstRowFirstColumn="0" w:firstRowLastColumn="0" w:lastRowFirstColumn="0" w:lastRowLastColumn="0"/>
-        </w:trPr>
-        <w:tc>
-          <w:tcPr>
-            <w:cnfStyle w:val="001000000000" w:firstRow="0" w:lastRow="0" w:firstColumn="1" w:lastColumn="0" w:oddVBand="0" w:evenVBand="0" w:oddHBand="0" w:evenHBand="0" w:firstRowFirstColumn="0" w:firstRowLastColumn="0" w:lastRowFirstColumn="0" w:lastRowLastColumn="0"/>
-            <w:tcW w:w="1978" w:type="dxa"/>
-          </w:tcPr>
-          <w:p>
-            <w:r>
-              <w:lastRenderedPageBreak/>
-              <w:t>POST</w:t>
-            </w:r>
-          </w:p>
-        </w:tc>
-        <w:tc>
-          <w:tcPr>
-            <w:tcW w:w="2160" w:type="dxa"/>
-          </w:tcPr>
-          <w:p>
-            <w:pPr>
-              <w:cnfStyle w:val="000000100000" w:firstRow="0" w:lastRow="0" w:firstColumn="0" w:lastColumn="0" w:oddVBand="0" w:evenVBand="0" w:oddHBand="1" w:evenHBand="0" w:firstRowFirstColumn="0" w:firstRowLastColumn="0" w:lastRowFirstColumn="0" w:lastRowLastColumn="0"/>
-            </w:pPr>
-            <w:r>
-              <w:t>Update Logged In User</w:t>
-            </w:r>
-          </w:p>
-        </w:tc>
-        <w:tc>
-          <w:tcPr>
-            <w:tcW w:w="4878" w:type="dxa"/>
-          </w:tcPr>
-          <w:p>
-            <w:pPr>
-              <w:keepNext/>
-              <w:cnfStyle w:val="000000100000" w:firstRow="0" w:lastRow="0" w:firstColumn="0" w:lastColumn="0" w:oddVBand="0" w:evenVBand="0" w:oddHBand="1" w:evenHBand="0" w:firstRowFirstColumn="0" w:firstRowLastColumn="0" w:lastRowFirstColumn="0" w:lastRowLastColumn="0"/>
-            </w:pPr>
-            <w:r>
-              <w:t>api/users/myself</w:t>
-            </w:r>
-          </w:p>
-        </w:tc>
-      </w:tr>
-    </w:tbl>
-    <w:p>
-      <w:pPr>
-        <w:pStyle w:val="Caption"/>
-        <w:jc w:val="center"/>
-        <w:rPr>
-          <w:rFonts w:ascii="Times New Roman" w:eastAsia="Times New Roman" w:hAnsi="Times New Roman" w:cs="Times New Roman"/>
-          <w:b/>
-          <w:bCs/>
-          <w:color w:val="000000" w:themeColor="text1"/>
-          <w:sz w:val="32"/>
-          <w:szCs w:val="32"/>
-          <w:lang w:val="en-US"/>
-        </w:rPr>
-      </w:pPr>
-      <w:bookmarkStart w:id="41" w:name="_Toc163289199"/>
-      <w:r>
-        <w:t xml:space="preserve">Bảng 3. </w:t>
-      </w:r>
-      <w:r>
-        <w:fldChar w:fldCharType="begin"/>
-      </w:r>
-      <w:r>
-        <w:instrText xml:space="preserve"> SEQ Bảng_3. \* ARABIC </w:instrText>
-      </w:r>
-      <w:r>
-        <w:fldChar w:fldCharType="separate"/>
-      </w:r>
-      <w:r>
-        <w:rPr>
-          <w:noProof/>
-        </w:rPr>
-        <w:t>1</w:t>
-      </w:r>
-      <w:r>
-        <w:fldChar w:fldCharType="end"/>
-      </w:r>
-      <w:r>
-        <w:rPr>
-          <w:lang w:val="en-US"/>
-        </w:rPr>
-        <w:t xml:space="preserve"> Danh sách API của Student Management Microservice</w:t>
-      </w:r>
-      <w:bookmarkEnd w:id="41"/>
-    </w:p>
-    <w:p>
-      <w:pPr>
-        <w:rPr>
-          <w:rFonts w:ascii="Times New Roman" w:eastAsia="Times New Roman" w:hAnsi="Times New Roman" w:cs="Times New Roman"/>
-          <w:b/>
-          <w:bCs/>
-          <w:color w:val="000000" w:themeColor="text1"/>
-          <w:sz w:val="32"/>
-          <w:szCs w:val="32"/>
-        </w:rPr>
-      </w:pPr>
-    </w:p>
-    <w:tbl>
-      <w:tblPr>
-        <w:tblStyle w:val="PlainTable4"/>
-        <w:tblW w:w="0" w:type="auto"/>
-        <w:tblLook w:val="04A0" w:firstRow="1" w:lastRow="0" w:firstColumn="1" w:lastColumn="0" w:noHBand="0" w:noVBand="1"/>
-      </w:tblPr>
-      <w:tblGrid>
-        <w:gridCol w:w="702"/>
-        <w:gridCol w:w="1260"/>
-        <w:gridCol w:w="7064"/>
-      </w:tblGrid>
-      <w:tr>
-        <w:trPr>
-          <w:cnfStyle w:val="100000000000" w:firstRow="1" w:lastRow="0" w:firstColumn="0" w:lastColumn="0" w:oddVBand="0" w:evenVBand="0" w:oddHBand="0" w:evenHBand="0" w:firstRowFirstColumn="0" w:firstRowLastColumn="0" w:lastRowFirstColumn="0" w:lastRowLastColumn="0"/>
-        </w:trPr>
-        <w:tc>
-          <w:tcPr>
-            <w:cnfStyle w:val="001000000000" w:firstRow="0" w:lastRow="0" w:firstColumn="1" w:lastColumn="0" w:oddVBand="0" w:evenVBand="0" w:oddHBand="0" w:evenHBand="0" w:firstRowFirstColumn="0" w:firstRowLastColumn="0" w:lastRowFirstColumn="0" w:lastRowLastColumn="0"/>
-            <w:tcW w:w="753" w:type="dxa"/>
-          </w:tcPr>
-          <w:p>
-            <w:r>
-              <w:t>Type</w:t>
-            </w:r>
-          </w:p>
-        </w:tc>
-        <w:tc>
-          <w:tcPr>
-            <w:tcW w:w="3920" w:type="dxa"/>
-          </w:tcPr>
-          <w:p>
-            <w:pPr>
-              <w:cnfStyle w:val="100000000000" w:firstRow="1" w:lastRow="0" w:firstColumn="0" w:lastColumn="0" w:oddVBand="0" w:evenVBand="0" w:oddHBand="0" w:evenHBand="0" w:firstRowFirstColumn="0" w:firstRowLastColumn="0" w:lastRowFirstColumn="0" w:lastRowLastColumn="0"/>
-            </w:pPr>
-            <w:r>
-              <w:t xml:space="preserve">Name </w:t>
-            </w:r>
-          </w:p>
-        </w:tc>
-        <w:tc>
-          <w:tcPr>
-            <w:tcW w:w="4343" w:type="dxa"/>
-          </w:tcPr>
-          <w:p>
-            <w:pPr>
-              <w:cnfStyle w:val="100000000000" w:firstRow="1" w:lastRow="0" w:firstColumn="0" w:lastColumn="0" w:oddVBand="0" w:evenVBand="0" w:oddHBand="0" w:evenHBand="0" w:firstRowFirstColumn="0" w:firstRowLastColumn="0" w:lastRowFirstColumn="0" w:lastRowLastColumn="0"/>
-            </w:pPr>
-            <w:r>
-              <w:t>Route</w:t>
-            </w:r>
-          </w:p>
-        </w:tc>
-      </w:tr>
-      <w:tr>
-        <w:trPr>
-          <w:cnfStyle w:val="000000100000" w:firstRow="0" w:lastRow="0" w:firstColumn="0" w:lastColumn="0" w:oddVBand="0" w:evenVBand="0" w:oddHBand="1" w:evenHBand="0" w:firstRowFirstColumn="0" w:firstRowLastColumn="0" w:lastRowFirstColumn="0" w:lastRowLastColumn="0"/>
-        </w:trPr>
-        <w:tc>
-          <w:tcPr>
-            <w:cnfStyle w:val="001000000000" w:firstRow="0" w:lastRow="0" w:firstColumn="1" w:lastColumn="0" w:oddVBand="0" w:evenVBand="0" w:oddHBand="0" w:evenHBand="0" w:firstRowFirstColumn="0" w:firstRowLastColumn="0" w:lastRowFirstColumn="0" w:lastRowLastColumn="0"/>
-            <w:tcW w:w="753" w:type="dxa"/>
-          </w:tcPr>
-          <w:p>
-            <w:r>
-              <w:t>GET</w:t>
-            </w:r>
-          </w:p>
-        </w:tc>
-        <w:tc>
-          <w:tcPr>
-            <w:tcW w:w="3920" w:type="dxa"/>
-          </w:tcPr>
-          <w:p>
-            <w:pPr>
-              <w:cnfStyle w:val="000000100000" w:firstRow="0" w:lastRow="0" w:firstColumn="0" w:lastColumn="0" w:oddVBand="0" w:evenVBand="0" w:oddHBand="1" w:evenHBand="0" w:firstRowFirstColumn="0" w:firstRowLastColumn="0" w:lastRowFirstColumn="0" w:lastRowLastColumn="0"/>
-            </w:pPr>
-            <w:r>
-              <w:t>Get Latest Tuition Fee</w:t>
-            </w:r>
-          </w:p>
-        </w:tc>
-        <w:tc>
-          <w:tcPr>
-            <w:tcW w:w="4343" w:type="dxa"/>
-          </w:tcPr>
-          <w:p>
-            <w:pPr>
-              <w:cnfStyle w:val="000000100000" w:firstRow="0" w:lastRow="0" w:firstColumn="0" w:lastColumn="0" w:oddVBand="0" w:evenVBand="0" w:oddHBand="1" w:evenHBand="0" w:firstRowFirstColumn="0" w:firstRowLastColumn="0" w:lastRowFirstColumn="0" w:lastRowLastColumn="0"/>
-            </w:pPr>
-            <w:r>
-              <w:t xml:space="preserve">api/latest_tuition_fees/&lt;student_id&gt; </w:t>
-            </w:r>
-          </w:p>
-        </w:tc>
-      </w:tr>
-      <w:tr>
-        <w:tc>
-          <w:tcPr>
-            <w:cnfStyle w:val="001000000000" w:firstRow="0" w:lastRow="0" w:firstColumn="1" w:lastColumn="0" w:oddVBand="0" w:evenVBand="0" w:oddHBand="0" w:evenHBand="0" w:firstRowFirstColumn="0" w:firstRowLastColumn="0" w:lastRowFirstColumn="0" w:lastRowLastColumn="0"/>
-            <w:tcW w:w="753" w:type="dxa"/>
-          </w:tcPr>
-          <w:p>
-            <w:r>
-              <w:t>GET</w:t>
-            </w:r>
-          </w:p>
-        </w:tc>
-        <w:tc>
-          <w:tcPr>
-            <w:tcW w:w="3920" w:type="dxa"/>
-          </w:tcPr>
-          <w:p>
-            <w:pPr>
-              <w:cnfStyle w:val="000000000000" w:firstRow="0" w:lastRow="0" w:firstColumn="0" w:lastColumn="0" w:oddVBand="0" w:evenVBand="0" w:oddHBand="0" w:evenHBand="0" w:firstRowFirstColumn="0" w:firstRowLastColumn="0" w:lastRowFirstColumn="0" w:lastRowLastColumn="0"/>
-            </w:pPr>
-            <w:r>
-              <w:t>Get Paid Tuition Fee of Logged In User</w:t>
-            </w:r>
-          </w:p>
-        </w:tc>
-        <w:tc>
-          <w:tcPr>
-            <w:tcW w:w="4343" w:type="dxa"/>
-          </w:tcPr>
-          <w:p>
-            <w:pPr>
-              <w:cnfStyle w:val="000000000000" w:firstRow="0" w:lastRow="0" w:firstColumn="0" w:lastColumn="0" w:oddVBand="0" w:evenVBand="0" w:oddHBand="0" w:evenHBand="0" w:firstRowFirstColumn="0" w:firstRowLastColumn="0" w:lastRowFirstColumn="0" w:lastRowLastColumn="0"/>
-            </w:pPr>
-            <w:r>
-              <w:t>api/paid_tuition_fees/myself</w:t>
-            </w:r>
-          </w:p>
-        </w:tc>
-      </w:tr>
-      <w:tr>
-        <w:trPr>
-          <w:cnfStyle w:val="000000100000" w:firstRow="0" w:lastRow="0" w:firstColumn="0" w:lastColumn="0" w:oddVBand="0" w:evenVBand="0" w:oddHBand="1" w:evenHBand="0" w:firstRowFirstColumn="0" w:firstRowLastColumn="0" w:lastRowFirstColumn="0" w:lastRowLastColumn="0"/>
-        </w:trPr>
-        <w:tc>
-          <w:tcPr>
-            <w:cnfStyle w:val="001000000000" w:firstRow="0" w:lastRow="0" w:firstColumn="1" w:lastColumn="0" w:oddVBand="0" w:evenVBand="0" w:oddHBand="0" w:evenHBand="0" w:firstRowFirstColumn="0" w:firstRowLastColumn="0" w:lastRowFirstColumn="0" w:lastRowLastColumn="0"/>
-            <w:tcW w:w="753" w:type="dxa"/>
-          </w:tcPr>
-          <w:p>
-            <w:r>
-              <w:t>POST</w:t>
-            </w:r>
-          </w:p>
-        </w:tc>
-        <w:tc>
-          <w:tcPr>
-            <w:tcW w:w="3920" w:type="dxa"/>
-          </w:tcPr>
-          <w:p>
-            <w:pPr>
-              <w:cnfStyle w:val="000000100000" w:firstRow="0" w:lastRow="0" w:firstColumn="0" w:lastColumn="0" w:oddVBand="0" w:evenVBand="0" w:oddHBand="1" w:evenHBand="0" w:firstRowFirstColumn="0" w:firstRowLastColumn="0" w:lastRowFirstColumn="0" w:lastRowLastColumn="0"/>
-            </w:pPr>
-            <w:r>
-              <w:t>Upsert Tuition Fees</w:t>
-            </w:r>
-          </w:p>
-        </w:tc>
-        <w:tc>
-          <w:tcPr>
-            <w:tcW w:w="4343" w:type="dxa"/>
-          </w:tcPr>
-          <w:p>
-            <w:pPr>
-              <w:cnfStyle w:val="000000100000" w:firstRow="0" w:lastRow="0" w:firstColumn="0" w:lastColumn="0" w:oddVBand="0" w:evenVBand="0" w:oddHBand="1" w:evenHBand="0" w:firstRowFirstColumn="0" w:firstRowLastColumn="0" w:lastRowFirstColumn="0" w:lastRowLastColumn="0"/>
-            </w:pPr>
-            <w:r>
-              <w:t>api/upsert_tuition_fee?username=admin&amp;password=admin&amp;semester_id=?</w:t>
-            </w:r>
-          </w:p>
-        </w:tc>
-      </w:tr>
-      <w:tr>
-        <w:tc>
-          <w:tcPr>
-            <w:cnfStyle w:val="001000000000" w:firstRow="0" w:lastRow="0" w:firstColumn="1" w:lastColumn="0" w:oddVBand="0" w:evenVBand="0" w:oddHBand="0" w:evenHBand="0" w:firstRowFirstColumn="0" w:firstRowLastColumn="0" w:lastRowFirstColumn="0" w:lastRowLastColumn="0"/>
-            <w:tcW w:w="753" w:type="dxa"/>
-          </w:tcPr>
-          <w:p>
-            <w:r>
-              <w:t>POST</w:t>
-            </w:r>
-          </w:p>
-        </w:tc>
-        <w:tc>
-          <w:tcPr>
-            <w:tcW w:w="3920" w:type="dxa"/>
-          </w:tcPr>
-          <w:p>
-            <w:pPr>
-              <w:cnfStyle w:val="000000000000" w:firstRow="0" w:lastRow="0" w:firstColumn="0" w:lastColumn="0" w:oddVBand="0" w:evenVBand="0" w:oddHBand="0" w:evenHBand="0" w:firstRowFirstColumn="0" w:firstRowLastColumn="0" w:lastRowFirstColumn="0" w:lastRowLastColumn="0"/>
-            </w:pPr>
-            <w:r>
-              <w:t>Pay Tuition Fee</w:t>
-            </w:r>
-          </w:p>
-        </w:tc>
-        <w:tc>
-          <w:tcPr>
-            <w:tcW w:w="4343" w:type="dxa"/>
-          </w:tcPr>
-          <w:p>
-            <w:pPr>
-              <w:cnfStyle w:val="000000000000" w:firstRow="0" w:lastRow="0" w:firstColumn="0" w:lastColumn="0" w:oddVBand="0" w:evenVBand="0" w:oddHBand="0" w:evenHBand="0" w:firstRowFirstColumn="0" w:firstRowLastColumn="0" w:lastRowFirstColumn="0" w:lastRowLastColumn="0"/>
-            </w:pPr>
-            <w:r>
-              <w:t>api/latest_tuition_fees/&lt;payee_id&gt;</w:t>
-            </w:r>
-          </w:p>
-        </w:tc>
-      </w:tr>
-      <w:tr>
-        <w:trPr>
-          <w:cnfStyle w:val="000000100000" w:firstRow="0" w:lastRow="0" w:firstColumn="0" w:lastColumn="0" w:oddVBand="0" w:evenVBand="0" w:oddHBand="1" w:evenHBand="0" w:firstRowFirstColumn="0" w:firstRowLastColumn="0" w:lastRowFirstColumn="0" w:lastRowLastColumn="0"/>
-        </w:trPr>
-        <w:tc>
-          <w:tcPr>
-            <w:cnfStyle w:val="001000000000" w:firstRow="0" w:lastRow="0" w:firstColumn="1" w:lastColumn="0" w:oddVBand="0" w:evenVBand="0" w:oddHBand="0" w:evenHBand="0" w:firstRowFirstColumn="0" w:firstRowLastColumn="0" w:lastRowFirstColumn="0" w:lastRowLastColumn="0"/>
-            <w:tcW w:w="753" w:type="dxa"/>
-          </w:tcPr>
-          <w:p>
-            <w:r>
-              <w:t>POST</w:t>
-            </w:r>
-          </w:p>
-        </w:tc>
-        <w:tc>
-          <w:tcPr>
-            <w:tcW w:w="3920" w:type="dxa"/>
-          </w:tcPr>
-          <w:p>
-            <w:pPr>
-              <w:cnfStyle w:val="000000100000" w:firstRow="0" w:lastRow="0" w:firstColumn="0" w:lastColumn="0" w:oddVBand="0" w:evenVBand="0" w:oddHBand="1" w:evenHBand="0" w:firstRowFirstColumn="0" w:firstRowLastColumn="0" w:lastRowFirstColumn="0" w:lastRowLastColumn="0"/>
-            </w:pPr>
-            <w:r>
-              <w:t>Send OTP</w:t>
-            </w:r>
-          </w:p>
-        </w:tc>
-        <w:tc>
-          <w:tcPr>
-            <w:tcW w:w="4343" w:type="dxa"/>
-          </w:tcPr>
-          <w:p>
-            <w:pPr>
-              <w:cnfStyle w:val="000000100000" w:firstRow="0" w:lastRow="0" w:firstColumn="0" w:lastColumn="0" w:oddVBand="0" w:evenVBand="0" w:oddHBand="1" w:evenHBand="0" w:firstRowFirstColumn="0" w:firstRowLastColumn="0" w:lastRowFirstColumn="0" w:lastRowLastColumn="0"/>
-            </w:pPr>
-            <w:r>
-              <w:t>api/send_otp</w:t>
-            </w:r>
-          </w:p>
-        </w:tc>
-      </w:tr>
-      <w:tr>
-        <w:tc>
-          <w:tcPr>
-            <w:cnfStyle w:val="001000000000" w:firstRow="0" w:lastRow="0" w:firstColumn="1" w:lastColumn="0" w:oddVBand="0" w:evenVBand="0" w:oddHBand="0" w:evenHBand="0" w:firstRowFirstColumn="0" w:firstRowLastColumn="0" w:lastRowFirstColumn="0" w:lastRowLastColumn="0"/>
-            <w:tcW w:w="753" w:type="dxa"/>
-          </w:tcPr>
-          <w:p>
-            <w:r>
-              <w:t>POST</w:t>
-            </w:r>
-          </w:p>
-        </w:tc>
-        <w:tc>
-          <w:tcPr>
-            <w:tcW w:w="3920" w:type="dxa"/>
-          </w:tcPr>
-          <w:p>
-            <w:pPr>
-              <w:cnfStyle w:val="000000000000" w:firstRow="0" w:lastRow="0" w:firstColumn="0" w:lastColumn="0" w:oddVBand="0" w:evenVBand="0" w:oddHBand="0" w:evenHBand="0" w:firstRowFirstColumn="0" w:firstRowLastColumn="0" w:lastRowFirstColumn="0" w:lastRowLastColumn="0"/>
-            </w:pPr>
-            <w:r>
-              <w:t>Send Success Email</w:t>
-            </w:r>
-          </w:p>
-        </w:tc>
-        <w:tc>
-          <w:tcPr>
-            <w:tcW w:w="4343" w:type="dxa"/>
-          </w:tcPr>
-          <w:p>
-            <w:pPr>
-              <w:keepNext/>
-              <w:cnfStyle w:val="000000000000" w:firstRow="0" w:lastRow="0" w:firstColumn="0" w:lastColumn="0" w:oddVBand="0" w:evenVBand="0" w:oddHBand="0" w:evenHBand="0" w:firstRowFirstColumn="0" w:firstRowLastColumn="0" w:lastRowFirstColumn="0" w:lastRowLastColumn="0"/>
-            </w:pPr>
-            <w:r>
-              <w:t>api/</w:t>
-            </w:r>
-            <w:r>
-              <w:t>send_success_email</w:t>
-            </w:r>
-          </w:p>
-        </w:tc>
-      </w:tr>
-    </w:tbl>
-    <w:p>
-      <w:pPr>
-        <w:pStyle w:val="Caption"/>
-        <w:jc w:val="center"/>
-        <w:rPr>
-          <w:rFonts w:ascii="Times New Roman" w:eastAsia="Times New Roman" w:hAnsi="Times New Roman" w:cs="Times New Roman"/>
-          <w:b/>
-          <w:bCs/>
-          <w:color w:val="000000" w:themeColor="text1"/>
-          <w:sz w:val="32"/>
-          <w:szCs w:val="32"/>
-        </w:rPr>
-      </w:pPr>
-      <w:bookmarkStart w:id="42" w:name="_Toc163289200"/>
-      <w:r>
-        <w:t xml:space="preserve">Bảng 3. </w:t>
-      </w:r>
-      <w:r>
-        <w:fldChar w:fldCharType="begin"/>
-      </w:r>
-      <w:r>
-        <w:instrText xml:space="preserve"> SEQ Bảng_3. \* ARABIC </w:instrText>
-      </w:r>
-      <w:r>
-        <w:fldChar w:fldCharType="separate"/>
-      </w:r>
-      <w:r>
-        <w:rPr>
-          <w:noProof/>
-        </w:rPr>
-        <w:t>2</w:t>
-      </w:r>
-      <w:r>
-        <w:fldChar w:fldCharType="end"/>
-      </w:r>
-      <w:r>
-        <w:rPr>
-          <w:lang w:val="en-US"/>
-        </w:rPr>
-        <w:t xml:space="preserve"> </w:t>
-      </w:r>
-      <w:r>
-        <w:rPr>
-          <w:lang w:val="en-US"/>
-        </w:rPr>
-        <w:t xml:space="preserve">Danh sách API của </w:t>
-      </w:r>
-      <w:r>
-        <w:rPr>
-          <w:lang w:val="en-US"/>
-        </w:rPr>
-        <w:t xml:space="preserve">Tuition Fee Payment </w:t>
-      </w:r>
-      <w:r>
-        <w:rPr>
-          <w:lang w:val="en-US"/>
-        </w:rPr>
-        <w:t>Microservice</w:t>
-      </w:r>
-      <w:bookmarkEnd w:id="42"/>
     </w:p>
     <w:p>
       <w:pPr>
@@ -13372,7 +13417,6 @@
           <w:sz w:val="32"/>
           <w:szCs w:val="32"/>
         </w:rPr>
-        <w:lastRenderedPageBreak/>
         <w:t>TÀI LIỆU THAM KHẢO</w:t>
       </w:r>
       <w:bookmarkEnd w:id="43"/>
@@ -13396,17 +13440,18 @@
           <w:szCs w:val="26"/>
         </w:rPr>
       </w:pPr>
-      <w:hyperlink r:id="rId21" w:history="1">
+      <w:hyperlink r:id="rId22" w:history="1">
         <w:r>
           <w:rPr>
             <w:rStyle w:val="Hyperlink"/>
+            <w:rFonts w:ascii="Times New Roman" w:hAnsi="Times New Roman" w:cs="Times New Roman"/>
           </w:rPr>
           <w:t>CS504070 — Service-Oriented Architecture [Phuc H. Duong] (duonghuuphuc.com)</w:t>
         </w:r>
       </w:hyperlink>
     </w:p>
     <w:sectPr>
-      <w:headerReference w:type="default" r:id="rId22"/>
+      <w:headerReference w:type="default" r:id="rId23"/>
       <w:pgSz w:w="11906" w:h="16838"/>
       <w:pgMar w:top="1440" w:right="1440" w:bottom="1440" w:left="1440" w:header="720" w:footer="720" w:gutter="0"/>
       <w:pgNumType w:start="1"/>
@@ -19580,6 +19625,10 @@
 </file>
 
 <file path=customXml/item1.xml><?xml version="1.0" encoding="utf-8"?>
+<b:Sources xmlns:b="http://schemas.openxmlformats.org/officeDocument/2006/bibliography" xmlns="http://schemas.openxmlformats.org/officeDocument/2006/bibliography" SelectedStyle="\APASixthEditionOfficeOnline.xsl" StyleName="APA" Version="6"/>
+</file>
+
+<file path=customXml/item2.xml><?xml version="1.0" encoding="utf-8"?>
 <s:customData xmlns="http://www.wps.cn/officeDocument/2013/wpsCustomData" xmlns:s="http://www.wps.cn/officeDocument/2013/wpsCustomData">
   <customSectProps>
     <customSectPr/>
@@ -19591,22 +19640,18 @@
 </s:customData>
 </file>
 
-<file path=customXml/item2.xml><?xml version="1.0" encoding="utf-8"?>
-<b:Sources xmlns:b="http://schemas.openxmlformats.org/officeDocument/2006/bibliography" xmlns="http://schemas.openxmlformats.org/officeDocument/2006/bibliography" SelectedStyle="\APASixthEditionOfficeOnline.xsl" StyleName="APA" Version="6"/>
+<file path=customXml/itemProps1.xml><?xml version="1.0" encoding="utf-8"?>
+<ds:datastoreItem xmlns:ds="http://schemas.openxmlformats.org/officeDocument/2006/customXml" ds:itemID="{112F1B74-21A3-4388-93D0-F0F29F9B346B}">
+  <ds:schemaRefs>
+    <ds:schemaRef ds:uri="http://schemas.openxmlformats.org/officeDocument/2006/bibliography"/>
+  </ds:schemaRefs>
+</ds:datastoreItem>
 </file>
 
-<file path=customXml/itemProps1.xml><?xml version="1.0" encoding="utf-8"?>
+<file path=customXml/itemProps2.xml><?xml version="1.0" encoding="utf-8"?>
 <ds:datastoreItem xmlns:ds="http://schemas.openxmlformats.org/officeDocument/2006/customXml" ds:itemID="{B1977F7D-205B-4081-913C-38D41E755F92}">
   <ds:schemaRefs>
     <ds:schemaRef ds:uri="http://www.wps.cn/officeDocument/2013/wpsCustomData"/>
   </ds:schemaRefs>
 </ds:datastoreItem>
-</file>
-
-<file path=customXml/itemProps2.xml><?xml version="1.0" encoding="utf-8"?>
-<ds:datastoreItem xmlns:ds="http://schemas.openxmlformats.org/officeDocument/2006/customXml" ds:itemID="{112F1B74-21A3-4388-93D0-F0F29F9B346B}">
-  <ds:schemaRefs>
-    <ds:schemaRef ds:uri="http://schemas.openxmlformats.org/officeDocument/2006/bibliography"/>
-  </ds:schemaRefs>
-</ds:datastoreItem>
 </file>
--- a/52000823_report_midterm_soa.docx
+++ b/52000823_report_midterm_soa.docx
@@ -5078,25 +5078,7 @@
             <w:noProof/>
             <w:lang w:val="en-US"/>
           </w:rPr>
-          <w:t>: Danh s</w:t>
-        </w:r>
-        <w:r>
-          <w:rPr>
-            <w:rStyle w:val="Hyperlink"/>
-            <w:rFonts w:ascii="Times New Roman" w:hAnsi="Times New Roman" w:cs="Times New Roman"/>
-            <w:noProof/>
-            <w:lang w:val="en-US"/>
-          </w:rPr>
-          <w:t>á</w:t>
-        </w:r>
-        <w:r>
-          <w:rPr>
-            <w:rStyle w:val="Hyperlink"/>
-            <w:rFonts w:ascii="Times New Roman" w:hAnsi="Times New Roman" w:cs="Times New Roman"/>
-            <w:noProof/>
-            <w:lang w:val="en-US"/>
-          </w:rPr>
-          <w:t>ch microservice</w:t>
+          <w:t>: Danh sách microservice</w:t>
         </w:r>
         <w:r>
           <w:rPr>
@@ -5721,25 +5703,7 @@
             <w:noProof/>
             <w:lang w:val="en-US"/>
           </w:rPr>
-          <w:t>: Yêu</w:t>
-        </w:r>
-        <w:r>
-          <w:rPr>
-            <w:rStyle w:val="Hyperlink"/>
-            <w:rFonts w:ascii="Times New Roman" w:hAnsi="Times New Roman" w:cs="Times New Roman"/>
-            <w:noProof/>
-            <w:lang w:val="en-US"/>
-          </w:rPr>
-          <w:t xml:space="preserve"> </w:t>
-        </w:r>
-        <w:r>
-          <w:rPr>
-            <w:rStyle w:val="Hyperlink"/>
-            <w:rFonts w:ascii="Times New Roman" w:hAnsi="Times New Roman" w:cs="Times New Roman"/>
-            <w:noProof/>
-            <w:lang w:val="en-US"/>
-          </w:rPr>
-          <w:t>cầu chức năng của hệ thống</w:t>
+          <w:t>: Yêu cầu chức năng của hệ thống</w:t>
         </w:r>
         <w:r>
           <w:rPr>
@@ -6877,25 +6841,7 @@
           <w:color w:val="000000" w:themeColor="text1"/>
           <w:lang w:val="en-US"/>
         </w:rPr>
-        <w:t xml:space="preserve">, học phí của </w:t>
-      </w:r>
-      <w:proofErr w:type="spellStart"/>
-      <w:r>
-        <w:rPr>
-          <w:rFonts w:ascii="Times New Roman" w:hAnsi="Times New Roman" w:cs="Times New Roman"/>
-          <w:color w:val="000000" w:themeColor="text1"/>
-          <w:lang w:val="en-US"/>
-        </w:rPr>
-        <w:t>sv</w:t>
-      </w:r>
-      <w:proofErr w:type="spellEnd"/>
-      <w:r>
-        <w:rPr>
-          <w:rFonts w:ascii="Times New Roman" w:hAnsi="Times New Roman" w:cs="Times New Roman"/>
-          <w:color w:val="000000" w:themeColor="text1"/>
-          <w:lang w:val="en-US"/>
-        </w:rPr>
-        <w:t xml:space="preserve"> trong 1 học kì</w:t>
+        <w:t>, học phí của sv trong 1 học kì</w:t>
       </w:r>
     </w:p>
     <w:p>
@@ -6917,38 +6863,25 @@
           <w:color w:val="000000" w:themeColor="text1"/>
           <w:lang w:val="en-US"/>
         </w:rPr>
-        <w:t xml:space="preserve">Ứng dụng </w:t>
-      </w:r>
-      <w:proofErr w:type="spellStart"/>
+        <w:t>Ứng dụng Ibanking</w:t>
+      </w:r>
       <w:r>
         <w:rPr>
           <w:rFonts w:ascii="Times New Roman" w:hAnsi="Times New Roman" w:cs="Times New Roman"/>
           <w:b/>
           <w:color w:val="000000" w:themeColor="text1"/>
+        </w:rPr>
+        <w:t xml:space="preserve"> (</w:t>
+      </w:r>
+      <w:r>
+        <w:rPr>
+          <w:rFonts w:ascii="Times New Roman" w:hAnsi="Times New Roman" w:cs="Times New Roman"/>
+          <w:b/>
+          <w:color w:val="000000" w:themeColor="text1"/>
           <w:lang w:val="en-US"/>
         </w:rPr>
-        <w:t>Ibanking</w:t>
-      </w:r>
-      <w:proofErr w:type="spellEnd"/>
-      <w:r>
-        <w:rPr>
-          <w:rFonts w:ascii="Times New Roman" w:hAnsi="Times New Roman" w:cs="Times New Roman"/>
-          <w:b/>
-          <w:color w:val="000000" w:themeColor="text1"/>
-        </w:rPr>
-        <w:t xml:space="preserve"> (</w:t>
-      </w:r>
-      <w:proofErr w:type="spellStart"/>
-      <w:r>
-        <w:rPr>
-          <w:rFonts w:ascii="Times New Roman" w:hAnsi="Times New Roman" w:cs="Times New Roman"/>
-          <w:b/>
-          <w:color w:val="000000" w:themeColor="text1"/>
-          <w:lang w:val="en-US"/>
-        </w:rPr>
         <w:t>ibanking_service</w:t>
       </w:r>
-      <w:proofErr w:type="spellEnd"/>
       <w:r>
         <w:rPr>
           <w:rFonts w:ascii="Times New Roman" w:hAnsi="Times New Roman" w:cs="Times New Roman"/>
@@ -6977,6 +6910,7 @@
       <w:r>
         <w:rPr>
           <w:rFonts w:ascii="Times New Roman" w:hAnsi="Times New Roman" w:cs="Times New Roman"/>
+          <w:noProof/>
           <w:color w:val="000000" w:themeColor="text1"/>
         </w:rPr>
         <w:drawing>
@@ -11661,24 +11595,61 @@
           <w:color w:val="000000" w:themeColor="text1"/>
           <w:lang w:val="en-US"/>
         </w:rPr>
+        <w:t>Lược đồ ER của hệ thống</w:t>
+      </w:r>
+      <w:bookmarkEnd w:id="30"/>
+    </w:p>
+    <w:p>
+      <w:pPr>
+        <w:pStyle w:val="ListParagraph"/>
+        <w:numPr>
+          <w:ilvl w:val="0"/>
+          <w:numId w:val="41"/>
+        </w:numPr>
+        <w:rPr>
+          <w:lang w:val="en-US"/>
+        </w:rPr>
+      </w:pPr>
+      <w:r>
+        <w:rPr>
+          <w:lang w:val="en-US"/>
+        </w:rPr>
+        <w:t>Phân hệ Ibanking Service chứa thông tin về account, cũng như 2 bảng hóa đơn và giao dịch của hệ thống Ibanking. Khi thực hiện giao dịch đóng học phí, dữ liệu sẽ được lưu ở 2 bảng này</w:t>
+      </w:r>
+    </w:p>
+    <w:p>
+      <w:pPr>
+        <w:pStyle w:val="ListParagraph"/>
+        <w:numPr>
+          <w:ilvl w:val="0"/>
+          <w:numId w:val="41"/>
+        </w:numPr>
+        <w:rPr>
+          <w:lang w:val="en-US"/>
+        </w:rPr>
+      </w:pPr>
+      <w:r>
+        <w:rPr>
+          <w:lang w:val="en-US"/>
+        </w:rPr>
+        <w:t>Phân hệ Student Management Service chứa thông tin về sinh viên, học phí và môn học sinh viên đăng ký trong kì.</w:t>
+      </w:r>
+    </w:p>
+    <w:p>
+      <w:pPr>
+        <w:keepNext/>
+        <w:rPr>
+          <w:rFonts w:ascii="Times New Roman" w:hAnsi="Times New Roman" w:cs="Times New Roman"/>
+          <w:color w:val="000000" w:themeColor="text1"/>
+        </w:rPr>
+      </w:pPr>
+      <w:r>
+        <w:rPr>
+          <w:rFonts w:ascii="Times New Roman" w:hAnsi="Times New Roman" w:cs="Times New Roman"/>
+          <w:noProof/>
+          <w:color w:val="000000" w:themeColor="text1"/>
+        </w:rPr>
         <w:lastRenderedPageBreak/>
-        <w:t>Lược đồ ER của hệ thống</w:t>
-      </w:r>
-      <w:bookmarkEnd w:id="30"/>
-    </w:p>
-    <w:p>
-      <w:pPr>
-        <w:keepNext/>
-        <w:rPr>
-          <w:rFonts w:ascii="Times New Roman" w:hAnsi="Times New Roman" w:cs="Times New Roman"/>
-          <w:color w:val="000000" w:themeColor="text1"/>
-        </w:rPr>
-      </w:pPr>
-      <w:r>
-        <w:rPr>
-          <w:rFonts w:ascii="Times New Roman" w:hAnsi="Times New Roman" w:cs="Times New Roman"/>
-          <w:color w:val="000000" w:themeColor="text1"/>
-        </w:rPr>
         <w:drawing>
           <wp:inline distT="0" distB="0" distL="0" distR="0" wp14:anchorId="3A717A6B" wp14:editId="783113A2">
             <wp:extent cx="5731510" cy="2557780"/>
@@ -11850,6 +11821,31 @@
     </w:p>
     <w:p>
       <w:pPr>
+        <w:rPr>
+          <w:rFonts w:ascii="Times New Roman" w:hAnsi="Times New Roman" w:cs="Times New Roman"/>
+          <w:color w:val="000000" w:themeColor="text1"/>
+          <w:lang w:val="en-US"/>
+        </w:rPr>
+      </w:pPr>
+      <w:r>
+        <w:rPr>
+          <w:rFonts w:ascii="Times New Roman" w:hAnsi="Times New Roman" w:cs="Times New Roman"/>
+          <w:color w:val="000000" w:themeColor="text1"/>
+          <w:lang w:val="en-US"/>
+        </w:rPr>
+        <w:t xml:space="preserve">Link Git: </w:t>
+      </w:r>
+      <w:hyperlink r:id="rId14" w:history="1">
+        <w:r>
+          <w:rPr>
+            <w:rStyle w:val="Hyperlink"/>
+          </w:rPr>
+          <w:t>VinhQuocTran/SOA-Midterm-Ibanking (github.com)</w:t>
+        </w:r>
+      </w:hyperlink>
+    </w:p>
+    <w:p>
+      <w:pPr>
         <w:numPr>
           <w:ilvl w:val="0"/>
           <w:numId w:val="19"/>
@@ -11925,23 +11921,13 @@
         </w:rPr>
         <w:t xml:space="preserve">Tổng cộng 3 microservice trong hệ thống: Frontend, Student Management, </w:t>
       </w:r>
-      <w:proofErr w:type="spellStart"/>
       <w:r>
         <w:rPr>
           <w:rFonts w:ascii="Times New Roman" w:hAnsi="Times New Roman" w:cs="Times New Roman"/>
           <w:color w:val="000000" w:themeColor="text1"/>
           <w:lang w:val="en-US"/>
         </w:rPr>
-        <w:t>Ibanking</w:t>
-      </w:r>
-      <w:proofErr w:type="spellEnd"/>
-      <w:r>
-        <w:rPr>
-          <w:rFonts w:ascii="Times New Roman" w:hAnsi="Times New Roman" w:cs="Times New Roman"/>
-          <w:color w:val="000000" w:themeColor="text1"/>
-          <w:lang w:val="en-US"/>
-        </w:rPr>
-        <w:t xml:space="preserve"> Service</w:t>
+        <w:t>Ibanking Service</w:t>
       </w:r>
     </w:p>
     <w:p>
@@ -11956,6 +11942,7 @@
       <w:r>
         <w:rPr>
           <w:rFonts w:ascii="Times New Roman" w:hAnsi="Times New Roman" w:cs="Times New Roman"/>
+          <w:noProof/>
           <w:color w:val="000000" w:themeColor="text1"/>
         </w:rPr>
         <w:drawing>
@@ -12129,25 +12116,7 @@
           <w:lang w:val="en-US"/>
         </w:rPr>
         <w:lastRenderedPageBreak/>
-        <w:t xml:space="preserve">Đối với Frontend: Chứ các file template html, </w:t>
-      </w:r>
-      <w:proofErr w:type="spellStart"/>
-      <w:r>
-        <w:rPr>
-          <w:rFonts w:ascii="Times New Roman" w:hAnsi="Times New Roman" w:cs="Times New Roman"/>
-          <w:color w:val="000000" w:themeColor="text1"/>
-          <w:lang w:val="en-US"/>
-        </w:rPr>
-        <w:t>css</w:t>
-      </w:r>
-      <w:proofErr w:type="spellEnd"/>
-      <w:r>
-        <w:rPr>
-          <w:rFonts w:ascii="Times New Roman" w:hAnsi="Times New Roman" w:cs="Times New Roman"/>
-          <w:color w:val="000000" w:themeColor="text1"/>
-          <w:lang w:val="en-US"/>
-        </w:rPr>
-        <w:t xml:space="preserve"> liên quan tới UI</w:t>
+        <w:t>Đối với Frontend: Chứ các file template html, css liên quan tới UI</w:t>
       </w:r>
     </w:p>
     <w:p>
@@ -12182,7 +12151,7 @@
                     <pic:cNvPicPr/>
                   </pic:nvPicPr>
                   <pic:blipFill>
-                    <a:blip r:embed="rId14"/>
+                    <a:blip r:embed="rId15"/>
                     <a:stretch>
                       <a:fillRect/>
                     </a:stretch>
@@ -12310,7 +12279,6 @@
         </w:rPr>
         <w:t>c</w:t>
       </w:r>
-      <w:proofErr w:type="spellStart"/>
       <w:r>
         <w:rPr>
           <w:rFonts w:ascii="Times New Roman" w:hAnsi="Times New Roman" w:cs="Times New Roman"/>
@@ -12319,18 +12287,15 @@
           <w:color w:val="000000" w:themeColor="text1"/>
           <w:lang w:val="en-US"/>
         </w:rPr>
-        <w:t>roservice</w:t>
-      </w:r>
-      <w:proofErr w:type="spellEnd"/>
-      <w:r>
-        <w:rPr>
-          <w:rFonts w:ascii="Times New Roman" w:hAnsi="Times New Roman" w:cs="Times New Roman"/>
-          <w:b/>
-          <w:bCs/>
+        <w:t>roservice backend</w:t>
+      </w:r>
+      <w:r>
+        <w:rPr>
+          <w:rFonts w:ascii="Times New Roman" w:hAnsi="Times New Roman" w:cs="Times New Roman"/>
           <w:color w:val="000000" w:themeColor="text1"/>
           <w:lang w:val="en-US"/>
         </w:rPr>
-        <w:t xml:space="preserve"> backend</w:t>
+        <w:t xml:space="preserve"> còn lại bao gồm Student Management,</w:t>
       </w:r>
       <w:r>
         <w:rPr>
@@ -12338,25 +12303,15 @@
           <w:color w:val="000000" w:themeColor="text1"/>
           <w:lang w:val="en-US"/>
         </w:rPr>
-        <w:t xml:space="preserve"> còn lại bao gồm Student Management, Tuition Fee Payment. Mỗi microservice sẽ bao gồm requirements.txt (thư viện yêu cầu cho hệ thống), “</w:t>
-      </w:r>
-      <w:proofErr w:type="spellStart"/>
+        <w:t xml:space="preserve"> Ibanking Service</w:t>
+      </w:r>
       <w:r>
         <w:rPr>
           <w:rFonts w:ascii="Times New Roman" w:hAnsi="Times New Roman" w:cs="Times New Roman"/>
           <w:color w:val="000000" w:themeColor="text1"/>
           <w:lang w:val="en-US"/>
         </w:rPr>
-        <w:t>myapp</w:t>
-      </w:r>
-      <w:proofErr w:type="spellEnd"/>
-      <w:r>
-        <w:rPr>
-          <w:rFonts w:ascii="Times New Roman" w:hAnsi="Times New Roman" w:cs="Times New Roman"/>
-          <w:color w:val="000000" w:themeColor="text1"/>
-          <w:lang w:val="en-US"/>
-        </w:rPr>
-        <w:t>” folder để chứa code hiện thực của microservice đó</w:t>
+        <w:t>. Mỗi microservice sẽ bao gồm requirements.txt (thư viện yêu cầu cho hệ thống), “myapp” folder để chứa code hiện thực của microservice đó</w:t>
       </w:r>
     </w:p>
     <w:p>
@@ -12391,7 +12346,7 @@
                     <pic:cNvPicPr/>
                   </pic:nvPicPr>
                   <pic:blipFill>
-                    <a:blip r:embed="rId15"/>
+                    <a:blip r:embed="rId16"/>
                     <a:stretch>
                       <a:fillRect/>
                     </a:stretch>
@@ -12556,23 +12511,7 @@
           <w:rFonts w:ascii="Times New Roman" w:hAnsi="Times New Roman" w:cs="Times New Roman"/>
           <w:lang w:val="en-US"/>
         </w:rPr>
-        <w:t>Database: chứa file .</w:t>
-      </w:r>
-      <w:proofErr w:type="spellStart"/>
-      <w:r>
-        <w:rPr>
-          <w:rFonts w:ascii="Times New Roman" w:hAnsi="Times New Roman" w:cs="Times New Roman"/>
-          <w:lang w:val="en-US"/>
-        </w:rPr>
-        <w:t>sqlite</w:t>
-      </w:r>
-      <w:proofErr w:type="spellEnd"/>
-      <w:r>
-        <w:rPr>
-          <w:rFonts w:ascii="Times New Roman" w:hAnsi="Times New Roman" w:cs="Times New Roman"/>
-          <w:lang w:val="en-US"/>
-        </w:rPr>
-        <w:t xml:space="preserve"> database của microservice đó</w:t>
+        <w:t>Database: chứa file .sqlite database của microservice đó</w:t>
       </w:r>
     </w:p>
     <w:p>
@@ -12587,21 +12526,12 @@
           <w:lang w:val="en-US"/>
         </w:rPr>
       </w:pPr>
-      <w:proofErr w:type="spellStart"/>
       <w:r>
         <w:rPr>
           <w:rFonts w:ascii="Times New Roman" w:hAnsi="Times New Roman" w:cs="Times New Roman"/>
           <w:lang w:val="en-US"/>
         </w:rPr>
-        <w:t>Data_sample</w:t>
-      </w:r>
-      <w:proofErr w:type="spellEnd"/>
-      <w:r>
-        <w:rPr>
-          <w:rFonts w:ascii="Times New Roman" w:hAnsi="Times New Roman" w:cs="Times New Roman"/>
-          <w:lang w:val="en-US"/>
-        </w:rPr>
-        <w:t>: chứa dữ liệu mẫu để test</w:t>
+        <w:t>Data_sample: chứa dữ liệu mẫu để test</w:t>
       </w:r>
     </w:p>
     <w:p>
@@ -12633,7 +12563,7 @@
                     <pic:cNvPicPr/>
                   </pic:nvPicPr>
                   <pic:blipFill>
-                    <a:blip r:embed="rId16"/>
+                    <a:blip r:embed="rId17"/>
                     <a:stretch>
                       <a:fillRect/>
                     </a:stretch>
@@ -12685,6 +12615,7 @@
       <w:r>
         <w:rPr>
           <w:rFonts w:ascii="Times New Roman" w:hAnsi="Times New Roman" w:cs="Times New Roman"/>
+          <w:noProof/>
           <w:color w:val="000000" w:themeColor="text1"/>
         </w:rPr>
         <w:drawing>
@@ -12703,7 +12634,7 @@
                     <pic:cNvPicPr/>
                   </pic:nvPicPr>
                   <pic:blipFill>
-                    <a:blip r:embed="rId17"/>
+                    <a:blip r:embed="rId18"/>
                     <a:stretch>
                       <a:fillRect/>
                     </a:stretch>
@@ -12831,6 +12762,7 @@
       <w:r>
         <w:rPr>
           <w:rFonts w:ascii="Times New Roman" w:hAnsi="Times New Roman" w:cs="Times New Roman"/>
+          <w:noProof/>
           <w:color w:val="000000" w:themeColor="text1"/>
         </w:rPr>
         <w:drawing>
@@ -12849,7 +12781,7 @@
                     <pic:cNvPicPr/>
                   </pic:nvPicPr>
                   <pic:blipFill>
-                    <a:blip r:embed="rId18"/>
+                    <a:blip r:embed="rId19"/>
                     <a:stretch>
                       <a:fillRect/>
                     </a:stretch>
@@ -12970,6 +12902,7 @@
       <w:r>
         <w:rPr>
           <w:rFonts w:ascii="Times New Roman" w:hAnsi="Times New Roman" w:cs="Times New Roman"/>
+          <w:noProof/>
         </w:rPr>
         <w:drawing>
           <wp:inline distT="0" distB="0" distL="0" distR="0" wp14:anchorId="027F42F1" wp14:editId="1AB79BAE">
@@ -12987,7 +12920,7 @@
                     <pic:cNvPicPr/>
                   </pic:nvPicPr>
                   <pic:blipFill>
-                    <a:blip r:embed="rId19"/>
+                    <a:blip r:embed="rId20"/>
                     <a:stretch>
                       <a:fillRect/>
                     </a:stretch>
@@ -13121,6 +13054,7 @@
     <w:p>
       <w:pPr>
         <w:rPr>
+          <w:rStyle w:val="Hyperlink"/>
           <w:rFonts w:ascii="Times New Roman" w:hAnsi="Times New Roman" w:cs="Times New Roman"/>
           <w:lang w:val="en-US"/>
         </w:rPr>
@@ -13132,7 +13066,7 @@
         </w:rPr>
         <w:t xml:space="preserve">Link Postman: </w:t>
       </w:r>
-      <w:hyperlink r:id="rId20" w:anchor="intro" w:history="1">
+      <w:hyperlink r:id="rId21" w:anchor="intro" w:history="1">
         <w:r>
           <w:rPr>
             <w:rStyle w:val="Hyperlink"/>
@@ -13144,6 +13078,36 @@
     </w:p>
     <w:p>
       <w:pPr>
+        <w:rPr>
+          <w:rFonts w:ascii="Times New Roman" w:hAnsi="Times New Roman" w:cs="Times New Roman"/>
+          <w:lang w:val="en-US"/>
+        </w:rPr>
+      </w:pPr>
+      <w:r>
+        <w:rPr>
+          <w:rFonts w:ascii="Times New Roman" w:hAnsi="Times New Roman" w:cs="Times New Roman"/>
+          <w:lang w:val="en-US"/>
+        </w:rPr>
+        <w:t>Trong document trên đã bao gồm input, output, description, URL của từng API trong hệ thống</w:t>
+      </w:r>
+    </w:p>
+    <w:p>
+      <w:pPr>
+        <w:rPr>
+          <w:rFonts w:ascii="Times New Roman" w:hAnsi="Times New Roman" w:cs="Times New Roman"/>
+          <w:lang w:val="en-US"/>
+        </w:rPr>
+      </w:pPr>
+      <w:r>
+        <w:rPr>
+          <w:rFonts w:ascii="Times New Roman" w:hAnsi="Times New Roman" w:cs="Times New Roman"/>
+          <w:lang w:val="en-US"/>
+        </w:rPr>
+        <w:t>2 hệ thống Ibanking và Student Management sẽ tương tác với nhau qua API</w:t>
+      </w:r>
+    </w:p>
+    <w:p>
+      <w:pPr>
         <w:keepNext/>
         <w:rPr>
           <w:rFonts w:ascii="Times New Roman" w:hAnsi="Times New Roman" w:cs="Times New Roman"/>
@@ -13152,6 +13116,7 @@
       <w:r>
         <w:rPr>
           <w:rFonts w:ascii="Times New Roman" w:hAnsi="Times New Roman" w:cs="Times New Roman"/>
+          <w:noProof/>
         </w:rPr>
         <w:lastRenderedPageBreak/>
         <w:drawing>
@@ -13170,7 +13135,7 @@
                     <pic:cNvPicPr/>
                   </pic:nvPicPr>
                   <pic:blipFill>
-                    <a:blip r:embed="rId21"/>
+                    <a:blip r:embed="rId22"/>
                     <a:stretch>
                       <a:fillRect/>
                     </a:stretch>
@@ -13440,7 +13405,7 @@
           <w:szCs w:val="26"/>
         </w:rPr>
       </w:pPr>
-      <w:hyperlink r:id="rId22" w:history="1">
+      <w:hyperlink r:id="rId23" w:history="1">
         <w:r>
           <w:rPr>
             <w:rStyle w:val="Hyperlink"/>
@@ -13451,7 +13416,7 @@
       </w:hyperlink>
     </w:p>
     <w:sectPr>
-      <w:headerReference w:type="default" r:id="rId23"/>
+      <w:headerReference w:type="default" r:id="rId24"/>
       <w:pgSz w:w="11906" w:h="16838"/>
       <w:pgMar w:top="1440" w:right="1440" w:bottom="1440" w:left="1440" w:header="720" w:footer="720" w:gutter="0"/>
       <w:pgNumType w:start="1"/>
@@ -17340,6 +17305,119 @@
     </w:lvl>
   </w:abstractNum>
   <w:abstractNum w:abstractNumId="35" w15:restartNumberingAfterBreak="0">
+    <w:nsid w:val="6B805642"/>
+    <w:multiLevelType w:val="hybridMultilevel"/>
+    <w:tmpl w:val="D3FC07C4"/>
+    <w:lvl w:ilvl="0" w:tplc="04090001">
+      <w:start w:val="1"/>
+      <w:numFmt w:val="bullet"/>
+      <w:lvlText w:val=""/>
+      <w:lvlJc w:val="left"/>
+      <w:pPr>
+        <w:ind w:left="720" w:hanging="360"/>
+      </w:pPr>
+      <w:rPr>
+        <w:rFonts w:ascii="Symbol" w:hAnsi="Symbol" w:hint="default"/>
+      </w:rPr>
+    </w:lvl>
+    <w:lvl w:ilvl="1" w:tplc="04090003" w:tentative="1">
+      <w:start w:val="1"/>
+      <w:numFmt w:val="bullet"/>
+      <w:lvlText w:val="o"/>
+      <w:lvlJc w:val="left"/>
+      <w:pPr>
+        <w:ind w:left="1440" w:hanging="360"/>
+      </w:pPr>
+      <w:rPr>
+        <w:rFonts w:ascii="Courier New" w:hAnsi="Courier New" w:cs="Courier New" w:hint="default"/>
+      </w:rPr>
+    </w:lvl>
+    <w:lvl w:ilvl="2" w:tplc="04090005" w:tentative="1">
+      <w:start w:val="1"/>
+      <w:numFmt w:val="bullet"/>
+      <w:lvlText w:val=""/>
+      <w:lvlJc w:val="left"/>
+      <w:pPr>
+        <w:ind w:left="2160" w:hanging="360"/>
+      </w:pPr>
+      <w:rPr>
+        <w:rFonts w:ascii="Wingdings" w:hAnsi="Wingdings" w:hint="default"/>
+      </w:rPr>
+    </w:lvl>
+    <w:lvl w:ilvl="3" w:tplc="04090001" w:tentative="1">
+      <w:start w:val="1"/>
+      <w:numFmt w:val="bullet"/>
+      <w:lvlText w:val=""/>
+      <w:lvlJc w:val="left"/>
+      <w:pPr>
+        <w:ind w:left="2880" w:hanging="360"/>
+      </w:pPr>
+      <w:rPr>
+        <w:rFonts w:ascii="Symbol" w:hAnsi="Symbol" w:hint="default"/>
+      </w:rPr>
+    </w:lvl>
+    <w:lvl w:ilvl="4" w:tplc="04090003" w:tentative="1">
+      <w:start w:val="1"/>
+      <w:numFmt w:val="bullet"/>
+      <w:lvlText w:val="o"/>
+      <w:lvlJc w:val="left"/>
+      <w:pPr>
+        <w:ind w:left="3600" w:hanging="360"/>
+      </w:pPr>
+      <w:rPr>
+        <w:rFonts w:ascii="Courier New" w:hAnsi="Courier New" w:cs="Courier New" w:hint="default"/>
+      </w:rPr>
+    </w:lvl>
+    <w:lvl w:ilvl="5" w:tplc="04090005" w:tentative="1">
+      <w:start w:val="1"/>
+      <w:numFmt w:val="bullet"/>
+      <w:lvlText w:val=""/>
+      <w:lvlJc w:val="left"/>
+      <w:pPr>
+        <w:ind w:left="4320" w:hanging="360"/>
+      </w:pPr>
+      <w:rPr>
+        <w:rFonts w:ascii="Wingdings" w:hAnsi="Wingdings" w:hint="default"/>
+      </w:rPr>
+    </w:lvl>
+    <w:lvl w:ilvl="6" w:tplc="04090001" w:tentative="1">
+      <w:start w:val="1"/>
+      <w:numFmt w:val="bullet"/>
+      <w:lvlText w:val=""/>
+      <w:lvlJc w:val="left"/>
+      <w:pPr>
+        <w:ind w:left="5040" w:hanging="360"/>
+      </w:pPr>
+      <w:rPr>
+        <w:rFonts w:ascii="Symbol" w:hAnsi="Symbol" w:hint="default"/>
+      </w:rPr>
+    </w:lvl>
+    <w:lvl w:ilvl="7" w:tplc="04090003" w:tentative="1">
+      <w:start w:val="1"/>
+      <w:numFmt w:val="bullet"/>
+      <w:lvlText w:val="o"/>
+      <w:lvlJc w:val="left"/>
+      <w:pPr>
+        <w:ind w:left="5760" w:hanging="360"/>
+      </w:pPr>
+      <w:rPr>
+        <w:rFonts w:ascii="Courier New" w:hAnsi="Courier New" w:cs="Courier New" w:hint="default"/>
+      </w:rPr>
+    </w:lvl>
+    <w:lvl w:ilvl="8" w:tplc="04090005" w:tentative="1">
+      <w:start w:val="1"/>
+      <w:numFmt w:val="bullet"/>
+      <w:lvlText w:val=""/>
+      <w:lvlJc w:val="left"/>
+      <w:pPr>
+        <w:ind w:left="6480" w:hanging="360"/>
+      </w:pPr>
+      <w:rPr>
+        <w:rFonts w:ascii="Wingdings" w:hAnsi="Wingdings" w:hint="default"/>
+      </w:rPr>
+    </w:lvl>
+  </w:abstractNum>
+  <w:abstractNum w:abstractNumId="36" w15:restartNumberingAfterBreak="0">
     <w:nsid w:val="6CE13B30"/>
     <w:multiLevelType w:val="hybridMultilevel"/>
     <w:tmpl w:val="D07CACA0"/>
@@ -17425,7 +17503,7 @@
       </w:pPr>
     </w:lvl>
   </w:abstractNum>
-  <w:abstractNum w:abstractNumId="36" w15:restartNumberingAfterBreak="0">
+  <w:abstractNum w:abstractNumId="37" w15:restartNumberingAfterBreak="0">
     <w:nsid w:val="6E6BE823"/>
     <w:multiLevelType w:val="multilevel"/>
     <w:tmpl w:val="6E6BE823"/>
@@ -17538,7 +17616,7 @@
       </w:rPr>
     </w:lvl>
   </w:abstractNum>
-  <w:abstractNum w:abstractNumId="37" w15:restartNumberingAfterBreak="0">
+  <w:abstractNum w:abstractNumId="38" w15:restartNumberingAfterBreak="0">
     <w:nsid w:val="6EE08703"/>
     <w:multiLevelType w:val="multilevel"/>
     <w:tmpl w:val="6EE08703"/>
@@ -17651,7 +17729,7 @@
       </w:rPr>
     </w:lvl>
   </w:abstractNum>
-  <w:abstractNum w:abstractNumId="38" w15:restartNumberingAfterBreak="0">
+  <w:abstractNum w:abstractNumId="39" w15:restartNumberingAfterBreak="0">
     <w:nsid w:val="768C17D0"/>
     <w:multiLevelType w:val="multilevel"/>
     <w:tmpl w:val="768C17D0"/>
@@ -17764,7 +17842,7 @@
       </w:rPr>
     </w:lvl>
   </w:abstractNum>
-  <w:abstractNum w:abstractNumId="39" w15:restartNumberingAfterBreak="0">
+  <w:abstractNum w:abstractNumId="40" w15:restartNumberingAfterBreak="0">
     <w:nsid w:val="77816098"/>
     <w:multiLevelType w:val="hybridMultilevel"/>
     <w:tmpl w:val="FE92F5D2"/>
@@ -17881,7 +17959,7 @@
     <w:abstractNumId w:val="32"/>
   </w:num>
   <w:num w:numId="2">
-    <w:abstractNumId w:val="36"/>
+    <w:abstractNumId w:val="37"/>
   </w:num>
   <w:num w:numId="3">
     <w:abstractNumId w:val="13"/>
@@ -17902,7 +17980,7 @@
     <w:abstractNumId w:val="15"/>
   </w:num>
   <w:num w:numId="9">
-    <w:abstractNumId w:val="38"/>
+    <w:abstractNumId w:val="39"/>
   </w:num>
   <w:num w:numId="10">
     <w:abstractNumId w:val="34"/>
@@ -17917,7 +17995,7 @@
     <w:abstractNumId w:val="29"/>
   </w:num>
   <w:num w:numId="14">
-    <w:abstractNumId w:val="37"/>
+    <w:abstractNumId w:val="38"/>
   </w:num>
   <w:num w:numId="15">
     <w:abstractNumId w:val="16"/>
@@ -17956,7 +18034,7 @@
     <w:abstractNumId w:val="19"/>
   </w:num>
   <w:num w:numId="27">
-    <w:abstractNumId w:val="39"/>
+    <w:abstractNumId w:val="40"/>
   </w:num>
   <w:num w:numId="28">
     <w:abstractNumId w:val="11"/>
@@ -17983,7 +18061,7 @@
     <w:abstractNumId w:val="25"/>
   </w:num>
   <w:num w:numId="36">
-    <w:abstractNumId w:val="35"/>
+    <w:abstractNumId w:val="36"/>
   </w:num>
   <w:num w:numId="37">
     <w:abstractNumId w:val="23"/>
@@ -17996,6 +18074,9 @@
   </w:num>
   <w:num w:numId="40">
     <w:abstractNumId w:val="27"/>
+  </w:num>
+  <w:num w:numId="41">
+    <w:abstractNumId w:val="35"/>
   </w:num>
 </w:numbering>
 </file>

--- a/52000823_report_midterm_soa.docx
+++ b/52000823_report_midterm_soa.docx
@@ -7975,14 +7975,12 @@
       <w:r>
         <w:rPr>
           <w:rFonts w:ascii="Times New Roman" w:hAnsi="Times New Roman" w:cs="Times New Roman"/>
-          <w:noProof/>
-          <w:color w:val="000000" w:themeColor="text1"/>
         </w:rPr>
         <w:drawing>
-          <wp:inline distT="0" distB="0" distL="0" distR="0" wp14:anchorId="4D1A6975" wp14:editId="094C8300">
-            <wp:extent cx="5943600" cy="4015740"/>
-            <wp:effectExtent l="0" t="0" r="0" b="0"/>
-            <wp:docPr id="22" name="Picture 22" descr="A diagram of a system&#10;&#10;Description automatically generated"/>
+          <wp:inline distT="0" distB="0" distL="0" distR="0" wp14:anchorId="32325E5D" wp14:editId="3A5EF5E0">
+            <wp:extent cx="5731510" cy="3641725"/>
+            <wp:effectExtent l="0" t="0" r="2540" b="0"/>
+            <wp:docPr id="11" name="Picture 11" descr="A diagram of a diagram&#10;&#10;Description automatically generated"/>
             <wp:cNvGraphicFramePr>
               <a:graphicFrameLocks xmlns:a="http://schemas.openxmlformats.org/drawingml/2006/main" noChangeAspect="1"/>
             </wp:cNvGraphicFramePr>
@@ -7990,7 +7988,7 @@
               <a:graphicData uri="http://schemas.openxmlformats.org/drawingml/2006/picture">
                 <pic:pic xmlns:pic="http://schemas.openxmlformats.org/drawingml/2006/picture">
                   <pic:nvPicPr>
-                    <pic:cNvPr id="1" name="Picture 1" descr="A diagram of a system&#10;&#10;Description automatically generated"/>
+                    <pic:cNvPr id="11" name="Picture 11" descr="A diagram of a diagram&#10;&#10;Description automatically generated"/>
                     <pic:cNvPicPr/>
                   </pic:nvPicPr>
                   <pic:blipFill>
@@ -8002,7 +8000,7 @@
                   <pic:spPr>
                     <a:xfrm>
                       <a:off x="0" y="0"/>
-                      <a:ext cx="5943600" cy="4015740"/>
+                      <a:ext cx="5731510" cy="3641725"/>
                     </a:xfrm>
                     <a:prstGeom prst="rect">
                       <a:avLst/>
@@ -8607,7 +8605,6 @@
                 <w:bCs/>
                 <w:color w:val="000000" w:themeColor="text1"/>
               </w:rPr>
-              <w:lastRenderedPageBreak/>
               <w:t>Flow of event</w:t>
             </w:r>
           </w:p>
@@ -9760,7 +9757,6 @@
                 <w:bCs/>
                 <w:color w:val="000000" w:themeColor="text1"/>
               </w:rPr>
-              <w:lastRenderedPageBreak/>
               <w:t>Use Case</w:t>
             </w:r>
             <w:r>
@@ -9826,6 +9822,7 @@
                 <w:bCs/>
                 <w:color w:val="000000" w:themeColor="text1"/>
               </w:rPr>
+              <w:lastRenderedPageBreak/>
               <w:t>Description</w:t>
             </w:r>
           </w:p>
@@ -10603,7 +10600,6 @@
                 <w:bCs/>
                 <w:color w:val="000000" w:themeColor="text1"/>
               </w:rPr>
-              <w:lastRenderedPageBreak/>
               <w:t>Exception</w:t>
             </w:r>
           </w:p>
@@ -10721,6 +10717,7 @@
           <w:rFonts w:ascii="Times New Roman" w:hAnsi="Times New Roman" w:cs="Times New Roman"/>
           <w:color w:val="000000" w:themeColor="text1"/>
         </w:rPr>
+        <w:lastRenderedPageBreak/>
         <w:t xml:space="preserve">Bảng 2. </w:t>
       </w:r>
       <w:r>
@@ -19706,10 +19703,6 @@
 </file>
 
 <file path=customXml/item1.xml><?xml version="1.0" encoding="utf-8"?>
-<b:Sources xmlns:b="http://schemas.openxmlformats.org/officeDocument/2006/bibliography" xmlns="http://schemas.openxmlformats.org/officeDocument/2006/bibliography" SelectedStyle="\APASixthEditionOfficeOnline.xsl" StyleName="APA" Version="6"/>
-</file>
-
-<file path=customXml/item2.xml><?xml version="1.0" encoding="utf-8"?>
 <s:customData xmlns="http://www.wps.cn/officeDocument/2013/wpsCustomData" xmlns:s="http://www.wps.cn/officeDocument/2013/wpsCustomData">
   <customSectProps>
     <customSectPr/>
@@ -19721,18 +19714,22 @@
 </s:customData>
 </file>
 
+<file path=customXml/item2.xml><?xml version="1.0" encoding="utf-8"?>
+<b:Sources xmlns:b="http://schemas.openxmlformats.org/officeDocument/2006/bibliography" xmlns="http://schemas.openxmlformats.org/officeDocument/2006/bibliography" SelectedStyle="\APASixthEditionOfficeOnline.xsl" StyleName="APA" Version="6"/>
+</file>
+
 <file path=customXml/itemProps1.xml><?xml version="1.0" encoding="utf-8"?>
+<ds:datastoreItem xmlns:ds="http://schemas.openxmlformats.org/officeDocument/2006/customXml" ds:itemID="{B1977F7D-205B-4081-913C-38D41E755F92}">
+  <ds:schemaRefs>
+    <ds:schemaRef ds:uri="http://www.wps.cn/officeDocument/2013/wpsCustomData"/>
+  </ds:schemaRefs>
+</ds:datastoreItem>
+</file>
+
+<file path=customXml/itemProps2.xml><?xml version="1.0" encoding="utf-8"?>
 <ds:datastoreItem xmlns:ds="http://schemas.openxmlformats.org/officeDocument/2006/customXml" ds:itemID="{112F1B74-21A3-4388-93D0-F0F29F9B346B}">
   <ds:schemaRefs>
     <ds:schemaRef ds:uri="http://schemas.openxmlformats.org/officeDocument/2006/bibliography"/>
   </ds:schemaRefs>
 </ds:datastoreItem>
-</file>
-
-<file path=customXml/itemProps2.xml><?xml version="1.0" encoding="utf-8"?>
-<ds:datastoreItem xmlns:ds="http://schemas.openxmlformats.org/officeDocument/2006/customXml" ds:itemID="{B1977F7D-205B-4081-913C-38D41E755F92}">
-  <ds:schemaRefs>
-    <ds:schemaRef ds:uri="http://www.wps.cn/officeDocument/2013/wpsCustomData"/>
-  </ds:schemaRefs>
-</ds:datastoreItem>
 </file>